--- a/G00364742.docx
+++ b/G00364742.docx
@@ -446,8 +446,6 @@
                                     </w:rPr>
                                     <w:t xml:space="preserve">- </w:t>
                                   </w:r>
-                                  <w:bookmarkStart w:id="0" w:name="_GoBack"/>
-                                  <w:bookmarkEnd w:id="0"/>
                                   <w:r>
                                     <w:rPr>
                                       <w:color w:val="FFFFFF" w:themeColor="background1"/>
@@ -659,8 +657,6 @@
                               </w:rPr>
                               <w:t xml:space="preserve">- </w:t>
                             </w:r>
-                            <w:bookmarkStart w:id="1" w:name="_GoBack"/>
-                            <w:bookmarkEnd w:id="1"/>
                             <w:r>
                               <w:rPr>
                                 <w:color w:val="FFFFFF" w:themeColor="background1"/>
@@ -2543,7 +2539,37 @@
           <w:lang w:val="en-GB"/>
         </w:rPr>
       </w:pPr>
-      <w:bookmarkStart w:id="2" w:name="_Toc3661342"/>
+      <w:bookmarkStart w:id="0" w:name="_Toc3661342"/>
+    </w:p>
+    <w:p>
+      <w:pPr>
+        <w:rPr>
+          <w:lang w:val="en-GB"/>
+        </w:rPr>
+      </w:pPr>
+    </w:p>
+    <w:p>
+      <w:pPr>
+        <w:rPr>
+          <w:lang w:val="en-GB"/>
+        </w:rPr>
+      </w:pPr>
+    </w:p>
+    <w:p>
+      <w:pPr>
+        <w:pStyle w:val="Heading1"/>
+        <w:rPr>
+          <w:lang w:val="en-GB"/>
+        </w:rPr>
+      </w:pPr>
+    </w:p>
+    <w:p>
+      <w:pPr>
+        <w:pStyle w:val="Heading1"/>
+        <w:rPr>
+          <w:lang w:val="en-GB"/>
+        </w:rPr>
+      </w:pPr>
       <w:r>
         <w:rPr>
           <w:lang w:val="en-GB"/>
@@ -2556,7 +2582,7 @@
         </w:rPr>
         <w:t>Question</w:t>
       </w:r>
-      <w:bookmarkEnd w:id="2"/>
+      <w:bookmarkEnd w:id="0"/>
     </w:p>
     <w:p>
       <w:pPr>
@@ -2589,19 +2615,89 @@
           <w:szCs w:val="16"/>
           <w:lang w:val="en-GB"/>
         </w:rPr>
-        <w:t xml:space="preserve"> </w:t>
-      </w:r>
-      <w:r>
-        <w:rPr>
-          <w:noProof/>
+        <w:t xml:space="preserve"> Write an explanation of the reasoning behind your answer, using the aid of either a recursion trace diagram or a stack diagram. Include any code which you write for testing or explanation purposes as part of your answer.</w:t>
+      </w:r>
+    </w:p>
+    <w:p>
+      <w:pPr>
+        <w:pStyle w:val="Heading2"/>
+        <w:rPr>
+          <w:lang w:val="en-GB"/>
+        </w:rPr>
+      </w:pPr>
+      <w:bookmarkStart w:id="1" w:name="_Toc3661343"/>
+      <w:r>
+        <w:rPr>
+          <w:lang w:val="en-GB"/>
+        </w:rPr>
+        <w:t>Answer</w:t>
+      </w:r>
+      <w:bookmarkEnd w:id="1"/>
+    </w:p>
+    <w:p>
+      <w:pPr>
+        <w:spacing w:after="0" w:line="240" w:lineRule="auto"/>
+        <w:rPr>
+          <w:u w:val="single"/>
+          <w:lang w:val="en-GB"/>
+        </w:rPr>
+      </w:pPr>
+      <w:r>
+        <w:rPr>
+          <w:u w:val="single"/>
+          <w:lang w:val="en-GB"/>
+        </w:rPr>
+        <w:t>Recursion Diagram</w:t>
+      </w:r>
+    </w:p>
+    <w:p>
+      <w:pPr>
+        <w:spacing w:after="0" w:line="240" w:lineRule="auto"/>
+        <w:rPr>
+          <w:lang w:val="en-GB"/>
+        </w:rPr>
+      </w:pPr>
+    </w:p>
+    <w:p>
+      <w:pPr>
+        <w:rPr>
+          <w:lang w:val="en-GB"/>
+        </w:rPr>
+      </w:pPr>
+      <w:r>
+        <w:rPr>
+          <w:lang w:val="en-GB"/>
+        </w:rPr>
+        <w:t>The output of the given python code is 1 2 3 4</w:t>
+      </w:r>
+    </w:p>
+    <w:p>
+      <w:pPr>
+        <w:rPr>
           <w:sz w:val="16"/>
           <w:szCs w:val="16"/>
+          <w:u w:val="single"/>
+          <w:lang w:val="en-GB"/>
+        </w:rPr>
+      </w:pPr>
+      <w:r>
+        <w:rPr>
+          <w:noProof/>
+          <w:lang w:val="en-US"/>
         </w:rPr>
         <w:drawing>
-          <wp:inline distT="0" distB="0" distL="0" distR="0" wp14:anchorId="00F997DD" wp14:editId="36B4E0CD">
-            <wp:extent cx="679450" cy="327446"/>
-            <wp:effectExtent l="0" t="0" r="6350" b="0"/>
-            <wp:docPr id="17" name="Picture 17"/>
+          <wp:anchor distT="0" distB="0" distL="114300" distR="114300" simplePos="0" relativeHeight="251607040" behindDoc="0" locked="0" layoutInCell="1" allowOverlap="1" wp14:anchorId="6F32016D" wp14:editId="0767B575">
+            <wp:simplePos x="0" y="0"/>
+            <wp:positionH relativeFrom="column">
+              <wp:posOffset>3422650</wp:posOffset>
+            </wp:positionH>
+            <wp:positionV relativeFrom="paragraph">
+              <wp:posOffset>231140</wp:posOffset>
+            </wp:positionV>
+            <wp:extent cx="2768600" cy="1479550"/>
+            <wp:effectExtent l="0" t="0" r="0" b="6350"/>
+            <wp:wrapNone/>
+            <wp:docPr id="115" name="Picture 115"/>
             <wp:cNvGraphicFramePr>
               <a:graphicFrameLocks xmlns:a="http://schemas.openxmlformats.org/drawingml/2006/main" noChangeAspect="1"/>
             </wp:cNvGraphicFramePr>
@@ -2613,190 +2709,7 @@
                     <pic:cNvPicPr/>
                   </pic:nvPicPr>
                   <pic:blipFill>
-                    <a:blip r:embed="rId8"/>
-                    <a:stretch>
-                      <a:fillRect/>
-                    </a:stretch>
-                  </pic:blipFill>
-                  <pic:spPr>
-                    <a:xfrm>
-                      <a:off x="0" y="0"/>
-                      <a:ext cx="711720" cy="342998"/>
-                    </a:xfrm>
-                    <a:prstGeom prst="rect">
-                      <a:avLst/>
-                    </a:prstGeom>
-                  </pic:spPr>
-                </pic:pic>
-              </a:graphicData>
-            </a:graphic>
-          </wp:inline>
-        </w:drawing>
-      </w:r>
-    </w:p>
-    <w:p>
-      <w:pPr>
-        <w:rPr>
-          <w:sz w:val="16"/>
-          <w:szCs w:val="16"/>
-          <w:lang w:val="en-GB"/>
-        </w:rPr>
-      </w:pPr>
-      <w:r>
-        <w:rPr>
-          <w:sz w:val="16"/>
-          <w:szCs w:val="16"/>
-          <w:lang w:val="en-GB"/>
-        </w:rPr>
-        <w:t xml:space="preserve">What will the output of the call </w:t>
-      </w:r>
-      <w:proofErr w:type="gramStart"/>
-      <w:r>
-        <w:rPr>
-          <w:sz w:val="16"/>
-          <w:szCs w:val="16"/>
-          <w:lang w:val="en-GB"/>
-        </w:rPr>
-        <w:t>mystery(</w:t>
-      </w:r>
-      <w:proofErr w:type="gramEnd"/>
-      <w:r>
-        <w:rPr>
-          <w:sz w:val="16"/>
-          <w:szCs w:val="16"/>
-          <w:lang w:val="en-GB"/>
-        </w:rPr>
-        <w:t xml:space="preserve">1) be?  </w:t>
-      </w:r>
-    </w:p>
-    <w:p>
-      <w:pPr>
-        <w:rPr>
-          <w:sz w:val="16"/>
-          <w:szCs w:val="16"/>
-          <w:lang w:val="en-GB"/>
-        </w:rPr>
-      </w:pPr>
-      <w:r>
-        <w:rPr>
-          <w:sz w:val="16"/>
-          <w:szCs w:val="16"/>
-          <w:lang w:val="en-GB"/>
-        </w:rPr>
-        <w:lastRenderedPageBreak/>
-        <w:t>Write an explanation of the reasoning behind your answer, using the aid of either a recursion trace diagram or a stack diagram. Include any code which you write for testing or explanation purposes as part of your answer.</w:t>
-      </w:r>
-    </w:p>
-    <w:p>
-      <w:pPr>
-        <w:pStyle w:val="Heading2"/>
-        <w:rPr>
-          <w:lang w:val="en-GB"/>
-        </w:rPr>
-      </w:pPr>
-    </w:p>
-    <w:p>
-      <w:pPr>
-        <w:rPr>
-          <w:lang w:val="en-GB"/>
-        </w:rPr>
-      </w:pPr>
-    </w:p>
-    <w:p>
-      <w:pPr>
-        <w:pStyle w:val="Heading2"/>
-        <w:rPr>
-          <w:lang w:val="en-GB"/>
-        </w:rPr>
-      </w:pPr>
-    </w:p>
-    <w:p>
-      <w:pPr>
-        <w:pStyle w:val="Heading2"/>
-        <w:rPr>
-          <w:lang w:val="en-GB"/>
-        </w:rPr>
-      </w:pPr>
-      <w:bookmarkStart w:id="3" w:name="_Toc3661343"/>
-      <w:r>
-        <w:rPr>
-          <w:lang w:val="en-GB"/>
-        </w:rPr>
-        <w:t>Answer</w:t>
-      </w:r>
-      <w:bookmarkEnd w:id="3"/>
-    </w:p>
-    <w:p>
-      <w:pPr>
-        <w:rPr>
-          <w:sz w:val="16"/>
-          <w:szCs w:val="16"/>
-          <w:u w:val="single"/>
-          <w:lang w:val="en-GB"/>
-        </w:rPr>
-      </w:pPr>
-      <w:r>
-        <w:rPr>
-          <w:sz w:val="16"/>
-          <w:szCs w:val="16"/>
-          <w:u w:val="single"/>
-          <w:lang w:val="en-GB"/>
-        </w:rPr>
-        <w:t>Python Code:</w:t>
-      </w:r>
-      <w:r>
-        <w:rPr>
-          <w:sz w:val="16"/>
-          <w:szCs w:val="16"/>
-          <w:lang w:val="en-GB"/>
-        </w:rPr>
-        <w:t xml:space="preserve">                                                                                                              </w:t>
-      </w:r>
-      <w:r>
-        <w:rPr>
-          <w:sz w:val="16"/>
-          <w:szCs w:val="16"/>
-          <w:u w:val="single"/>
-          <w:lang w:val="en-GB"/>
-        </w:rPr>
-        <w:t>Algorithms.py execution output in python</w:t>
-      </w:r>
-    </w:p>
-    <w:p>
-      <w:pPr>
-        <w:rPr>
-          <w:lang w:val="en-GB"/>
-        </w:rPr>
-      </w:pPr>
-      <w:r>
-        <w:rPr>
-          <w:noProof/>
-        </w:rPr>
-        <w:drawing>
-          <wp:anchor distT="0" distB="0" distL="114300" distR="114300" simplePos="0" relativeHeight="251604992" behindDoc="0" locked="0" layoutInCell="1" allowOverlap="1" wp14:anchorId="2B9169BA" wp14:editId="5420E4C0">
-            <wp:simplePos x="0" y="0"/>
-            <wp:positionH relativeFrom="column">
-              <wp:posOffset>3419750</wp:posOffset>
-            </wp:positionH>
-            <wp:positionV relativeFrom="paragraph">
-              <wp:posOffset>5814</wp:posOffset>
-            </wp:positionV>
-            <wp:extent cx="2632075" cy="1162821"/>
-            <wp:effectExtent l="0" t="0" r="0" b="0"/>
-            <wp:wrapNone/>
-            <wp:docPr id="21" name="Picture 21"/>
-            <wp:cNvGraphicFramePr>
-              <a:graphicFrameLocks xmlns:a="http://schemas.openxmlformats.org/drawingml/2006/main" noChangeAspect="1"/>
-            </wp:cNvGraphicFramePr>
-            <a:graphic xmlns:a="http://schemas.openxmlformats.org/drawingml/2006/main">
-              <a:graphicData uri="http://schemas.openxmlformats.org/drawingml/2006/picture">
-                <pic:pic xmlns:pic="http://schemas.openxmlformats.org/drawingml/2006/picture">
-                  <pic:nvPicPr>
-                    <pic:cNvPr id="1" name=""/>
-                    <pic:cNvPicPr/>
-                  </pic:nvPicPr>
-                  <pic:blipFill>
-                    <a:blip r:embed="rId9" cstate="print">
+                    <a:blip r:embed="rId8" cstate="print">
                       <a:extLst>
                         <a:ext uri="{28A0092B-C50C-407E-A947-70E740481C1C}">
                           <a14:useLocalDpi xmlns:a14="http://schemas.microsoft.com/office/drawing/2010/main" val="0"/>
@@ -2810,245 +2723,7 @@
                   <pic:spPr>
                     <a:xfrm>
                       <a:off x="0" y="0"/>
-                      <a:ext cx="2656689" cy="1173695"/>
-                    </a:xfrm>
-                    <a:prstGeom prst="rect">
-                      <a:avLst/>
-                    </a:prstGeom>
-                  </pic:spPr>
-                </pic:pic>
-              </a:graphicData>
-            </a:graphic>
-            <wp14:sizeRelV relativeFrom="margin">
-              <wp14:pctHeight>0</wp14:pctHeight>
-            </wp14:sizeRelV>
-          </wp:anchor>
-        </w:drawing>
-      </w:r>
-      <w:r>
-        <w:rPr>
-          <w:noProof/>
-        </w:rPr>
-        <w:drawing>
-          <wp:inline distT="0" distB="0" distL="0" distR="0" wp14:anchorId="0FCD8DA9" wp14:editId="0CF48726">
-            <wp:extent cx="2436638" cy="1157777"/>
-            <wp:effectExtent l="0" t="0" r="1905" b="4445"/>
-            <wp:docPr id="19" name="Picture 19"/>
-            <wp:cNvGraphicFramePr>
-              <a:graphicFrameLocks xmlns:a="http://schemas.openxmlformats.org/drawingml/2006/main" noChangeAspect="1"/>
-            </wp:cNvGraphicFramePr>
-            <a:graphic xmlns:a="http://schemas.openxmlformats.org/drawingml/2006/main">
-              <a:graphicData uri="http://schemas.openxmlformats.org/drawingml/2006/picture">
-                <pic:pic xmlns:pic="http://schemas.openxmlformats.org/drawingml/2006/picture">
-                  <pic:nvPicPr>
-                    <pic:cNvPr id="1" name=""/>
-                    <pic:cNvPicPr/>
-                  </pic:nvPicPr>
-                  <pic:blipFill>
-                    <a:blip r:embed="rId10"/>
-                    <a:stretch>
-                      <a:fillRect/>
-                    </a:stretch>
-                  </pic:blipFill>
-                  <pic:spPr>
-                    <a:xfrm>
-                      <a:off x="0" y="0"/>
-                      <a:ext cx="2494089" cy="1185075"/>
-                    </a:xfrm>
-                    <a:prstGeom prst="rect">
-                      <a:avLst/>
-                    </a:prstGeom>
-                  </pic:spPr>
-                </pic:pic>
-              </a:graphicData>
-            </a:graphic>
-          </wp:inline>
-        </w:drawing>
-      </w:r>
-    </w:p>
-    <w:p>
-      <w:pPr>
-        <w:rPr>
-          <w:sz w:val="16"/>
-          <w:szCs w:val="16"/>
-          <w:lang w:val="en-GB"/>
-        </w:rPr>
-      </w:pPr>
-      <w:r>
-        <w:rPr>
-          <w:sz w:val="16"/>
-          <w:szCs w:val="16"/>
-          <w:u w:val="single"/>
-          <w:lang w:val="en-GB"/>
-        </w:rPr>
-        <w:t>Output</w:t>
-      </w:r>
-      <w:r>
-        <w:rPr>
-          <w:sz w:val="16"/>
-          <w:szCs w:val="16"/>
-          <w:lang w:val="en-GB"/>
-        </w:rPr>
-        <w:t>:</w:t>
-      </w:r>
-    </w:p>
-    <w:p>
-      <w:pPr>
-        <w:rPr>
-          <w:b/>
-          <w:sz w:val="16"/>
-          <w:szCs w:val="16"/>
-          <w:lang w:val="en-GB"/>
-        </w:rPr>
-      </w:pPr>
-      <w:r>
-        <w:rPr>
-          <w:b/>
-          <w:sz w:val="16"/>
-          <w:szCs w:val="16"/>
-          <w:lang w:val="en-GB"/>
-        </w:rPr>
-        <w:t>1 2 3 4 4 3 2 1</w:t>
-      </w:r>
-    </w:p>
-    <w:p>
-      <w:pPr>
-        <w:rPr>
-          <w:u w:val="single"/>
-          <w:lang w:val="en-GB"/>
-        </w:rPr>
-      </w:pPr>
-      <w:r>
-        <w:rPr>
-          <w:u w:val="single"/>
-          <w:lang w:val="en-GB"/>
-        </w:rPr>
-        <w:t>Recursion Diagram</w:t>
-      </w:r>
-    </w:p>
-    <w:p>
-      <w:pPr>
-        <w:rPr>
-          <w:lang w:val="en-GB"/>
-        </w:rPr>
-      </w:pPr>
-    </w:p>
-    <w:p>
-      <w:pPr>
-        <w:rPr>
-          <w:lang w:val="en-GB"/>
-        </w:rPr>
-      </w:pPr>
-      <w:r>
-        <w:rPr>
-          <w:lang w:val="en-GB"/>
-        </w:rPr>
-        <w:t>The output of the given python code is 1 2 3 4</w:t>
-      </w:r>
-    </w:p>
-    <w:p>
-      <w:pPr>
-        <w:rPr>
-          <w:sz w:val="16"/>
-          <w:szCs w:val="16"/>
-          <w:u w:val="single"/>
-          <w:lang w:val="en-GB"/>
-        </w:rPr>
-      </w:pPr>
-      <w:r>
-        <w:rPr>
-          <w:sz w:val="16"/>
-          <w:szCs w:val="16"/>
-          <w:u w:val="single"/>
-          <w:lang w:val="en-GB"/>
-        </w:rPr>
-        <w:t xml:space="preserve">Modified </w:t>
-      </w:r>
-      <w:r>
-        <w:rPr>
-          <w:sz w:val="16"/>
-          <w:szCs w:val="16"/>
-          <w:u w:val="single"/>
-          <w:lang w:val="en-GB"/>
-        </w:rPr>
-        <w:t>Python Code:</w:t>
-      </w:r>
-      <w:r>
-        <w:rPr>
-          <w:sz w:val="16"/>
-          <w:szCs w:val="16"/>
-          <w:lang w:val="en-GB"/>
-        </w:rPr>
-        <w:t xml:space="preserve">                                                                              </w:t>
-      </w:r>
-      <w:r>
-        <w:rPr>
-          <w:sz w:val="16"/>
-          <w:szCs w:val="16"/>
-          <w:lang w:val="en-GB"/>
-        </w:rPr>
-        <w:t xml:space="preserve">                             </w:t>
-      </w:r>
-      <w:r>
-        <w:rPr>
-          <w:sz w:val="16"/>
-          <w:szCs w:val="16"/>
-          <w:u w:val="single"/>
-          <w:lang w:val="en-GB"/>
-        </w:rPr>
-        <w:t>Algorithms.py execution output in python</w:t>
-      </w:r>
-    </w:p>
-    <w:p>
-      <w:pPr>
-        <w:rPr>
-          <w:lang w:val="en-GB"/>
-        </w:rPr>
-      </w:pPr>
-      <w:r>
-        <w:rPr>
-          <w:noProof/>
-          <w:lang w:val="en-US"/>
-        </w:rPr>
-        <w:drawing>
-          <wp:anchor distT="0" distB="0" distL="114300" distR="114300" simplePos="0" relativeHeight="251607040" behindDoc="0" locked="0" layoutInCell="1" allowOverlap="1" wp14:anchorId="6F32016D" wp14:editId="1BF177C7">
-            <wp:simplePos x="0" y="0"/>
-            <wp:positionH relativeFrom="column">
-              <wp:posOffset>3422650</wp:posOffset>
-            </wp:positionH>
-            <wp:positionV relativeFrom="paragraph">
-              <wp:posOffset>3175</wp:posOffset>
-            </wp:positionV>
-            <wp:extent cx="3233420" cy="1479550"/>
-            <wp:effectExtent l="0" t="0" r="5080" b="6350"/>
-            <wp:wrapNone/>
-            <wp:docPr id="115" name="Picture 115"/>
-            <wp:cNvGraphicFramePr>
-              <a:graphicFrameLocks xmlns:a="http://schemas.openxmlformats.org/drawingml/2006/main" noChangeAspect="1"/>
-            </wp:cNvGraphicFramePr>
-            <a:graphic xmlns:a="http://schemas.openxmlformats.org/drawingml/2006/main">
-              <a:graphicData uri="http://schemas.openxmlformats.org/drawingml/2006/picture">
-                <pic:pic xmlns:pic="http://schemas.openxmlformats.org/drawingml/2006/picture">
-                  <pic:nvPicPr>
-                    <pic:cNvPr id="1" name=""/>
-                    <pic:cNvPicPr/>
-                  </pic:nvPicPr>
-                  <pic:blipFill>
-                    <a:blip r:embed="rId9" cstate="print">
-                      <a:extLst>
-                        <a:ext uri="{28A0092B-C50C-407E-A947-70E740481C1C}">
-                          <a14:useLocalDpi xmlns:a14="http://schemas.microsoft.com/office/drawing/2010/main" val="0"/>
-                        </a:ext>
-                      </a:extLst>
-                    </a:blip>
-                    <a:stretch>
-                      <a:fillRect/>
-                    </a:stretch>
-                  </pic:blipFill>
-                  <pic:spPr>
-                    <a:xfrm>
-                      <a:off x="0" y="0"/>
-                      <a:ext cx="3267324" cy="1495064"/>
+                      <a:ext cx="2768600" cy="1479550"/>
                     </a:xfrm>
                     <a:prstGeom prst="rect">
                       <a:avLst/>
@@ -3068,6 +2743,56 @@
       </w:r>
       <w:r>
         <w:rPr>
+          <w:sz w:val="16"/>
+          <w:szCs w:val="16"/>
+          <w:u w:val="single"/>
+          <w:lang w:val="en-GB"/>
+        </w:rPr>
+        <w:t xml:space="preserve">Modified </w:t>
+      </w:r>
+      <w:r>
+        <w:rPr>
+          <w:sz w:val="16"/>
+          <w:szCs w:val="16"/>
+          <w:u w:val="single"/>
+          <w:lang w:val="en-GB"/>
+        </w:rPr>
+        <w:t>Python Code:</w:t>
+      </w:r>
+      <w:r>
+        <w:rPr>
+          <w:sz w:val="16"/>
+          <w:szCs w:val="16"/>
+          <w:lang w:val="en-GB"/>
+        </w:rPr>
+        <w:t xml:space="preserve">                                                                              </w:t>
+      </w:r>
+      <w:r>
+        <w:rPr>
+          <w:sz w:val="16"/>
+          <w:szCs w:val="16"/>
+          <w:lang w:val="en-GB"/>
+        </w:rPr>
+        <w:t xml:space="preserve">                            </w:t>
+      </w:r>
+      <w:r>
+        <w:rPr>
+          <w:sz w:val="16"/>
+          <w:szCs w:val="16"/>
+          <w:u w:val="single"/>
+          <w:lang w:val="en-GB"/>
+        </w:rPr>
+        <w:t>Algorithms.py execution output in python</w:t>
+      </w:r>
+    </w:p>
+    <w:p>
+      <w:pPr>
+        <w:rPr>
+          <w:lang w:val="en-GB"/>
+        </w:rPr>
+      </w:pPr>
+      <w:r>
+        <w:rPr>
           <w:noProof/>
           <w:lang w:val="en-US"/>
         </w:rPr>
@@ -3087,7 +2812,7 @@
                     <pic:cNvPicPr/>
                   </pic:nvPicPr>
                   <pic:blipFill>
-                    <a:blip r:embed="rId10"/>
+                    <a:blip r:embed="rId9"/>
                     <a:stretch>
                       <a:fillRect/>
                     </a:stretch>
@@ -5413,30 +5138,46 @@
           <w:lang w:val="en-GB"/>
         </w:rPr>
       </w:pPr>
-      <w:bookmarkStart w:id="4" w:name="_Toc1910518"/>
-      <w:bookmarkStart w:id="5" w:name="_Toc3661344"/>
+      <w:bookmarkStart w:id="2" w:name="_Toc1910518"/>
+      <w:bookmarkStart w:id="3" w:name="_Toc3661344"/>
+    </w:p>
+    <w:p>
+      <w:pPr>
+        <w:pStyle w:val="Heading1"/>
+        <w:rPr>
+          <w:lang w:val="en-GB"/>
+        </w:rPr>
+      </w:pPr>
+    </w:p>
+    <w:p>
+      <w:pPr>
+        <w:pStyle w:val="Heading1"/>
+        <w:rPr>
+          <w:lang w:val="en-GB"/>
+        </w:rPr>
+      </w:pPr>
       <w:r>
         <w:rPr>
           <w:lang w:val="en-GB"/>
         </w:rPr>
         <w:t xml:space="preserve">Q2: </w:t>
       </w:r>
-      <w:bookmarkEnd w:id="4"/>
+      <w:bookmarkEnd w:id="2"/>
       <w:r>
         <w:rPr>
           <w:lang w:val="en-GB"/>
         </w:rPr>
         <w:t>Question 2</w:t>
       </w:r>
-      <w:bookmarkEnd w:id="5"/>
-    </w:p>
-    <w:p>
-      <w:pPr>
-        <w:rPr>
-          <w:lang w:val="en-GB"/>
-        </w:rPr>
-      </w:pPr>
-      <w:bookmarkStart w:id="6" w:name="_Toc1910520"/>
+      <w:bookmarkEnd w:id="3"/>
+    </w:p>
+    <w:p>
+      <w:pPr>
+        <w:rPr>
+          <w:lang w:val="en-GB"/>
+        </w:rPr>
+      </w:pPr>
+      <w:bookmarkStart w:id="4" w:name="_Toc1910520"/>
       <w:r>
         <w:rPr>
           <w:lang w:val="en-GB"/>
@@ -5466,6 +5207,7 @@
         <w:rPr>
           <w:lang w:val="en-GB"/>
         </w:rPr>
+        <w:lastRenderedPageBreak/>
         <w:t xml:space="preserve"> [</w:t>
       </w:r>
       <w:proofErr w:type="gramStart"/>
@@ -5502,15 +5244,15 @@
           <w:lang w:val="en-GB"/>
         </w:rPr>
       </w:pPr>
-      <w:bookmarkStart w:id="7" w:name="_Toc3661345"/>
+      <w:bookmarkStart w:id="5" w:name="_Toc3661345"/>
       <w:r>
         <w:rPr>
           <w:rStyle w:val="Heading2Char"/>
         </w:rPr>
         <w:t>Answer</w:t>
       </w:r>
-      <w:bookmarkEnd w:id="6"/>
-      <w:bookmarkEnd w:id="7"/>
+      <w:bookmarkEnd w:id="4"/>
+      <w:bookmarkEnd w:id="5"/>
       <w:r>
         <w:rPr>
           <w:lang w:val="en-GB"/>
@@ -5689,7 +5431,7 @@
                     <pic:cNvPicPr/>
                   </pic:nvPicPr>
                   <pic:blipFill>
-                    <a:blip r:embed="rId11" cstate="print">
+                    <a:blip r:embed="rId10" cstate="print">
                       <a:extLst>
                         <a:ext uri="{28A0092B-C50C-407E-A947-70E740481C1C}">
                           <a14:useLocalDpi xmlns:a14="http://schemas.microsoft.com/office/drawing/2010/main" val="0"/>
@@ -5742,7 +5484,7 @@
                     <pic:cNvPicPr/>
                   </pic:nvPicPr>
                   <pic:blipFill>
-                    <a:blip r:embed="rId12"/>
+                    <a:blip r:embed="rId11"/>
                     <a:stretch>
                       <a:fillRect/>
                     </a:stretch>
@@ -5770,7 +5512,7 @@
           <w:lang w:val="en-GB"/>
         </w:rPr>
       </w:pPr>
-      <w:bookmarkStart w:id="8" w:name="_Toc3661346"/>
+      <w:bookmarkStart w:id="6" w:name="_Toc3661346"/>
       <w:r>
         <w:rPr>
           <w:lang w:val="en-GB"/>
@@ -5789,7 +5531,7 @@
         </w:rPr>
         <w:t>Question</w:t>
       </w:r>
-      <w:bookmarkEnd w:id="8"/>
+      <w:bookmarkEnd w:id="6"/>
     </w:p>
     <w:p>
       <w:pPr>
@@ -5817,14 +5559,14 @@
           <w:lang w:val="en-GB"/>
         </w:rPr>
       </w:pPr>
-      <w:bookmarkStart w:id="9" w:name="_Toc3661347"/>
+      <w:bookmarkStart w:id="7" w:name="_Toc3661347"/>
       <w:r>
         <w:rPr>
           <w:lang w:val="en-GB"/>
         </w:rPr>
         <w:t>Answer</w:t>
       </w:r>
-      <w:bookmarkEnd w:id="9"/>
+      <w:bookmarkEnd w:id="7"/>
     </w:p>
     <w:p>
       <w:pPr>
@@ -7412,8 +7154,8 @@
                                     <w:szCs w:val="16"/>
                                   </w:rPr>
                                 </w:pPr>
-                                <w:bookmarkStart w:id="10" w:name="_Hlk3657582"/>
-                                <w:bookmarkStart w:id="11" w:name="_Hlk3657583"/>
+                                <w:bookmarkStart w:id="8" w:name="_Hlk3657582"/>
+                                <w:bookmarkStart w:id="9" w:name="_Hlk3657583"/>
                                 <w:r>
                                   <w:rPr>
                                     <w:sz w:val="16"/>
@@ -7444,8 +7186,8 @@
                                   </w:rPr>
                                   <w:t>)</w:t>
                                 </w:r>
-                                <w:bookmarkEnd w:id="10"/>
-                                <w:bookmarkEnd w:id="11"/>
+                                <w:bookmarkEnd w:id="8"/>
+                                <w:bookmarkEnd w:id="9"/>
                               </w:p>
                             </w:txbxContent>
                           </wps:txbx>
@@ -8424,8 +8166,8 @@
                               <w:szCs w:val="16"/>
                             </w:rPr>
                           </w:pPr>
-                          <w:bookmarkStart w:id="12" w:name="_Hlk3657582"/>
-                          <w:bookmarkStart w:id="13" w:name="_Hlk3657583"/>
+                          <w:bookmarkStart w:id="10" w:name="_Hlk3657582"/>
+                          <w:bookmarkStart w:id="11" w:name="_Hlk3657583"/>
                           <w:r>
                             <w:rPr>
                               <w:sz w:val="16"/>
@@ -8456,8 +8198,8 @@
                             </w:rPr>
                             <w:t>)</w:t>
                           </w:r>
-                          <w:bookmarkEnd w:id="12"/>
-                          <w:bookmarkEnd w:id="13"/>
+                          <w:bookmarkEnd w:id="10"/>
+                          <w:bookmarkEnd w:id="11"/>
                         </w:p>
                       </w:txbxContent>
                     </v:textbox>
@@ -9021,7 +8763,15 @@
           <w:lang w:val="en-GB"/>
         </w:rPr>
       </w:pPr>
-      <w:bookmarkStart w:id="14" w:name="_Toc3661348"/>
+      <w:bookmarkStart w:id="12" w:name="_Toc3661348"/>
+    </w:p>
+    <w:p>
+      <w:pPr>
+        <w:pStyle w:val="Heading1"/>
+        <w:rPr>
+          <w:lang w:val="en-GB"/>
+        </w:rPr>
+      </w:pPr>
       <w:r>
         <w:rPr>
           <w:lang w:val="en-GB"/>
@@ -9034,7 +8784,7 @@
         </w:rPr>
         <w:t xml:space="preserve"> Question</w:t>
       </w:r>
-      <w:bookmarkEnd w:id="14"/>
+      <w:bookmarkEnd w:id="12"/>
     </w:p>
     <w:p>
       <w:pPr>
@@ -9056,14 +8806,14 @@
           <w:lang w:val="en-GB"/>
         </w:rPr>
       </w:pPr>
-      <w:bookmarkStart w:id="15" w:name="_Toc3661349"/>
+      <w:bookmarkStart w:id="13" w:name="_Toc3661349"/>
       <w:r>
         <w:rPr>
           <w:lang w:val="en-GB"/>
         </w:rPr>
         <w:t>Answer</w:t>
       </w:r>
-      <w:bookmarkEnd w:id="15"/>
+      <w:bookmarkEnd w:id="13"/>
     </w:p>
     <w:p>
       <w:pPr>
@@ -9096,6 +8846,56 @@
             <wp:extent cx="5731510" cy="2100580"/>
             <wp:effectExtent l="0" t="0" r="2540" b="0"/>
             <wp:docPr id="165" name="Picture 165"/>
+            <wp:cNvGraphicFramePr>
+              <a:graphicFrameLocks xmlns:a="http://schemas.openxmlformats.org/drawingml/2006/main" noChangeAspect="1"/>
+            </wp:cNvGraphicFramePr>
+            <a:graphic xmlns:a="http://schemas.openxmlformats.org/drawingml/2006/main">
+              <a:graphicData uri="http://schemas.openxmlformats.org/drawingml/2006/picture">
+                <pic:pic xmlns:pic="http://schemas.openxmlformats.org/drawingml/2006/picture">
+                  <pic:nvPicPr>
+                    <pic:cNvPr id="1" name=""/>
+                    <pic:cNvPicPr/>
+                  </pic:nvPicPr>
+                  <pic:blipFill>
+                    <a:blip r:embed="rId12"/>
+                    <a:stretch>
+                      <a:fillRect/>
+                    </a:stretch>
+                  </pic:blipFill>
+                  <pic:spPr>
+                    <a:xfrm>
+                      <a:off x="0" y="0"/>
+                      <a:ext cx="5731510" cy="2100580"/>
+                    </a:xfrm>
+                    <a:prstGeom prst="rect">
+                      <a:avLst/>
+                    </a:prstGeom>
+                  </pic:spPr>
+                </pic:pic>
+              </a:graphicData>
+            </a:graphic>
+          </wp:inline>
+        </w:drawing>
+      </w:r>
+    </w:p>
+    <w:p>
+      <w:pPr>
+        <w:rPr>
+          <w:rFonts w:ascii="Arial" w:hAnsi="Arial" w:cs="Arial"/>
+          <w:sz w:val="20"/>
+          <w:szCs w:val="20"/>
+          <w:lang w:val="en-GB"/>
+        </w:rPr>
+      </w:pPr>
+      <w:r>
+        <w:rPr>
+          <w:noProof/>
+        </w:rPr>
+        <w:drawing>
+          <wp:inline distT="0" distB="0" distL="0" distR="0" wp14:anchorId="2FEA9141" wp14:editId="7A8DDB2C">
+            <wp:extent cx="5731510" cy="663575"/>
+            <wp:effectExtent l="0" t="0" r="2540" b="3175"/>
+            <wp:docPr id="166" name="Picture 166"/>
             <wp:cNvGraphicFramePr>
               <a:graphicFrameLocks xmlns:a="http://schemas.openxmlformats.org/drawingml/2006/main" noChangeAspect="1"/>
             </wp:cNvGraphicFramePr>
@@ -9115,7 +8915,7 @@
                   <pic:spPr>
                     <a:xfrm>
                       <a:off x="0" y="0"/>
-                      <a:ext cx="5731510" cy="2100580"/>
+                      <a:ext cx="5731510" cy="663575"/>
                     </a:xfrm>
                     <a:prstGeom prst="rect">
                       <a:avLst/>
@@ -9130,10 +8930,1305 @@
     </w:p>
     <w:p>
       <w:pPr>
-        <w:rPr>
-          <w:rFonts w:ascii="Arial" w:hAnsi="Arial" w:cs="Arial"/>
-          <w:sz w:val="20"/>
-          <w:szCs w:val="20"/>
+        <w:pStyle w:val="ListParagraph"/>
+        <w:spacing w:after="0" w:line="240" w:lineRule="auto"/>
+        <w:rPr>
+          <w:rFonts w:ascii="Arial" w:hAnsi="Arial" w:cs="Arial"/>
+          <w:sz w:val="20"/>
+          <w:szCs w:val="20"/>
+          <w:lang w:val="en-GB"/>
+        </w:rPr>
+      </w:pPr>
+      <w:bookmarkStart w:id="14" w:name="_GoBack"/>
+    </w:p>
+    <w:p>
+      <w:pPr>
+        <w:spacing w:after="0" w:line="240" w:lineRule="auto"/>
+        <w:ind w:firstLine="360"/>
+        <w:rPr>
+          <w:rFonts w:ascii="Arial" w:hAnsi="Arial" w:cs="Arial"/>
+          <w:sz w:val="20"/>
+          <w:szCs w:val="20"/>
+          <w:lang w:val="en-GB"/>
+        </w:rPr>
+      </w:pPr>
+      <w:r>
+        <w:rPr>
+          <w:rFonts w:ascii="Arial" w:hAnsi="Arial" w:cs="Arial"/>
+          <w:sz w:val="20"/>
+          <w:szCs w:val="20"/>
+          <w:lang w:val="en-GB"/>
+        </w:rPr>
+        <w:t>Example input data set</w:t>
+      </w:r>
+      <w:r>
+        <w:rPr>
+          <w:rFonts w:ascii="Arial" w:hAnsi="Arial" w:cs="Arial"/>
+          <w:sz w:val="20"/>
+          <w:szCs w:val="20"/>
+          <w:lang w:val="en-GB"/>
+        </w:rPr>
+        <w:t xml:space="preserve"> </w:t>
+      </w:r>
+      <w:r>
+        <w:rPr>
+          <w:rFonts w:ascii="Arial" w:hAnsi="Arial" w:cs="Arial"/>
+          <w:sz w:val="20"/>
+          <w:szCs w:val="20"/>
+          <w:lang w:val="en-GB"/>
+        </w:rPr>
+        <w:t xml:space="preserve">is </w:t>
+      </w:r>
+      <w:r>
+        <w:rPr>
+          <w:rFonts w:ascii="Arial" w:hAnsi="Arial" w:cs="Arial"/>
+          <w:sz w:val="20"/>
+          <w:szCs w:val="20"/>
+          <w:lang w:val="en-GB"/>
+        </w:rPr>
+        <w:t>[1,3,4]</w:t>
+      </w:r>
+    </w:p>
+    <w:bookmarkEnd w:id="14"/>
+    <w:p>
+      <w:pPr>
+        <w:pStyle w:val="ListParagraph"/>
+        <w:numPr>
+          <w:ilvl w:val="0"/>
+          <w:numId w:val="9"/>
+        </w:numPr>
+        <w:rPr>
+          <w:rFonts w:ascii="Arial" w:hAnsi="Arial" w:cs="Arial"/>
+          <w:sz w:val="20"/>
+          <w:szCs w:val="20"/>
+          <w:lang w:val="en-GB"/>
+        </w:rPr>
+      </w:pPr>
+      <w:r>
+        <w:rPr>
+          <w:rFonts w:ascii="Arial" w:hAnsi="Arial" w:cs="Arial"/>
+          <w:sz w:val="20"/>
+          <w:szCs w:val="20"/>
+          <w:lang w:val="en-GB"/>
+        </w:rPr>
+        <w:t xml:space="preserve">The “finder” method calls function “finder_rec” </w:t>
+      </w:r>
+      <w:r>
+        <w:rPr>
+          <w:rFonts w:ascii="Arial" w:hAnsi="Arial" w:cs="Arial"/>
+          <w:sz w:val="20"/>
+          <w:szCs w:val="20"/>
+          <w:lang w:val="en-GB"/>
+        </w:rPr>
+        <w:t>which has 2 parameters</w:t>
+      </w:r>
+    </w:p>
+    <w:p>
+      <w:pPr>
+        <w:pStyle w:val="ListParagraph"/>
+        <w:numPr>
+          <w:ilvl w:val="1"/>
+          <w:numId w:val="9"/>
+        </w:numPr>
+        <w:rPr>
+          <w:rFonts w:ascii="Arial" w:hAnsi="Arial" w:cs="Arial"/>
+          <w:sz w:val="20"/>
+          <w:szCs w:val="20"/>
+          <w:lang w:val="en-GB"/>
+        </w:rPr>
+      </w:pPr>
+      <w:r>
+        <w:rPr>
+          <w:rFonts w:ascii="Arial" w:hAnsi="Arial" w:cs="Arial"/>
+          <w:sz w:val="20"/>
+          <w:szCs w:val="20"/>
+          <w:lang w:val="en-GB"/>
+        </w:rPr>
+        <w:t>I</w:t>
+      </w:r>
+      <w:r>
+        <w:rPr>
+          <w:rFonts w:ascii="Arial" w:hAnsi="Arial" w:cs="Arial"/>
+          <w:sz w:val="20"/>
+          <w:szCs w:val="20"/>
+          <w:lang w:val="en-GB"/>
+        </w:rPr>
+        <w:t xml:space="preserve">nput data set </w:t>
+      </w:r>
+      <w:r>
+        <w:rPr>
+          <w:rFonts w:ascii="Arial" w:hAnsi="Arial" w:cs="Arial"/>
+          <w:sz w:val="20"/>
+          <w:szCs w:val="20"/>
+          <w:lang w:val="en-GB"/>
+        </w:rPr>
+        <w:t xml:space="preserve">   </w:t>
+      </w:r>
+      <w:r>
+        <w:rPr>
+          <w:rFonts w:ascii="Arial" w:hAnsi="Arial" w:cs="Arial"/>
+          <w:sz w:val="20"/>
+          <w:szCs w:val="20"/>
+          <w:lang w:val="en-GB"/>
+        </w:rPr>
+        <w:t>--- [</w:t>
+      </w:r>
+      <w:r>
+        <w:rPr>
+          <w:rFonts w:ascii="Arial" w:hAnsi="Arial" w:cs="Arial"/>
+          <w:sz w:val="20"/>
+          <w:szCs w:val="20"/>
+          <w:lang w:val="en-GB"/>
+        </w:rPr>
+        <w:t>1,3,4]</w:t>
+      </w:r>
+    </w:p>
+    <w:p>
+      <w:pPr>
+        <w:pStyle w:val="ListParagraph"/>
+        <w:numPr>
+          <w:ilvl w:val="1"/>
+          <w:numId w:val="9"/>
+        </w:numPr>
+        <w:rPr>
+          <w:rFonts w:ascii="Arial" w:hAnsi="Arial" w:cs="Arial"/>
+          <w:sz w:val="20"/>
+          <w:szCs w:val="20"/>
+          <w:lang w:val="en-GB"/>
+        </w:rPr>
+      </w:pPr>
+      <w:r>
+        <w:rPr>
+          <w:rFonts w:ascii="Arial" w:hAnsi="Arial" w:cs="Arial"/>
+          <w:sz w:val="20"/>
+          <w:szCs w:val="20"/>
+          <w:lang w:val="en-GB"/>
+        </w:rPr>
+        <w:t>L</w:t>
+      </w:r>
+      <w:r>
+        <w:rPr>
+          <w:rFonts w:ascii="Arial" w:hAnsi="Arial" w:cs="Arial"/>
+          <w:sz w:val="20"/>
+          <w:szCs w:val="20"/>
+          <w:lang w:val="en-GB"/>
+        </w:rPr>
+        <w:t xml:space="preserve">ength of </w:t>
+      </w:r>
+      <w:r>
+        <w:rPr>
+          <w:rFonts w:ascii="Arial" w:hAnsi="Arial" w:cs="Arial"/>
+          <w:sz w:val="20"/>
+          <w:szCs w:val="20"/>
+          <w:lang w:val="en-GB"/>
+        </w:rPr>
+        <w:t xml:space="preserve">the </w:t>
+      </w:r>
+      <w:r>
+        <w:rPr>
+          <w:rFonts w:ascii="Arial" w:hAnsi="Arial" w:cs="Arial"/>
+          <w:sz w:val="20"/>
+          <w:szCs w:val="20"/>
+          <w:lang w:val="en-GB"/>
+        </w:rPr>
+        <w:t>input data set</w:t>
+      </w:r>
+      <w:r>
+        <w:rPr>
+          <w:rFonts w:ascii="Arial" w:hAnsi="Arial" w:cs="Arial"/>
+          <w:sz w:val="20"/>
+          <w:szCs w:val="20"/>
+          <w:lang w:val="en-GB"/>
+        </w:rPr>
+        <w:t xml:space="preserve"> minus one --- 2</w:t>
+      </w:r>
+    </w:p>
+    <w:p>
+      <w:pPr>
+        <w:pStyle w:val="ListParagraph"/>
+        <w:numPr>
+          <w:ilvl w:val="0"/>
+          <w:numId w:val="9"/>
+        </w:numPr>
+        <w:rPr>
+          <w:rFonts w:ascii="Arial" w:hAnsi="Arial" w:cs="Arial"/>
+          <w:sz w:val="20"/>
+          <w:szCs w:val="20"/>
+          <w:lang w:val="en-GB"/>
+        </w:rPr>
+      </w:pPr>
+      <w:r>
+        <w:rPr>
+          <w:rFonts w:ascii="Arial" w:hAnsi="Arial" w:cs="Arial"/>
+          <w:sz w:val="20"/>
+          <w:szCs w:val="20"/>
+          <w:lang w:val="en-GB"/>
+        </w:rPr>
+        <w:t xml:space="preserve">Function “finder_rec” in turn recursively calls </w:t>
+      </w:r>
+      <w:r>
+        <w:rPr>
+          <w:rFonts w:ascii="Arial" w:hAnsi="Arial" w:cs="Arial"/>
+          <w:sz w:val="20"/>
+          <w:szCs w:val="20"/>
+          <w:lang w:val="en-GB"/>
+        </w:rPr>
+        <w:t>the “</w:t>
+      </w:r>
+      <w:r>
+        <w:rPr>
+          <w:rFonts w:ascii="Arial" w:hAnsi="Arial" w:cs="Arial"/>
+          <w:sz w:val="20"/>
+          <w:szCs w:val="20"/>
+          <w:lang w:val="en-GB"/>
+        </w:rPr>
+        <w:t xml:space="preserve">finder_rec” </w:t>
+      </w:r>
+      <w:r>
+        <w:rPr>
+          <w:rFonts w:ascii="Arial" w:hAnsi="Arial" w:cs="Arial"/>
+          <w:sz w:val="20"/>
+          <w:szCs w:val="20"/>
+          <w:lang w:val="en-GB"/>
+        </w:rPr>
+        <w:t>function</w:t>
+      </w:r>
+      <w:r>
+        <w:rPr>
+          <w:rFonts w:ascii="Arial" w:hAnsi="Arial" w:cs="Arial"/>
+          <w:sz w:val="20"/>
+          <w:szCs w:val="20"/>
+          <w:lang w:val="en-GB"/>
+        </w:rPr>
+        <w:t xml:space="preserve"> </w:t>
+      </w:r>
+      <w:r>
+        <w:rPr>
+          <w:rFonts w:ascii="Arial" w:hAnsi="Arial" w:cs="Arial"/>
+          <w:sz w:val="20"/>
+          <w:szCs w:val="20"/>
+          <w:lang w:val="en-GB"/>
+        </w:rPr>
+        <w:t xml:space="preserve">which has 2 parameters </w:t>
+      </w:r>
+    </w:p>
+    <w:p>
+      <w:pPr>
+        <w:pStyle w:val="ListParagraph"/>
+        <w:numPr>
+          <w:ilvl w:val="1"/>
+          <w:numId w:val="9"/>
+        </w:numPr>
+        <w:rPr>
+          <w:rFonts w:ascii="Arial" w:hAnsi="Arial" w:cs="Arial"/>
+          <w:sz w:val="20"/>
+          <w:szCs w:val="20"/>
+          <w:lang w:val="en-GB"/>
+        </w:rPr>
+      </w:pPr>
+      <w:r>
+        <w:rPr>
+          <w:rFonts w:ascii="Arial" w:hAnsi="Arial" w:cs="Arial"/>
+          <w:sz w:val="20"/>
+          <w:szCs w:val="20"/>
+          <w:lang w:val="en-GB"/>
+        </w:rPr>
+        <w:t>I</w:t>
+      </w:r>
+      <w:r>
+        <w:rPr>
+          <w:rFonts w:ascii="Arial" w:hAnsi="Arial" w:cs="Arial"/>
+          <w:sz w:val="20"/>
+          <w:szCs w:val="20"/>
+          <w:lang w:val="en-GB"/>
+        </w:rPr>
+        <w:t xml:space="preserve">nput data set </w:t>
+      </w:r>
+    </w:p>
+    <w:p>
+      <w:pPr>
+        <w:pStyle w:val="ListParagraph"/>
+        <w:numPr>
+          <w:ilvl w:val="1"/>
+          <w:numId w:val="9"/>
+        </w:numPr>
+        <w:rPr>
+          <w:rFonts w:ascii="Arial" w:hAnsi="Arial" w:cs="Arial"/>
+          <w:sz w:val="20"/>
+          <w:szCs w:val="20"/>
+          <w:lang w:val="en-GB"/>
+        </w:rPr>
+      </w:pPr>
+      <w:r>
+        <w:rPr>
+          <w:rFonts w:ascii="Arial" w:hAnsi="Arial" w:cs="Arial"/>
+          <w:sz w:val="20"/>
+          <w:szCs w:val="20"/>
+          <w:lang w:val="en-GB"/>
+        </w:rPr>
+        <w:t xml:space="preserve">Length of the </w:t>
+      </w:r>
+      <w:r>
+        <w:rPr>
+          <w:rFonts w:ascii="Arial" w:hAnsi="Arial" w:cs="Arial"/>
+          <w:sz w:val="20"/>
+          <w:szCs w:val="20"/>
+          <w:lang w:val="en-GB"/>
+        </w:rPr>
+        <w:t>input data set, until count is zero</w:t>
+      </w:r>
+    </w:p>
+    <w:p>
+      <w:pPr>
+        <w:pStyle w:val="ListParagraph"/>
+        <w:numPr>
+          <w:ilvl w:val="0"/>
+          <w:numId w:val="9"/>
+        </w:numPr>
+        <w:rPr>
+          <w:rFonts w:ascii="Arial" w:hAnsi="Arial" w:cs="Arial"/>
+          <w:sz w:val="20"/>
+          <w:szCs w:val="20"/>
+          <w:lang w:val="en-GB"/>
+        </w:rPr>
+      </w:pPr>
+      <w:r>
+        <w:rPr>
+          <w:rFonts w:ascii="Arial" w:hAnsi="Arial" w:cs="Arial"/>
+          <w:sz w:val="20"/>
+          <w:szCs w:val="20"/>
+          <w:lang w:val="en-GB"/>
+        </w:rPr>
+        <w:t>The “v</w:t>
+      </w:r>
+      <w:r>
+        <w:rPr>
+          <w:rFonts w:ascii="Arial" w:hAnsi="Arial" w:cs="Arial"/>
+          <w:sz w:val="20"/>
+          <w:szCs w:val="20"/>
+          <w:lang w:val="en-GB"/>
+        </w:rPr>
+        <w:t>1” variable</w:t>
+      </w:r>
+      <w:r>
+        <w:rPr>
+          <w:rFonts w:ascii="Arial" w:hAnsi="Arial" w:cs="Arial"/>
+          <w:sz w:val="20"/>
+          <w:szCs w:val="20"/>
+          <w:lang w:val="en-GB"/>
+        </w:rPr>
+        <w:t xml:space="preserve"> is set to 3 and 4 by the recursive </w:t>
+      </w:r>
+      <w:r>
+        <w:rPr>
+          <w:rFonts w:ascii="Arial" w:hAnsi="Arial" w:cs="Arial"/>
+          <w:sz w:val="20"/>
+          <w:szCs w:val="20"/>
+          <w:lang w:val="en-GB"/>
+        </w:rPr>
+        <w:t xml:space="preserve">calls (i.e. call 1 and call 2 </w:t>
+      </w:r>
+      <w:r>
+        <w:rPr>
+          <w:rFonts w:ascii="Arial" w:hAnsi="Arial" w:cs="Arial"/>
+          <w:sz w:val="20"/>
+          <w:szCs w:val="20"/>
+          <w:lang w:val="en-GB"/>
+        </w:rPr>
+        <w:t>by “</w:t>
+      </w:r>
+      <w:r>
+        <w:rPr>
+          <w:rFonts w:ascii="Arial" w:hAnsi="Arial" w:cs="Arial"/>
+          <w:sz w:val="20"/>
+          <w:szCs w:val="20"/>
+          <w:lang w:val="en-GB"/>
+        </w:rPr>
+        <w:t>finder_rec”)</w:t>
+      </w:r>
+    </w:p>
+    <w:p>
+      <w:pPr>
+        <w:pStyle w:val="ListParagraph"/>
+        <w:numPr>
+          <w:ilvl w:val="0"/>
+          <w:numId w:val="9"/>
+        </w:numPr>
+        <w:rPr>
+          <w:rFonts w:ascii="Arial" w:hAnsi="Arial" w:cs="Arial"/>
+          <w:sz w:val="20"/>
+          <w:szCs w:val="20"/>
+          <w:lang w:val="en-GB"/>
+        </w:rPr>
+      </w:pPr>
+      <w:r>
+        <w:rPr>
+          <w:rFonts w:ascii="Arial" w:hAnsi="Arial" w:cs="Arial"/>
+          <w:sz w:val="20"/>
+          <w:szCs w:val="20"/>
+          <w:lang w:val="en-GB"/>
+        </w:rPr>
+        <w:t>The “v2” variable is set to 1 by the last recursive function call</w:t>
+      </w:r>
+    </w:p>
+    <w:p>
+      <w:pPr>
+        <w:pStyle w:val="ListParagraph"/>
+        <w:numPr>
+          <w:ilvl w:val="1"/>
+          <w:numId w:val="9"/>
+        </w:numPr>
+        <w:rPr>
+          <w:rFonts w:ascii="Arial" w:hAnsi="Arial" w:cs="Arial"/>
+          <w:sz w:val="20"/>
+          <w:szCs w:val="20"/>
+          <w:lang w:val="en-GB"/>
+        </w:rPr>
+      </w:pPr>
+      <w:r>
+        <w:rPr>
+          <w:rFonts w:ascii="Arial" w:hAnsi="Arial" w:cs="Arial"/>
+          <w:sz w:val="20"/>
+          <w:szCs w:val="20"/>
+          <w:lang w:val="en-GB"/>
+        </w:rPr>
+        <w:t>finder_rec ([1,3,4</w:t>
+      </w:r>
+      <w:r>
+        <w:rPr>
+          <w:rFonts w:ascii="Arial" w:hAnsi="Arial" w:cs="Arial"/>
+          <w:sz w:val="20"/>
+          <w:szCs w:val="20"/>
+          <w:lang w:val="en-GB"/>
+        </w:rPr>
+        <w:t>],</w:t>
+      </w:r>
+      <w:r>
+        <w:rPr>
+          <w:rFonts w:ascii="Arial" w:hAnsi="Arial" w:cs="Arial"/>
+          <w:sz w:val="20"/>
+          <w:szCs w:val="20"/>
+          <w:lang w:val="en-GB"/>
+        </w:rPr>
+        <w:t xml:space="preserve"> 2)              v1 </w:t>
+      </w:r>
+      <w:r>
+        <w:rPr>
+          <w:rFonts w:ascii="Arial" w:hAnsi="Arial" w:cs="Arial"/>
+          <w:sz w:val="20"/>
+          <w:szCs w:val="20"/>
+          <w:lang w:val="en-GB"/>
+        </w:rPr>
+        <w:t xml:space="preserve">= </w:t>
+      </w:r>
+      <w:r>
+        <w:rPr>
+          <w:rFonts w:ascii="Arial" w:hAnsi="Arial" w:cs="Arial"/>
+          <w:sz w:val="20"/>
+          <w:szCs w:val="20"/>
+          <w:lang w:val="en-GB"/>
+        </w:rPr>
+        <w:t xml:space="preserve">4         </w:t>
+      </w:r>
+      <w:r>
+        <w:rPr>
+          <w:rFonts w:ascii="Arial" w:hAnsi="Arial" w:cs="Arial"/>
+          <w:sz w:val="20"/>
+          <w:szCs w:val="20"/>
+          <w:highlight w:val="green"/>
+          <w:lang w:val="en-GB"/>
+        </w:rPr>
+        <w:t xml:space="preserve">Call </w:t>
+      </w:r>
+      <w:r>
+        <w:rPr>
+          <w:rFonts w:ascii="Arial" w:hAnsi="Arial" w:cs="Arial"/>
+          <w:sz w:val="20"/>
+          <w:szCs w:val="20"/>
+          <w:lang w:val="en-GB"/>
+        </w:rPr>
+        <w:t>0</w:t>
+      </w:r>
+    </w:p>
+    <w:p>
+      <w:pPr>
+        <w:pStyle w:val="ListParagraph"/>
+        <w:numPr>
+          <w:ilvl w:val="1"/>
+          <w:numId w:val="9"/>
+        </w:numPr>
+        <w:rPr>
+          <w:rFonts w:ascii="Arial" w:hAnsi="Arial" w:cs="Arial"/>
+          <w:sz w:val="20"/>
+          <w:szCs w:val="20"/>
+          <w:lang w:val="en-GB"/>
+        </w:rPr>
+      </w:pPr>
+      <w:r>
+        <w:rPr>
+          <w:rFonts w:ascii="Arial" w:hAnsi="Arial" w:cs="Arial"/>
+          <w:sz w:val="20"/>
+          <w:szCs w:val="20"/>
+          <w:lang w:val="en-GB"/>
+        </w:rPr>
+        <w:t>finder_rec ([1,3,4</w:t>
+      </w:r>
+      <w:r>
+        <w:rPr>
+          <w:rFonts w:ascii="Arial" w:hAnsi="Arial" w:cs="Arial"/>
+          <w:sz w:val="20"/>
+          <w:szCs w:val="20"/>
+          <w:lang w:val="en-GB"/>
+        </w:rPr>
+        <w:t>],</w:t>
+      </w:r>
+      <w:r>
+        <w:rPr>
+          <w:rFonts w:ascii="Arial" w:hAnsi="Arial" w:cs="Arial"/>
+          <w:sz w:val="20"/>
+          <w:szCs w:val="20"/>
+          <w:lang w:val="en-GB"/>
+        </w:rPr>
+        <w:t xml:space="preserve"> 1)              v1</w:t>
+      </w:r>
+      <w:r>
+        <w:rPr>
+          <w:rFonts w:ascii="Arial" w:hAnsi="Arial" w:cs="Arial"/>
+          <w:sz w:val="20"/>
+          <w:szCs w:val="20"/>
+          <w:lang w:val="en-GB"/>
+        </w:rPr>
+        <w:t xml:space="preserve"> = 3</w:t>
+      </w:r>
+      <w:r>
+        <w:rPr>
+          <w:rFonts w:ascii="Arial" w:hAnsi="Arial" w:cs="Arial"/>
+          <w:sz w:val="20"/>
+          <w:szCs w:val="20"/>
+          <w:lang w:val="en-GB"/>
+        </w:rPr>
+        <w:t xml:space="preserve">         </w:t>
+      </w:r>
+      <w:r>
+        <w:rPr>
+          <w:rFonts w:ascii="Arial" w:hAnsi="Arial" w:cs="Arial"/>
+          <w:sz w:val="20"/>
+          <w:szCs w:val="20"/>
+          <w:highlight w:val="green"/>
+          <w:lang w:val="en-GB"/>
+        </w:rPr>
+        <w:t xml:space="preserve">Call </w:t>
+      </w:r>
+      <w:r>
+        <w:rPr>
+          <w:rFonts w:ascii="Arial" w:hAnsi="Arial" w:cs="Arial"/>
+          <w:sz w:val="20"/>
+          <w:szCs w:val="20"/>
+          <w:lang w:val="en-GB"/>
+        </w:rPr>
+        <w:t>1</w:t>
+      </w:r>
+      <w:r>
+        <w:rPr>
+          <w:rFonts w:ascii="Arial" w:hAnsi="Arial" w:cs="Arial"/>
+          <w:sz w:val="20"/>
+          <w:szCs w:val="20"/>
+          <w:lang w:val="en-GB"/>
+        </w:rPr>
+        <w:tab/>
+      </w:r>
+      <w:r>
+        <w:rPr>
+          <w:rFonts w:ascii="Arial" w:hAnsi="Arial" w:cs="Arial"/>
+          <w:sz w:val="20"/>
+          <w:szCs w:val="20"/>
+          <w:lang w:val="en-GB"/>
+        </w:rPr>
+        <w:tab/>
+      </w:r>
+    </w:p>
+    <w:p>
+      <w:pPr>
+        <w:pStyle w:val="ListParagraph"/>
+        <w:numPr>
+          <w:ilvl w:val="1"/>
+          <w:numId w:val="9"/>
+        </w:numPr>
+        <w:rPr>
+          <w:rFonts w:ascii="Arial" w:hAnsi="Arial" w:cs="Arial"/>
+          <w:sz w:val="20"/>
+          <w:szCs w:val="20"/>
+          <w:lang w:val="en-GB"/>
+        </w:rPr>
+      </w:pPr>
+      <w:r>
+        <w:rPr>
+          <w:rFonts w:ascii="Arial" w:hAnsi="Arial" w:cs="Arial"/>
+          <w:sz w:val="20"/>
+          <w:szCs w:val="20"/>
+          <w:lang w:val="en-GB"/>
+        </w:rPr>
+        <w:t>finder_rec ([1,3,4</w:t>
+      </w:r>
+      <w:r>
+        <w:rPr>
+          <w:rFonts w:ascii="Arial" w:hAnsi="Arial" w:cs="Arial"/>
+          <w:sz w:val="20"/>
+          <w:szCs w:val="20"/>
+          <w:lang w:val="en-GB"/>
+        </w:rPr>
+        <w:t>],</w:t>
+      </w:r>
+      <w:r>
+        <w:rPr>
+          <w:rFonts w:ascii="Arial" w:hAnsi="Arial" w:cs="Arial"/>
+          <w:sz w:val="20"/>
+          <w:szCs w:val="20"/>
+          <w:lang w:val="en-GB"/>
+        </w:rPr>
+        <w:t xml:space="preserve"> 0)             </w:t>
+      </w:r>
+      <w:r>
+        <w:rPr>
+          <w:rFonts w:ascii="Arial" w:hAnsi="Arial" w:cs="Arial"/>
+          <w:sz w:val="20"/>
+          <w:szCs w:val="20"/>
+          <w:lang w:val="en-GB"/>
+        </w:rPr>
+        <w:t xml:space="preserve"> </w:t>
+      </w:r>
+      <w:r>
+        <w:rPr>
+          <w:rFonts w:ascii="Arial" w:hAnsi="Arial" w:cs="Arial"/>
+          <w:sz w:val="20"/>
+          <w:szCs w:val="20"/>
+          <w:lang w:val="en-GB"/>
+        </w:rPr>
+        <w:t>v2</w:t>
+      </w:r>
+      <w:r>
+        <w:rPr>
+          <w:rFonts w:ascii="Arial" w:hAnsi="Arial" w:cs="Arial"/>
+          <w:sz w:val="20"/>
+          <w:szCs w:val="20"/>
+          <w:lang w:val="en-GB"/>
+        </w:rPr>
+        <w:t xml:space="preserve"> = </w:t>
+      </w:r>
+      <w:r>
+        <w:rPr>
+          <w:rFonts w:ascii="Arial" w:hAnsi="Arial" w:cs="Arial"/>
+          <w:sz w:val="20"/>
+          <w:szCs w:val="20"/>
+          <w:lang w:val="en-GB"/>
+        </w:rPr>
+        <w:t xml:space="preserve">1         </w:t>
+      </w:r>
+      <w:r>
+        <w:rPr>
+          <w:rFonts w:ascii="Arial" w:hAnsi="Arial" w:cs="Arial"/>
+          <w:sz w:val="20"/>
+          <w:szCs w:val="20"/>
+          <w:highlight w:val="green"/>
+          <w:lang w:val="en-GB"/>
+        </w:rPr>
+        <w:t xml:space="preserve">Call </w:t>
+      </w:r>
+      <w:r>
+        <w:rPr>
+          <w:rFonts w:ascii="Arial" w:hAnsi="Arial" w:cs="Arial"/>
+          <w:sz w:val="20"/>
+          <w:szCs w:val="20"/>
+          <w:lang w:val="en-GB"/>
+        </w:rPr>
+        <w:t>2</w:t>
+      </w:r>
+    </w:p>
+    <w:p>
+      <w:pPr>
+        <w:pStyle w:val="ListParagraph"/>
+        <w:ind w:left="1440"/>
+        <w:rPr>
+          <w:rFonts w:ascii="Arial" w:hAnsi="Arial" w:cs="Arial"/>
+          <w:sz w:val="20"/>
+          <w:szCs w:val="20"/>
+          <w:lang w:val="en-GB"/>
+        </w:rPr>
+      </w:pPr>
+    </w:p>
+    <w:p>
+      <w:pPr>
+        <w:pStyle w:val="ListParagraph"/>
+        <w:numPr>
+          <w:ilvl w:val="0"/>
+          <w:numId w:val="9"/>
+        </w:numPr>
+        <w:rPr>
+          <w:rFonts w:ascii="Arial" w:hAnsi="Arial" w:cs="Arial"/>
+          <w:sz w:val="20"/>
+          <w:szCs w:val="20"/>
+          <w:lang w:val="en-GB"/>
+        </w:rPr>
+      </w:pPr>
+      <w:r>
+        <w:rPr>
+          <w:rFonts w:ascii="Arial" w:hAnsi="Arial" w:cs="Arial"/>
+          <w:sz w:val="20"/>
+          <w:szCs w:val="20"/>
+          <w:highlight w:val="green"/>
+          <w:lang w:val="en-GB"/>
+        </w:rPr>
+        <w:t xml:space="preserve">Call </w:t>
+      </w:r>
+      <w:r>
+        <w:rPr>
+          <w:rFonts w:ascii="Arial" w:hAnsi="Arial" w:cs="Arial"/>
+          <w:sz w:val="20"/>
+          <w:szCs w:val="20"/>
+          <w:lang w:val="en-GB"/>
+        </w:rPr>
+        <w:t>2</w:t>
+      </w:r>
+    </w:p>
+    <w:p>
+      <w:pPr>
+        <w:pStyle w:val="ListParagraph"/>
+        <w:numPr>
+          <w:ilvl w:val="1"/>
+          <w:numId w:val="9"/>
+        </w:numPr>
+        <w:rPr>
+          <w:rFonts w:ascii="Arial" w:hAnsi="Arial" w:cs="Arial"/>
+          <w:sz w:val="20"/>
+          <w:szCs w:val="20"/>
+          <w:lang w:val="en-GB"/>
+        </w:rPr>
+      </w:pPr>
+      <w:r>
+        <w:rPr>
+          <w:rFonts w:ascii="Arial" w:hAnsi="Arial" w:cs="Arial"/>
+          <w:sz w:val="20"/>
+          <w:szCs w:val="20"/>
+          <w:lang w:val="en-GB"/>
+        </w:rPr>
+        <w:t>fin</w:t>
+      </w:r>
+      <w:r>
+        <w:rPr>
+          <w:rFonts w:ascii="Arial" w:hAnsi="Arial" w:cs="Arial"/>
+          <w:sz w:val="20"/>
+          <w:szCs w:val="20"/>
+          <w:lang w:val="en-GB"/>
+        </w:rPr>
+        <w:t>der_rec ([1,3,4], 0) -</w:t>
+      </w:r>
+      <w:r>
+        <w:rPr>
+          <w:rFonts w:ascii="Arial" w:hAnsi="Arial" w:cs="Arial"/>
+          <w:sz w:val="20"/>
+          <w:szCs w:val="20"/>
+          <w:lang w:val="en-GB"/>
+        </w:rPr>
+        <w:t xml:space="preserve"> </w:t>
+      </w:r>
+      <w:r>
+        <w:rPr>
+          <w:rFonts w:ascii="Arial" w:hAnsi="Arial" w:cs="Arial"/>
+          <w:sz w:val="20"/>
+          <w:szCs w:val="20"/>
+          <w:lang w:val="en-GB"/>
+        </w:rPr>
+        <w:t>The</w:t>
+      </w:r>
+      <w:r>
+        <w:rPr>
+          <w:rFonts w:ascii="Arial" w:hAnsi="Arial" w:cs="Arial"/>
+          <w:sz w:val="20"/>
+          <w:szCs w:val="20"/>
+          <w:lang w:val="en-GB"/>
+        </w:rPr>
+        <w:t xml:space="preserve"> “</w:t>
+      </w:r>
+      <w:r>
+        <w:rPr>
+          <w:rFonts w:ascii="Arial" w:hAnsi="Arial" w:cs="Arial"/>
+          <w:sz w:val="20"/>
+          <w:szCs w:val="20"/>
+          <w:lang w:val="en-GB"/>
+        </w:rPr>
+        <w:t>if statement</w:t>
+      </w:r>
+      <w:r>
+        <w:rPr>
+          <w:rFonts w:ascii="Arial" w:hAnsi="Arial" w:cs="Arial"/>
+          <w:sz w:val="20"/>
+          <w:szCs w:val="20"/>
+          <w:lang w:val="en-GB"/>
+        </w:rPr>
+        <w:t>” condition is met, and the execution</w:t>
+      </w:r>
+      <w:r>
+        <w:rPr>
+          <w:rFonts w:ascii="Arial" w:hAnsi="Arial" w:cs="Arial"/>
+          <w:sz w:val="20"/>
+          <w:szCs w:val="20"/>
+          <w:lang w:val="en-GB"/>
+        </w:rPr>
+        <w:t xml:space="preserve"> exists from the function “finder_rec”</w:t>
+      </w:r>
+    </w:p>
+    <w:p>
+      <w:pPr>
+        <w:pStyle w:val="ListParagraph"/>
+        <w:numPr>
+          <w:ilvl w:val="0"/>
+          <w:numId w:val="9"/>
+        </w:numPr>
+        <w:rPr>
+          <w:rFonts w:ascii="Arial" w:hAnsi="Arial" w:cs="Arial"/>
+          <w:sz w:val="20"/>
+          <w:szCs w:val="20"/>
+          <w:lang w:val="en-GB"/>
+        </w:rPr>
+      </w:pPr>
+      <w:r>
+        <w:rPr>
+          <w:rFonts w:ascii="Arial" w:hAnsi="Arial" w:cs="Arial"/>
+          <w:sz w:val="20"/>
+          <w:szCs w:val="20"/>
+          <w:highlight w:val="green"/>
+          <w:lang w:val="en-GB"/>
+        </w:rPr>
+        <w:t xml:space="preserve">Call </w:t>
+      </w:r>
+      <w:r>
+        <w:rPr>
+          <w:rFonts w:ascii="Arial" w:hAnsi="Arial" w:cs="Arial"/>
+          <w:sz w:val="20"/>
+          <w:szCs w:val="20"/>
+          <w:lang w:val="en-GB"/>
+        </w:rPr>
+        <w:t>1</w:t>
+      </w:r>
+    </w:p>
+    <w:p>
+      <w:pPr>
+        <w:pStyle w:val="ListParagraph"/>
+        <w:numPr>
+          <w:ilvl w:val="1"/>
+          <w:numId w:val="9"/>
+        </w:numPr>
+        <w:rPr>
+          <w:rFonts w:ascii="Arial" w:hAnsi="Arial" w:cs="Arial"/>
+          <w:sz w:val="20"/>
+          <w:szCs w:val="20"/>
+          <w:lang w:val="en-GB"/>
+        </w:rPr>
+      </w:pPr>
+      <w:r>
+        <w:rPr>
+          <w:rFonts w:ascii="Arial" w:hAnsi="Arial" w:cs="Arial"/>
+          <w:sz w:val="20"/>
+          <w:szCs w:val="20"/>
+          <w:lang w:val="en-GB"/>
+        </w:rPr>
+        <w:t>The control goes back to the “Call 2”</w:t>
+      </w:r>
+      <w:r>
+        <w:rPr>
+          <w:rFonts w:ascii="Arial" w:hAnsi="Arial" w:cs="Arial"/>
+          <w:sz w:val="20"/>
+          <w:szCs w:val="20"/>
+          <w:lang w:val="en-GB"/>
+        </w:rPr>
+        <w:t xml:space="preserve"> and </w:t>
+      </w:r>
+      <w:r>
+        <w:rPr>
+          <w:rFonts w:ascii="Arial" w:hAnsi="Arial" w:cs="Arial"/>
+          <w:sz w:val="20"/>
+          <w:szCs w:val="20"/>
+          <w:lang w:val="en-GB"/>
+        </w:rPr>
+        <w:t xml:space="preserve">the </w:t>
+      </w:r>
+      <w:r>
+        <w:rPr>
+          <w:rFonts w:ascii="Arial" w:hAnsi="Arial" w:cs="Arial"/>
+          <w:sz w:val="20"/>
+          <w:szCs w:val="20"/>
+          <w:lang w:val="en-GB"/>
+        </w:rPr>
+        <w:t xml:space="preserve">variable values </w:t>
+      </w:r>
+      <w:r>
+        <w:rPr>
+          <w:rFonts w:ascii="Arial" w:hAnsi="Arial" w:cs="Arial"/>
+          <w:sz w:val="20"/>
+          <w:szCs w:val="20"/>
+          <w:lang w:val="en-GB"/>
+        </w:rPr>
+        <w:t>are set as follows</w:t>
+      </w:r>
+    </w:p>
+    <w:p>
+      <w:pPr>
+        <w:pStyle w:val="ListParagraph"/>
+        <w:ind w:left="1440"/>
+        <w:rPr>
+          <w:rFonts w:ascii="Arial" w:hAnsi="Arial" w:cs="Arial"/>
+          <w:sz w:val="20"/>
+          <w:szCs w:val="20"/>
+          <w:lang w:val="en-GB"/>
+        </w:rPr>
+      </w:pPr>
+      <w:r>
+        <w:rPr>
+          <w:rFonts w:ascii="Arial" w:hAnsi="Arial" w:cs="Arial"/>
+          <w:sz w:val="20"/>
+          <w:szCs w:val="20"/>
+          <w:lang w:val="en-GB"/>
+        </w:rPr>
+        <w:t xml:space="preserve"> </w:t>
+      </w:r>
+      <w:r>
+        <w:rPr>
+          <w:rFonts w:ascii="Arial" w:hAnsi="Arial" w:cs="Arial"/>
+          <w:sz w:val="20"/>
+          <w:szCs w:val="20"/>
+          <w:lang w:val="en-GB"/>
+        </w:rPr>
+        <w:t>v</w:t>
+      </w:r>
+      <w:r>
+        <w:rPr>
+          <w:rFonts w:ascii="Arial" w:hAnsi="Arial" w:cs="Arial"/>
+          <w:sz w:val="20"/>
+          <w:szCs w:val="20"/>
+          <w:lang w:val="en-GB"/>
+        </w:rPr>
+        <w:t xml:space="preserve">1 = </w:t>
+      </w:r>
+      <w:r>
+        <w:rPr>
+          <w:rFonts w:ascii="Arial" w:hAnsi="Arial" w:cs="Arial"/>
+          <w:sz w:val="20"/>
+          <w:szCs w:val="20"/>
+          <w:lang w:val="en-GB"/>
+        </w:rPr>
+        <w:t>3 and</w:t>
+      </w:r>
+      <w:r>
+        <w:rPr>
+          <w:rFonts w:ascii="Arial" w:hAnsi="Arial" w:cs="Arial"/>
+          <w:sz w:val="20"/>
+          <w:szCs w:val="20"/>
+          <w:lang w:val="en-GB"/>
+        </w:rPr>
+        <w:t xml:space="preserve"> v2 = 1</w:t>
+      </w:r>
+    </w:p>
+    <w:p>
+      <w:pPr>
+        <w:pStyle w:val="ListParagraph"/>
+        <w:numPr>
+          <w:ilvl w:val="1"/>
+          <w:numId w:val="9"/>
+        </w:numPr>
+        <w:rPr>
+          <w:rFonts w:ascii="Arial" w:hAnsi="Arial" w:cs="Arial"/>
+          <w:sz w:val="20"/>
+          <w:szCs w:val="20"/>
+          <w:lang w:val="en-GB"/>
+        </w:rPr>
+      </w:pPr>
+      <w:r>
+        <w:rPr>
+          <w:rFonts w:ascii="Arial" w:hAnsi="Arial" w:cs="Arial"/>
+          <w:sz w:val="20"/>
+          <w:szCs w:val="20"/>
+          <w:lang w:val="en-GB"/>
+        </w:rPr>
+        <w:t>As v1 is greater than v2, the value 3 is assigned to variable v2 by “finder_rec” function</w:t>
+      </w:r>
+    </w:p>
+    <w:p>
+      <w:pPr>
+        <w:pStyle w:val="ListParagraph"/>
+        <w:numPr>
+          <w:ilvl w:val="0"/>
+          <w:numId w:val="9"/>
+        </w:numPr>
+        <w:rPr>
+          <w:rFonts w:ascii="Arial" w:hAnsi="Arial" w:cs="Arial"/>
+          <w:sz w:val="20"/>
+          <w:szCs w:val="20"/>
+          <w:lang w:val="en-GB"/>
+        </w:rPr>
+      </w:pPr>
+      <w:r>
+        <w:rPr>
+          <w:rFonts w:ascii="Arial" w:hAnsi="Arial" w:cs="Arial"/>
+          <w:sz w:val="20"/>
+          <w:szCs w:val="20"/>
+          <w:highlight w:val="green"/>
+          <w:lang w:val="en-GB"/>
+        </w:rPr>
+        <w:t xml:space="preserve">Call </w:t>
+      </w:r>
+      <w:r>
+        <w:rPr>
+          <w:rFonts w:ascii="Arial" w:hAnsi="Arial" w:cs="Arial"/>
+          <w:sz w:val="20"/>
+          <w:szCs w:val="20"/>
+          <w:lang w:val="en-GB"/>
+        </w:rPr>
+        <w:t>0</w:t>
+      </w:r>
+    </w:p>
+    <w:p>
+      <w:pPr>
+        <w:pStyle w:val="ListParagraph"/>
+        <w:numPr>
+          <w:ilvl w:val="1"/>
+          <w:numId w:val="9"/>
+        </w:numPr>
+        <w:rPr>
+          <w:rFonts w:ascii="Arial" w:hAnsi="Arial" w:cs="Arial"/>
+          <w:sz w:val="20"/>
+          <w:szCs w:val="20"/>
+          <w:lang w:val="en-GB"/>
+        </w:rPr>
+      </w:pPr>
+      <w:r>
+        <w:rPr>
+          <w:rFonts w:ascii="Arial" w:hAnsi="Arial" w:cs="Arial"/>
+          <w:sz w:val="20"/>
+          <w:szCs w:val="20"/>
+          <w:lang w:val="en-GB"/>
+        </w:rPr>
+        <w:t xml:space="preserve">The </w:t>
+      </w:r>
+      <w:r>
+        <w:rPr>
+          <w:rFonts w:ascii="Arial" w:hAnsi="Arial" w:cs="Arial"/>
+          <w:sz w:val="20"/>
+          <w:szCs w:val="20"/>
+          <w:lang w:val="en-GB"/>
+        </w:rPr>
+        <w:t>control goes back to the “Call 1”</w:t>
+      </w:r>
+      <w:r>
+        <w:rPr>
+          <w:rFonts w:ascii="Arial" w:hAnsi="Arial" w:cs="Arial"/>
+          <w:sz w:val="20"/>
+          <w:szCs w:val="20"/>
+          <w:lang w:val="en-GB"/>
+        </w:rPr>
+        <w:t xml:space="preserve"> and </w:t>
+      </w:r>
+      <w:r>
+        <w:rPr>
+          <w:rFonts w:ascii="Arial" w:hAnsi="Arial" w:cs="Arial"/>
+          <w:sz w:val="20"/>
+          <w:szCs w:val="20"/>
+          <w:lang w:val="en-GB"/>
+        </w:rPr>
+        <w:t>t</w:t>
+      </w:r>
+      <w:r>
+        <w:rPr>
+          <w:rFonts w:ascii="Arial" w:hAnsi="Arial" w:cs="Arial"/>
+          <w:sz w:val="20"/>
+          <w:szCs w:val="20"/>
+          <w:lang w:val="en-GB"/>
+        </w:rPr>
+        <w:t>he variable values are</w:t>
+      </w:r>
+      <w:r>
+        <w:rPr>
+          <w:rFonts w:ascii="Arial" w:hAnsi="Arial" w:cs="Arial"/>
+          <w:sz w:val="20"/>
+          <w:szCs w:val="20"/>
+          <w:lang w:val="en-GB"/>
+        </w:rPr>
+        <w:t xml:space="preserve"> set as follows        </w:t>
+      </w:r>
+      <w:r>
+        <w:rPr>
+          <w:rFonts w:ascii="Arial" w:hAnsi="Arial" w:cs="Arial"/>
+          <w:sz w:val="20"/>
+          <w:szCs w:val="20"/>
+          <w:lang w:val="en-GB"/>
+        </w:rPr>
+        <w:t xml:space="preserve"> v1 = </w:t>
+      </w:r>
+      <w:r>
+        <w:rPr>
+          <w:rFonts w:ascii="Arial" w:hAnsi="Arial" w:cs="Arial"/>
+          <w:sz w:val="20"/>
+          <w:szCs w:val="20"/>
+          <w:lang w:val="en-GB"/>
+        </w:rPr>
+        <w:t>4 and</w:t>
+      </w:r>
+      <w:r>
+        <w:rPr>
+          <w:rFonts w:ascii="Arial" w:hAnsi="Arial" w:cs="Arial"/>
+          <w:sz w:val="20"/>
+          <w:szCs w:val="20"/>
+          <w:lang w:val="en-GB"/>
+        </w:rPr>
+        <w:t xml:space="preserve"> v2 = 3</w:t>
+      </w:r>
+    </w:p>
+    <w:p>
+      <w:pPr>
+        <w:pStyle w:val="ListParagraph"/>
+        <w:numPr>
+          <w:ilvl w:val="1"/>
+          <w:numId w:val="9"/>
+        </w:numPr>
+        <w:rPr>
+          <w:rFonts w:ascii="Arial" w:hAnsi="Arial" w:cs="Arial"/>
+          <w:sz w:val="20"/>
+          <w:szCs w:val="20"/>
+          <w:lang w:val="en-GB"/>
+        </w:rPr>
+      </w:pPr>
+      <w:r>
+        <w:rPr>
+          <w:rFonts w:ascii="Arial" w:hAnsi="Arial" w:cs="Arial"/>
+          <w:sz w:val="20"/>
+          <w:szCs w:val="20"/>
+          <w:lang w:val="en-GB"/>
+        </w:rPr>
+        <w:t>As v1 is greater than v2, the value 4 is assigned to variable v2 by “finder_rec” function</w:t>
+      </w:r>
+    </w:p>
+    <w:p>
+      <w:pPr>
+        <w:pStyle w:val="ListParagraph"/>
+        <w:numPr>
+          <w:ilvl w:val="0"/>
+          <w:numId w:val="9"/>
+        </w:numPr>
+        <w:rPr>
+          <w:rFonts w:ascii="Arial" w:hAnsi="Arial" w:cs="Arial"/>
+          <w:sz w:val="20"/>
+          <w:szCs w:val="20"/>
+          <w:lang w:val="en-GB"/>
+        </w:rPr>
+      </w:pPr>
+      <w:r>
+        <w:rPr>
+          <w:rFonts w:ascii="Arial" w:hAnsi="Arial" w:cs="Arial"/>
+          <w:sz w:val="20"/>
+          <w:szCs w:val="20"/>
+          <w:lang w:val="en-GB"/>
+        </w:rPr>
+        <w:t>The method “finder” returns the value “4”</w:t>
+      </w:r>
+    </w:p>
+    <w:p>
+      <w:pPr>
+        <w:pStyle w:val="Heading1"/>
+        <w:rPr>
+          <w:lang w:val="en-GB"/>
+        </w:rPr>
+      </w:pPr>
+      <w:bookmarkStart w:id="15" w:name="_Toc3661350"/>
+      <w:r>
+        <w:rPr>
+          <w:lang w:val="en-GB"/>
+        </w:rPr>
+        <w:lastRenderedPageBreak/>
+        <w:t>Q2 (</w:t>
+      </w:r>
+      <w:r>
+        <w:rPr>
+          <w:lang w:val="en-GB"/>
+        </w:rPr>
+        <w:t>d</w:t>
+      </w:r>
+      <w:r>
+        <w:rPr>
+          <w:lang w:val="en-GB"/>
+        </w:rPr>
+        <w:t>)</w:t>
+      </w:r>
+      <w:r>
+        <w:rPr>
+          <w:lang w:val="en-GB"/>
+        </w:rPr>
+        <w:t xml:space="preserve"> Question</w:t>
+      </w:r>
+      <w:bookmarkEnd w:id="15"/>
+    </w:p>
+    <w:p>
+      <w:pPr>
+        <w:rPr>
+          <w:lang w:val="en-GB"/>
+        </w:rPr>
+      </w:pPr>
+      <w:r>
+        <w:rPr>
+          <w:lang w:val="en-GB"/>
+        </w:rPr>
+        <w:t xml:space="preserve">Write a method which achieves the same result as finder, but which uses an iterative approach instead of recursion. </w:t>
+      </w:r>
+    </w:p>
+    <w:p>
+      <w:pPr>
+        <w:pStyle w:val="Heading2"/>
+        <w:rPr>
+          <w:lang w:val="en-GB"/>
+        </w:rPr>
+      </w:pPr>
+      <w:bookmarkStart w:id="16" w:name="_Toc3661351"/>
+      <w:r>
+        <w:rPr>
+          <w:lang w:val="en-GB"/>
+        </w:rPr>
+        <w:t>Answer</w:t>
+      </w:r>
+      <w:bookmarkEnd w:id="16"/>
+    </w:p>
+    <w:p>
+      <w:pPr>
+        <w:rPr>
+          <w:lang w:val="en-GB"/>
+        </w:rPr>
+      </w:pPr>
+      <w:r>
+        <w:rPr>
+          <w:lang w:val="en-GB"/>
+        </w:rPr>
+        <w:t xml:space="preserve">The recursive function call is replaced with iterative </w:t>
+      </w:r>
+      <w:r>
+        <w:rPr>
+          <w:lang w:val="en-GB"/>
+        </w:rPr>
+        <w:t>“while loop”</w:t>
+      </w:r>
+    </w:p>
+    <w:p>
+      <w:pPr>
+        <w:rPr>
+          <w:lang w:val="en-GB"/>
+        </w:rPr>
+      </w:pPr>
+      <w:r>
+        <w:rPr>
+          <w:lang w:val="en-GB"/>
+        </w:rPr>
+        <w:t>Source code:</w:t>
+      </w:r>
+    </w:p>
+    <w:p>
+      <w:pPr>
+        <w:rPr>
           <w:lang w:val="en-GB"/>
         </w:rPr>
       </w:pPr>
@@ -9142,10 +10237,10 @@
           <w:noProof/>
         </w:rPr>
         <w:drawing>
-          <wp:inline distT="0" distB="0" distL="0" distR="0" wp14:anchorId="2FEA9141" wp14:editId="7A8DDB2C">
-            <wp:extent cx="5731510" cy="663575"/>
-            <wp:effectExtent l="0" t="0" r="2540" b="3175"/>
-            <wp:docPr id="166" name="Picture 166"/>
+          <wp:inline distT="0" distB="0" distL="0" distR="0" wp14:anchorId="17909C62" wp14:editId="344F32BA">
+            <wp:extent cx="5027386" cy="2455209"/>
+            <wp:effectExtent l="0" t="0" r="1905" b="2540"/>
+            <wp:docPr id="167" name="Picture 167"/>
             <wp:cNvGraphicFramePr>
               <a:graphicFrameLocks xmlns:a="http://schemas.openxmlformats.org/drawingml/2006/main" noChangeAspect="1"/>
             </wp:cNvGraphicFramePr>
@@ -9165,7 +10260,7 @@
                   <pic:spPr>
                     <a:xfrm>
                       <a:off x="0" y="0"/>
-                      <a:ext cx="5731510" cy="663575"/>
+                      <a:ext cx="5042721" cy="2462698"/>
                     </a:xfrm>
                     <a:prstGeom prst="rect">
                       <a:avLst/>
@@ -9180,1347 +10275,15 @@
     </w:p>
     <w:p>
       <w:pPr>
-        <w:pStyle w:val="ListParagraph"/>
-        <w:rPr>
-          <w:rFonts w:ascii="Arial" w:hAnsi="Arial" w:cs="Arial"/>
-          <w:sz w:val="20"/>
-          <w:szCs w:val="20"/>
-          <w:lang w:val="en-GB"/>
-        </w:rPr>
-      </w:pPr>
-    </w:p>
-    <w:p>
-      <w:pPr>
-        <w:ind w:firstLine="360"/>
-        <w:rPr>
-          <w:rFonts w:ascii="Arial" w:hAnsi="Arial" w:cs="Arial"/>
-          <w:sz w:val="20"/>
-          <w:szCs w:val="20"/>
-          <w:lang w:val="en-GB"/>
-        </w:rPr>
-      </w:pPr>
-      <w:r>
-        <w:rPr>
-          <w:rFonts w:ascii="Arial" w:hAnsi="Arial" w:cs="Arial"/>
-          <w:sz w:val="20"/>
-          <w:szCs w:val="20"/>
-          <w:lang w:val="en-GB"/>
-        </w:rPr>
-        <w:t>Example input data set</w:t>
-      </w:r>
-      <w:r>
-        <w:rPr>
-          <w:rFonts w:ascii="Arial" w:hAnsi="Arial" w:cs="Arial"/>
-          <w:sz w:val="20"/>
-          <w:szCs w:val="20"/>
-          <w:lang w:val="en-GB"/>
-        </w:rPr>
-        <w:t xml:space="preserve"> </w:t>
-      </w:r>
-      <w:r>
-        <w:rPr>
-          <w:rFonts w:ascii="Arial" w:hAnsi="Arial" w:cs="Arial"/>
-          <w:sz w:val="20"/>
-          <w:szCs w:val="20"/>
-          <w:lang w:val="en-GB"/>
-        </w:rPr>
-        <w:t xml:space="preserve">is </w:t>
-      </w:r>
-      <w:r>
-        <w:rPr>
-          <w:rFonts w:ascii="Arial" w:hAnsi="Arial" w:cs="Arial"/>
-          <w:sz w:val="20"/>
-          <w:szCs w:val="20"/>
-          <w:lang w:val="en-GB"/>
-        </w:rPr>
-        <w:t>[1,3,4]</w:t>
-      </w:r>
-    </w:p>
-    <w:p>
-      <w:pPr>
-        <w:pStyle w:val="ListParagraph"/>
-        <w:numPr>
-          <w:ilvl w:val="0"/>
-          <w:numId w:val="9"/>
-        </w:numPr>
-        <w:rPr>
-          <w:rFonts w:ascii="Arial" w:hAnsi="Arial" w:cs="Arial"/>
-          <w:sz w:val="20"/>
-          <w:szCs w:val="20"/>
-          <w:lang w:val="en-GB"/>
-        </w:rPr>
-      </w:pPr>
-      <w:r>
-        <w:rPr>
-          <w:rFonts w:ascii="Arial" w:hAnsi="Arial" w:cs="Arial"/>
-          <w:sz w:val="20"/>
-          <w:szCs w:val="20"/>
-          <w:lang w:val="en-GB"/>
-        </w:rPr>
-        <w:t xml:space="preserve">The “finder” method calls function “finder_rec” </w:t>
-      </w:r>
-      <w:r>
-        <w:rPr>
-          <w:rFonts w:ascii="Arial" w:hAnsi="Arial" w:cs="Arial"/>
-          <w:sz w:val="20"/>
-          <w:szCs w:val="20"/>
-          <w:lang w:val="en-GB"/>
-        </w:rPr>
-        <w:t>which has 2 parameters</w:t>
-      </w:r>
-    </w:p>
-    <w:p>
-      <w:pPr>
-        <w:pStyle w:val="ListParagraph"/>
-        <w:numPr>
-          <w:ilvl w:val="1"/>
-          <w:numId w:val="9"/>
-        </w:numPr>
-        <w:rPr>
-          <w:rFonts w:ascii="Arial" w:hAnsi="Arial" w:cs="Arial"/>
-          <w:sz w:val="20"/>
-          <w:szCs w:val="20"/>
-          <w:lang w:val="en-GB"/>
-        </w:rPr>
-      </w:pPr>
-      <w:r>
-        <w:rPr>
-          <w:rFonts w:ascii="Arial" w:hAnsi="Arial" w:cs="Arial"/>
-          <w:sz w:val="20"/>
-          <w:szCs w:val="20"/>
-          <w:lang w:val="en-GB"/>
-        </w:rPr>
-        <w:t>I</w:t>
-      </w:r>
-      <w:r>
-        <w:rPr>
-          <w:rFonts w:ascii="Arial" w:hAnsi="Arial" w:cs="Arial"/>
-          <w:sz w:val="20"/>
-          <w:szCs w:val="20"/>
-          <w:lang w:val="en-GB"/>
-        </w:rPr>
-        <w:t xml:space="preserve">nput data set </w:t>
-      </w:r>
-      <w:r>
-        <w:rPr>
-          <w:rFonts w:ascii="Arial" w:hAnsi="Arial" w:cs="Arial"/>
-          <w:sz w:val="20"/>
-          <w:szCs w:val="20"/>
-          <w:lang w:val="en-GB"/>
-        </w:rPr>
-        <w:t xml:space="preserve">   </w:t>
-      </w:r>
-      <w:r>
-        <w:rPr>
-          <w:rFonts w:ascii="Arial" w:hAnsi="Arial" w:cs="Arial"/>
-          <w:sz w:val="20"/>
-          <w:szCs w:val="20"/>
-          <w:lang w:val="en-GB"/>
-        </w:rPr>
-        <w:t>--- [</w:t>
-      </w:r>
-      <w:r>
-        <w:rPr>
-          <w:rFonts w:ascii="Arial" w:hAnsi="Arial" w:cs="Arial"/>
-          <w:sz w:val="20"/>
-          <w:szCs w:val="20"/>
-          <w:lang w:val="en-GB"/>
-        </w:rPr>
-        <w:t>1,3,4]</w:t>
-      </w:r>
-    </w:p>
-    <w:p>
-      <w:pPr>
-        <w:pStyle w:val="ListParagraph"/>
-        <w:numPr>
-          <w:ilvl w:val="1"/>
-          <w:numId w:val="9"/>
-        </w:numPr>
-        <w:rPr>
-          <w:rFonts w:ascii="Arial" w:hAnsi="Arial" w:cs="Arial"/>
-          <w:sz w:val="20"/>
-          <w:szCs w:val="20"/>
-          <w:lang w:val="en-GB"/>
-        </w:rPr>
-      </w:pPr>
-      <w:r>
-        <w:rPr>
-          <w:rFonts w:ascii="Arial" w:hAnsi="Arial" w:cs="Arial"/>
-          <w:sz w:val="20"/>
-          <w:szCs w:val="20"/>
-          <w:lang w:val="en-GB"/>
-        </w:rPr>
-        <w:t>L</w:t>
-      </w:r>
-      <w:r>
-        <w:rPr>
-          <w:rFonts w:ascii="Arial" w:hAnsi="Arial" w:cs="Arial"/>
-          <w:sz w:val="20"/>
-          <w:szCs w:val="20"/>
-          <w:lang w:val="en-GB"/>
-        </w:rPr>
-        <w:t xml:space="preserve">ength of </w:t>
-      </w:r>
-      <w:r>
-        <w:rPr>
-          <w:rFonts w:ascii="Arial" w:hAnsi="Arial" w:cs="Arial"/>
-          <w:sz w:val="20"/>
-          <w:szCs w:val="20"/>
-          <w:lang w:val="en-GB"/>
-        </w:rPr>
-        <w:t xml:space="preserve">the </w:t>
-      </w:r>
-      <w:r>
-        <w:rPr>
-          <w:rFonts w:ascii="Arial" w:hAnsi="Arial" w:cs="Arial"/>
-          <w:sz w:val="20"/>
-          <w:szCs w:val="20"/>
-          <w:lang w:val="en-GB"/>
-        </w:rPr>
-        <w:t>input data set</w:t>
-      </w:r>
-      <w:r>
-        <w:rPr>
-          <w:rFonts w:ascii="Arial" w:hAnsi="Arial" w:cs="Arial"/>
-          <w:sz w:val="20"/>
-          <w:szCs w:val="20"/>
-          <w:lang w:val="en-GB"/>
-        </w:rPr>
-        <w:t xml:space="preserve"> minus one --- 2</w:t>
-      </w:r>
-    </w:p>
-    <w:p>
-      <w:pPr>
-        <w:pStyle w:val="ListParagraph"/>
-        <w:numPr>
-          <w:ilvl w:val="0"/>
-          <w:numId w:val="9"/>
-        </w:numPr>
-        <w:rPr>
-          <w:rFonts w:ascii="Arial" w:hAnsi="Arial" w:cs="Arial"/>
-          <w:sz w:val="20"/>
-          <w:szCs w:val="20"/>
-          <w:lang w:val="en-GB"/>
-        </w:rPr>
-      </w:pPr>
-      <w:r>
-        <w:rPr>
-          <w:rFonts w:ascii="Arial" w:hAnsi="Arial" w:cs="Arial"/>
-          <w:sz w:val="20"/>
-          <w:szCs w:val="20"/>
-          <w:lang w:val="en-GB"/>
-        </w:rPr>
-        <w:t xml:space="preserve">Function “finder_rec” in turn recursively calls </w:t>
-      </w:r>
-      <w:r>
-        <w:rPr>
-          <w:rFonts w:ascii="Arial" w:hAnsi="Arial" w:cs="Arial"/>
-          <w:sz w:val="20"/>
-          <w:szCs w:val="20"/>
-          <w:lang w:val="en-GB"/>
-        </w:rPr>
-        <w:t>the “</w:t>
-      </w:r>
-      <w:r>
-        <w:rPr>
-          <w:rFonts w:ascii="Arial" w:hAnsi="Arial" w:cs="Arial"/>
-          <w:sz w:val="20"/>
-          <w:szCs w:val="20"/>
-          <w:lang w:val="en-GB"/>
-        </w:rPr>
-        <w:t xml:space="preserve">finder_rec” </w:t>
-      </w:r>
-      <w:r>
-        <w:rPr>
-          <w:rFonts w:ascii="Arial" w:hAnsi="Arial" w:cs="Arial"/>
-          <w:sz w:val="20"/>
-          <w:szCs w:val="20"/>
-          <w:lang w:val="en-GB"/>
-        </w:rPr>
-        <w:t>function</w:t>
-      </w:r>
-      <w:r>
-        <w:rPr>
-          <w:rFonts w:ascii="Arial" w:hAnsi="Arial" w:cs="Arial"/>
-          <w:sz w:val="20"/>
-          <w:szCs w:val="20"/>
-          <w:lang w:val="en-GB"/>
-        </w:rPr>
-        <w:t xml:space="preserve"> </w:t>
-      </w:r>
-      <w:r>
-        <w:rPr>
-          <w:rFonts w:ascii="Arial" w:hAnsi="Arial" w:cs="Arial"/>
-          <w:sz w:val="20"/>
-          <w:szCs w:val="20"/>
-          <w:lang w:val="en-GB"/>
-        </w:rPr>
-        <w:t>which has 2 parameters</w:t>
-      </w:r>
-      <w:r>
-        <w:rPr>
-          <w:rFonts w:ascii="Arial" w:hAnsi="Arial" w:cs="Arial"/>
-          <w:sz w:val="20"/>
-          <w:szCs w:val="20"/>
-          <w:lang w:val="en-GB"/>
-        </w:rPr>
-        <w:t xml:space="preserve"> </w:t>
-      </w:r>
-    </w:p>
-    <w:p>
-      <w:pPr>
-        <w:pStyle w:val="ListParagraph"/>
-        <w:numPr>
-          <w:ilvl w:val="1"/>
-          <w:numId w:val="9"/>
-        </w:numPr>
-        <w:rPr>
-          <w:rFonts w:ascii="Arial" w:hAnsi="Arial" w:cs="Arial"/>
-          <w:sz w:val="20"/>
-          <w:szCs w:val="20"/>
-          <w:lang w:val="en-GB"/>
-        </w:rPr>
-      </w:pPr>
-      <w:r>
-        <w:rPr>
-          <w:rFonts w:ascii="Arial" w:hAnsi="Arial" w:cs="Arial"/>
-          <w:sz w:val="20"/>
-          <w:szCs w:val="20"/>
-          <w:lang w:val="en-GB"/>
-        </w:rPr>
-        <w:t>I</w:t>
-      </w:r>
-      <w:r>
-        <w:rPr>
-          <w:rFonts w:ascii="Arial" w:hAnsi="Arial" w:cs="Arial"/>
-          <w:sz w:val="20"/>
-          <w:szCs w:val="20"/>
-          <w:lang w:val="en-GB"/>
-        </w:rPr>
-        <w:t xml:space="preserve">nput data set </w:t>
-      </w:r>
-    </w:p>
-    <w:p>
-      <w:pPr>
-        <w:pStyle w:val="ListParagraph"/>
-        <w:numPr>
-          <w:ilvl w:val="1"/>
-          <w:numId w:val="9"/>
-        </w:numPr>
-        <w:rPr>
-          <w:rFonts w:ascii="Arial" w:hAnsi="Arial" w:cs="Arial"/>
-          <w:sz w:val="20"/>
-          <w:szCs w:val="20"/>
-          <w:lang w:val="en-GB"/>
-        </w:rPr>
-      </w:pPr>
-      <w:r>
-        <w:rPr>
-          <w:rFonts w:ascii="Arial" w:hAnsi="Arial" w:cs="Arial"/>
-          <w:sz w:val="20"/>
-          <w:szCs w:val="20"/>
-          <w:lang w:val="en-GB"/>
-        </w:rPr>
-        <w:t xml:space="preserve">Length of the </w:t>
-      </w:r>
-      <w:r>
-        <w:rPr>
-          <w:rFonts w:ascii="Arial" w:hAnsi="Arial" w:cs="Arial"/>
-          <w:sz w:val="20"/>
-          <w:szCs w:val="20"/>
-          <w:lang w:val="en-GB"/>
-        </w:rPr>
-        <w:t>input data set, until count is zero</w:t>
-      </w:r>
-    </w:p>
-    <w:p>
-      <w:pPr>
-        <w:pStyle w:val="ListParagraph"/>
-        <w:numPr>
-          <w:ilvl w:val="0"/>
-          <w:numId w:val="9"/>
-        </w:numPr>
-        <w:rPr>
-          <w:rFonts w:ascii="Arial" w:hAnsi="Arial" w:cs="Arial"/>
-          <w:sz w:val="20"/>
-          <w:szCs w:val="20"/>
-          <w:lang w:val="en-GB"/>
-        </w:rPr>
-      </w:pPr>
-      <w:r>
-        <w:rPr>
-          <w:rFonts w:ascii="Arial" w:hAnsi="Arial" w:cs="Arial"/>
-          <w:sz w:val="20"/>
-          <w:szCs w:val="20"/>
-          <w:lang w:val="en-GB"/>
-        </w:rPr>
-        <w:t>The “v</w:t>
-      </w:r>
-      <w:r>
-        <w:rPr>
-          <w:rFonts w:ascii="Arial" w:hAnsi="Arial" w:cs="Arial"/>
-          <w:sz w:val="20"/>
-          <w:szCs w:val="20"/>
-          <w:lang w:val="en-GB"/>
-        </w:rPr>
-        <w:t>1” variable</w:t>
-      </w:r>
-      <w:r>
-        <w:rPr>
-          <w:rFonts w:ascii="Arial" w:hAnsi="Arial" w:cs="Arial"/>
-          <w:sz w:val="20"/>
-          <w:szCs w:val="20"/>
-          <w:lang w:val="en-GB"/>
-        </w:rPr>
-        <w:t xml:space="preserve"> is set to 3 and 4 by the recursive </w:t>
-      </w:r>
-      <w:r>
-        <w:rPr>
-          <w:rFonts w:ascii="Arial" w:hAnsi="Arial" w:cs="Arial"/>
-          <w:sz w:val="20"/>
-          <w:szCs w:val="20"/>
-          <w:lang w:val="en-GB"/>
-        </w:rPr>
-        <w:t xml:space="preserve">calls (i.e. call 1 and call 2 </w:t>
-      </w:r>
-      <w:r>
-        <w:rPr>
-          <w:rFonts w:ascii="Arial" w:hAnsi="Arial" w:cs="Arial"/>
-          <w:sz w:val="20"/>
-          <w:szCs w:val="20"/>
-          <w:lang w:val="en-GB"/>
-        </w:rPr>
-        <w:t>by “</w:t>
-      </w:r>
-      <w:r>
-        <w:rPr>
-          <w:rFonts w:ascii="Arial" w:hAnsi="Arial" w:cs="Arial"/>
-          <w:sz w:val="20"/>
-          <w:szCs w:val="20"/>
-          <w:lang w:val="en-GB"/>
-        </w:rPr>
-        <w:t>finder_rec”</w:t>
-      </w:r>
-      <w:r>
-        <w:rPr>
-          <w:rFonts w:ascii="Arial" w:hAnsi="Arial" w:cs="Arial"/>
-          <w:sz w:val="20"/>
-          <w:szCs w:val="20"/>
-          <w:lang w:val="en-GB"/>
-        </w:rPr>
-        <w:t>)</w:t>
-      </w:r>
-    </w:p>
-    <w:p>
-      <w:pPr>
-        <w:pStyle w:val="ListParagraph"/>
-        <w:numPr>
-          <w:ilvl w:val="0"/>
-          <w:numId w:val="9"/>
-        </w:numPr>
-        <w:rPr>
-          <w:rFonts w:ascii="Arial" w:hAnsi="Arial" w:cs="Arial"/>
-          <w:sz w:val="20"/>
-          <w:szCs w:val="20"/>
-          <w:lang w:val="en-GB"/>
-        </w:rPr>
-      </w:pPr>
-      <w:r>
-        <w:rPr>
-          <w:rFonts w:ascii="Arial" w:hAnsi="Arial" w:cs="Arial"/>
-          <w:sz w:val="20"/>
-          <w:szCs w:val="20"/>
-          <w:lang w:val="en-GB"/>
-        </w:rPr>
-        <w:t>The “v2” variable is set to 1 by the last recursive function call</w:t>
-      </w:r>
-    </w:p>
-    <w:p>
-      <w:pPr>
-        <w:pStyle w:val="ListParagraph"/>
-        <w:numPr>
-          <w:ilvl w:val="1"/>
-          <w:numId w:val="9"/>
-        </w:numPr>
-        <w:rPr>
-          <w:rFonts w:ascii="Arial" w:hAnsi="Arial" w:cs="Arial"/>
-          <w:sz w:val="20"/>
-          <w:szCs w:val="20"/>
-          <w:lang w:val="en-GB"/>
-        </w:rPr>
-      </w:pPr>
-      <w:r>
-        <w:rPr>
-          <w:rFonts w:ascii="Arial" w:hAnsi="Arial" w:cs="Arial"/>
-          <w:sz w:val="20"/>
-          <w:szCs w:val="20"/>
-          <w:lang w:val="en-GB"/>
-        </w:rPr>
-        <w:t>finder_rec ([1,3,4</w:t>
-      </w:r>
-      <w:r>
-        <w:rPr>
-          <w:rFonts w:ascii="Arial" w:hAnsi="Arial" w:cs="Arial"/>
-          <w:sz w:val="20"/>
-          <w:szCs w:val="20"/>
-          <w:lang w:val="en-GB"/>
-        </w:rPr>
-        <w:t>],</w:t>
-      </w:r>
-      <w:r>
-        <w:rPr>
-          <w:rFonts w:ascii="Arial" w:hAnsi="Arial" w:cs="Arial"/>
-          <w:sz w:val="20"/>
-          <w:szCs w:val="20"/>
-          <w:lang w:val="en-GB"/>
-        </w:rPr>
-        <w:t xml:space="preserve"> 2)              v1 </w:t>
-      </w:r>
-      <w:r>
-        <w:rPr>
-          <w:rFonts w:ascii="Arial" w:hAnsi="Arial" w:cs="Arial"/>
-          <w:sz w:val="20"/>
-          <w:szCs w:val="20"/>
-          <w:lang w:val="en-GB"/>
-        </w:rPr>
-        <w:t xml:space="preserve">= </w:t>
-      </w:r>
-      <w:r>
-        <w:rPr>
-          <w:rFonts w:ascii="Arial" w:hAnsi="Arial" w:cs="Arial"/>
-          <w:sz w:val="20"/>
-          <w:szCs w:val="20"/>
-          <w:lang w:val="en-GB"/>
-        </w:rPr>
-        <w:t xml:space="preserve">4         </w:t>
-      </w:r>
-      <w:r>
-        <w:rPr>
-          <w:rFonts w:ascii="Arial" w:hAnsi="Arial" w:cs="Arial"/>
-          <w:sz w:val="20"/>
-          <w:szCs w:val="20"/>
-          <w:highlight w:val="green"/>
-          <w:lang w:val="en-GB"/>
-        </w:rPr>
-        <w:t xml:space="preserve">Call </w:t>
-      </w:r>
-      <w:r>
-        <w:rPr>
-          <w:rFonts w:ascii="Arial" w:hAnsi="Arial" w:cs="Arial"/>
-          <w:sz w:val="20"/>
-          <w:szCs w:val="20"/>
-          <w:lang w:val="en-GB"/>
-        </w:rPr>
-        <w:t>0</w:t>
-      </w:r>
-    </w:p>
-    <w:p>
-      <w:pPr>
-        <w:pStyle w:val="ListParagraph"/>
-        <w:numPr>
-          <w:ilvl w:val="1"/>
-          <w:numId w:val="9"/>
-        </w:numPr>
-        <w:rPr>
-          <w:rFonts w:ascii="Arial" w:hAnsi="Arial" w:cs="Arial"/>
-          <w:sz w:val="20"/>
-          <w:szCs w:val="20"/>
-          <w:lang w:val="en-GB"/>
-        </w:rPr>
-      </w:pPr>
-      <w:r>
-        <w:rPr>
-          <w:rFonts w:ascii="Arial" w:hAnsi="Arial" w:cs="Arial"/>
-          <w:sz w:val="20"/>
-          <w:szCs w:val="20"/>
-          <w:lang w:val="en-GB"/>
-        </w:rPr>
-        <w:t>finder_rec ([1,3,4</w:t>
-      </w:r>
-      <w:r>
-        <w:rPr>
-          <w:rFonts w:ascii="Arial" w:hAnsi="Arial" w:cs="Arial"/>
-          <w:sz w:val="20"/>
-          <w:szCs w:val="20"/>
-          <w:lang w:val="en-GB"/>
-        </w:rPr>
-        <w:t>],</w:t>
-      </w:r>
-      <w:r>
-        <w:rPr>
-          <w:rFonts w:ascii="Arial" w:hAnsi="Arial" w:cs="Arial"/>
-          <w:sz w:val="20"/>
-          <w:szCs w:val="20"/>
-          <w:lang w:val="en-GB"/>
-        </w:rPr>
-        <w:t xml:space="preserve"> 1)              v1</w:t>
-      </w:r>
-      <w:r>
-        <w:rPr>
-          <w:rFonts w:ascii="Arial" w:hAnsi="Arial" w:cs="Arial"/>
-          <w:sz w:val="20"/>
-          <w:szCs w:val="20"/>
-          <w:lang w:val="en-GB"/>
-        </w:rPr>
-        <w:t xml:space="preserve"> = 3</w:t>
-      </w:r>
-      <w:r>
-        <w:rPr>
-          <w:rFonts w:ascii="Arial" w:hAnsi="Arial" w:cs="Arial"/>
-          <w:sz w:val="20"/>
-          <w:szCs w:val="20"/>
-          <w:lang w:val="en-GB"/>
-        </w:rPr>
-        <w:t xml:space="preserve">         </w:t>
-      </w:r>
-      <w:r>
-        <w:rPr>
-          <w:rFonts w:ascii="Arial" w:hAnsi="Arial" w:cs="Arial"/>
-          <w:sz w:val="20"/>
-          <w:szCs w:val="20"/>
-          <w:highlight w:val="green"/>
-          <w:lang w:val="en-GB"/>
-        </w:rPr>
-        <w:t xml:space="preserve">Call </w:t>
-      </w:r>
-      <w:r>
-        <w:rPr>
-          <w:rFonts w:ascii="Arial" w:hAnsi="Arial" w:cs="Arial"/>
-          <w:sz w:val="20"/>
-          <w:szCs w:val="20"/>
-          <w:lang w:val="en-GB"/>
-        </w:rPr>
-        <w:t>1</w:t>
-      </w:r>
-      <w:r>
-        <w:rPr>
-          <w:rFonts w:ascii="Arial" w:hAnsi="Arial" w:cs="Arial"/>
-          <w:sz w:val="20"/>
-          <w:szCs w:val="20"/>
-          <w:lang w:val="en-GB"/>
-        </w:rPr>
-        <w:tab/>
-      </w:r>
-      <w:r>
-        <w:rPr>
-          <w:rFonts w:ascii="Arial" w:hAnsi="Arial" w:cs="Arial"/>
-          <w:sz w:val="20"/>
-          <w:szCs w:val="20"/>
-          <w:lang w:val="en-GB"/>
-        </w:rPr>
-        <w:tab/>
-      </w:r>
-    </w:p>
-    <w:p>
-      <w:pPr>
-        <w:pStyle w:val="ListParagraph"/>
-        <w:numPr>
-          <w:ilvl w:val="1"/>
-          <w:numId w:val="9"/>
-        </w:numPr>
-        <w:rPr>
-          <w:rFonts w:ascii="Arial" w:hAnsi="Arial" w:cs="Arial"/>
-          <w:sz w:val="20"/>
-          <w:szCs w:val="20"/>
-          <w:lang w:val="en-GB"/>
-        </w:rPr>
-      </w:pPr>
-      <w:r>
-        <w:rPr>
-          <w:rFonts w:ascii="Arial" w:hAnsi="Arial" w:cs="Arial"/>
-          <w:sz w:val="20"/>
-          <w:szCs w:val="20"/>
-          <w:lang w:val="en-GB"/>
-        </w:rPr>
-        <w:t>finder_rec ([1,3,4</w:t>
-      </w:r>
-      <w:r>
-        <w:rPr>
-          <w:rFonts w:ascii="Arial" w:hAnsi="Arial" w:cs="Arial"/>
-          <w:sz w:val="20"/>
-          <w:szCs w:val="20"/>
-          <w:lang w:val="en-GB"/>
-        </w:rPr>
-        <w:t>],</w:t>
-      </w:r>
-      <w:r>
-        <w:rPr>
-          <w:rFonts w:ascii="Arial" w:hAnsi="Arial" w:cs="Arial"/>
-          <w:sz w:val="20"/>
-          <w:szCs w:val="20"/>
-          <w:lang w:val="en-GB"/>
-        </w:rPr>
-        <w:t xml:space="preserve"> 0)             </w:t>
-      </w:r>
-      <w:r>
-        <w:rPr>
-          <w:rFonts w:ascii="Arial" w:hAnsi="Arial" w:cs="Arial"/>
-          <w:sz w:val="20"/>
-          <w:szCs w:val="20"/>
-          <w:lang w:val="en-GB"/>
-        </w:rPr>
-        <w:t xml:space="preserve"> </w:t>
-      </w:r>
-      <w:r>
-        <w:rPr>
-          <w:rFonts w:ascii="Arial" w:hAnsi="Arial" w:cs="Arial"/>
-          <w:sz w:val="20"/>
-          <w:szCs w:val="20"/>
-          <w:lang w:val="en-GB"/>
-        </w:rPr>
-        <w:t>v2</w:t>
-      </w:r>
-      <w:r>
-        <w:rPr>
-          <w:rFonts w:ascii="Arial" w:hAnsi="Arial" w:cs="Arial"/>
-          <w:sz w:val="20"/>
-          <w:szCs w:val="20"/>
-          <w:lang w:val="en-GB"/>
-        </w:rPr>
-        <w:t xml:space="preserve"> = </w:t>
-      </w:r>
-      <w:r>
-        <w:rPr>
-          <w:rFonts w:ascii="Arial" w:hAnsi="Arial" w:cs="Arial"/>
-          <w:sz w:val="20"/>
-          <w:szCs w:val="20"/>
-          <w:lang w:val="en-GB"/>
-        </w:rPr>
-        <w:t xml:space="preserve">1         </w:t>
-      </w:r>
-      <w:r>
-        <w:rPr>
-          <w:rFonts w:ascii="Arial" w:hAnsi="Arial" w:cs="Arial"/>
-          <w:sz w:val="20"/>
-          <w:szCs w:val="20"/>
-          <w:highlight w:val="green"/>
-          <w:lang w:val="en-GB"/>
-        </w:rPr>
-        <w:t xml:space="preserve">Call </w:t>
-      </w:r>
-      <w:r>
-        <w:rPr>
-          <w:rFonts w:ascii="Arial" w:hAnsi="Arial" w:cs="Arial"/>
-          <w:sz w:val="20"/>
-          <w:szCs w:val="20"/>
-          <w:lang w:val="en-GB"/>
-        </w:rPr>
-        <w:t>2</w:t>
-      </w:r>
-    </w:p>
-    <w:p>
-      <w:pPr>
-        <w:pStyle w:val="ListParagraph"/>
-        <w:ind w:left="1440"/>
-        <w:rPr>
-          <w:rFonts w:ascii="Arial" w:hAnsi="Arial" w:cs="Arial"/>
-          <w:sz w:val="20"/>
-          <w:szCs w:val="20"/>
-          <w:lang w:val="en-GB"/>
-        </w:rPr>
-      </w:pPr>
-    </w:p>
-    <w:p>
-      <w:pPr>
-        <w:pStyle w:val="ListParagraph"/>
-        <w:ind w:left="1440"/>
-        <w:rPr>
-          <w:rFonts w:ascii="Arial" w:hAnsi="Arial" w:cs="Arial"/>
-          <w:sz w:val="20"/>
-          <w:szCs w:val="20"/>
-          <w:lang w:val="en-GB"/>
-        </w:rPr>
-      </w:pPr>
-    </w:p>
-    <w:p>
-      <w:pPr>
-        <w:pStyle w:val="ListParagraph"/>
-        <w:numPr>
-          <w:ilvl w:val="0"/>
-          <w:numId w:val="9"/>
-        </w:numPr>
-        <w:rPr>
-          <w:rFonts w:ascii="Arial" w:hAnsi="Arial" w:cs="Arial"/>
-          <w:sz w:val="20"/>
-          <w:szCs w:val="20"/>
-          <w:lang w:val="en-GB"/>
-        </w:rPr>
-      </w:pPr>
-      <w:r>
-        <w:rPr>
-          <w:rFonts w:ascii="Arial" w:hAnsi="Arial" w:cs="Arial"/>
-          <w:sz w:val="20"/>
-          <w:szCs w:val="20"/>
-          <w:highlight w:val="green"/>
-          <w:lang w:val="en-GB"/>
-        </w:rPr>
-        <w:t xml:space="preserve">Call </w:t>
-      </w:r>
-      <w:r>
-        <w:rPr>
-          <w:rFonts w:ascii="Arial" w:hAnsi="Arial" w:cs="Arial"/>
-          <w:sz w:val="20"/>
-          <w:szCs w:val="20"/>
-          <w:lang w:val="en-GB"/>
-        </w:rPr>
-        <w:t>2</w:t>
-      </w:r>
-    </w:p>
-    <w:p>
-      <w:pPr>
-        <w:pStyle w:val="ListParagraph"/>
-        <w:numPr>
-          <w:ilvl w:val="1"/>
-          <w:numId w:val="9"/>
-        </w:numPr>
-        <w:rPr>
-          <w:rFonts w:ascii="Arial" w:hAnsi="Arial" w:cs="Arial"/>
-          <w:sz w:val="20"/>
-          <w:szCs w:val="20"/>
-          <w:lang w:val="en-GB"/>
-        </w:rPr>
-      </w:pPr>
-      <w:r>
-        <w:rPr>
-          <w:rFonts w:ascii="Arial" w:hAnsi="Arial" w:cs="Arial"/>
-          <w:sz w:val="20"/>
-          <w:szCs w:val="20"/>
-          <w:lang w:val="en-GB"/>
-        </w:rPr>
-        <w:t>fin</w:t>
-      </w:r>
-      <w:r>
-        <w:rPr>
-          <w:rFonts w:ascii="Arial" w:hAnsi="Arial" w:cs="Arial"/>
-          <w:sz w:val="20"/>
-          <w:szCs w:val="20"/>
-          <w:lang w:val="en-GB"/>
-        </w:rPr>
-        <w:t>der_rec ([1,3,4], 0</w:t>
-      </w:r>
-      <w:r>
-        <w:rPr>
-          <w:rFonts w:ascii="Arial" w:hAnsi="Arial" w:cs="Arial"/>
-          <w:sz w:val="20"/>
-          <w:szCs w:val="20"/>
-          <w:lang w:val="en-GB"/>
-        </w:rPr>
-        <w:t>) -</w:t>
-      </w:r>
-      <w:r>
-        <w:rPr>
-          <w:rFonts w:ascii="Arial" w:hAnsi="Arial" w:cs="Arial"/>
-          <w:sz w:val="20"/>
-          <w:szCs w:val="20"/>
-          <w:lang w:val="en-GB"/>
-        </w:rPr>
-        <w:t xml:space="preserve"> </w:t>
-      </w:r>
-      <w:r>
-        <w:rPr>
-          <w:rFonts w:ascii="Arial" w:hAnsi="Arial" w:cs="Arial"/>
-          <w:sz w:val="20"/>
-          <w:szCs w:val="20"/>
-          <w:lang w:val="en-GB"/>
-        </w:rPr>
-        <w:t>The</w:t>
-      </w:r>
-      <w:r>
-        <w:rPr>
-          <w:rFonts w:ascii="Arial" w:hAnsi="Arial" w:cs="Arial"/>
-          <w:sz w:val="20"/>
-          <w:szCs w:val="20"/>
-          <w:lang w:val="en-GB"/>
-        </w:rPr>
-        <w:t xml:space="preserve"> “</w:t>
-      </w:r>
-      <w:r>
-        <w:rPr>
-          <w:rFonts w:ascii="Arial" w:hAnsi="Arial" w:cs="Arial"/>
-          <w:sz w:val="20"/>
-          <w:szCs w:val="20"/>
-          <w:lang w:val="en-GB"/>
-        </w:rPr>
-        <w:t>if statement</w:t>
-      </w:r>
-      <w:r>
-        <w:rPr>
-          <w:rFonts w:ascii="Arial" w:hAnsi="Arial" w:cs="Arial"/>
-          <w:sz w:val="20"/>
-          <w:szCs w:val="20"/>
-          <w:lang w:val="en-GB"/>
-        </w:rPr>
-        <w:t>” condition is met, and the execution</w:t>
-      </w:r>
-      <w:r>
-        <w:rPr>
-          <w:rFonts w:ascii="Arial" w:hAnsi="Arial" w:cs="Arial"/>
-          <w:sz w:val="20"/>
-          <w:szCs w:val="20"/>
-          <w:lang w:val="en-GB"/>
-        </w:rPr>
-        <w:t xml:space="preserve"> exists from the function “finder_rec”</w:t>
-      </w:r>
-    </w:p>
-    <w:p>
-      <w:pPr>
-        <w:pStyle w:val="ListParagraph"/>
-        <w:numPr>
-          <w:ilvl w:val="0"/>
-          <w:numId w:val="9"/>
-        </w:numPr>
-        <w:rPr>
-          <w:rFonts w:ascii="Arial" w:hAnsi="Arial" w:cs="Arial"/>
-          <w:sz w:val="20"/>
-          <w:szCs w:val="20"/>
-          <w:lang w:val="en-GB"/>
-        </w:rPr>
-      </w:pPr>
-      <w:r>
-        <w:rPr>
-          <w:rFonts w:ascii="Arial" w:hAnsi="Arial" w:cs="Arial"/>
-          <w:sz w:val="20"/>
-          <w:szCs w:val="20"/>
-          <w:highlight w:val="green"/>
-          <w:lang w:val="en-GB"/>
-        </w:rPr>
-        <w:t xml:space="preserve">Call </w:t>
-      </w:r>
-      <w:r>
-        <w:rPr>
-          <w:rFonts w:ascii="Arial" w:hAnsi="Arial" w:cs="Arial"/>
-          <w:sz w:val="20"/>
-          <w:szCs w:val="20"/>
-          <w:lang w:val="en-GB"/>
-        </w:rPr>
-        <w:t>1</w:t>
-      </w:r>
-    </w:p>
-    <w:p>
-      <w:pPr>
-        <w:pStyle w:val="ListParagraph"/>
-        <w:numPr>
-          <w:ilvl w:val="1"/>
-          <w:numId w:val="9"/>
-        </w:numPr>
-        <w:rPr>
-          <w:rFonts w:ascii="Arial" w:hAnsi="Arial" w:cs="Arial"/>
-          <w:sz w:val="20"/>
-          <w:szCs w:val="20"/>
-          <w:lang w:val="en-GB"/>
-        </w:rPr>
-      </w:pPr>
-      <w:r>
-        <w:rPr>
-          <w:rFonts w:ascii="Arial" w:hAnsi="Arial" w:cs="Arial"/>
-          <w:sz w:val="20"/>
-          <w:szCs w:val="20"/>
-          <w:lang w:val="en-GB"/>
-        </w:rPr>
-        <w:t>The control goes back to the “Call 2”</w:t>
-      </w:r>
-      <w:r>
-        <w:rPr>
-          <w:rFonts w:ascii="Arial" w:hAnsi="Arial" w:cs="Arial"/>
-          <w:sz w:val="20"/>
-          <w:szCs w:val="20"/>
-          <w:lang w:val="en-GB"/>
-        </w:rPr>
-        <w:t xml:space="preserve"> and </w:t>
-      </w:r>
-      <w:r>
-        <w:rPr>
-          <w:rFonts w:ascii="Arial" w:hAnsi="Arial" w:cs="Arial"/>
-          <w:sz w:val="20"/>
-          <w:szCs w:val="20"/>
-          <w:lang w:val="en-GB"/>
-        </w:rPr>
-        <w:t xml:space="preserve">the </w:t>
-      </w:r>
-      <w:r>
-        <w:rPr>
-          <w:rFonts w:ascii="Arial" w:hAnsi="Arial" w:cs="Arial"/>
-          <w:sz w:val="20"/>
-          <w:szCs w:val="20"/>
-          <w:lang w:val="en-GB"/>
-        </w:rPr>
-        <w:t xml:space="preserve">variable values </w:t>
-      </w:r>
-      <w:r>
-        <w:rPr>
-          <w:rFonts w:ascii="Arial" w:hAnsi="Arial" w:cs="Arial"/>
-          <w:sz w:val="20"/>
-          <w:szCs w:val="20"/>
-          <w:lang w:val="en-GB"/>
-        </w:rPr>
-        <w:t>are set as follows</w:t>
-      </w:r>
-    </w:p>
-    <w:p>
-      <w:pPr>
-        <w:pStyle w:val="ListParagraph"/>
-        <w:ind w:left="1440"/>
-        <w:rPr>
-          <w:rFonts w:ascii="Arial" w:hAnsi="Arial" w:cs="Arial"/>
-          <w:sz w:val="20"/>
-          <w:szCs w:val="20"/>
-          <w:lang w:val="en-GB"/>
-        </w:rPr>
-      </w:pPr>
-      <w:r>
-        <w:rPr>
-          <w:rFonts w:ascii="Arial" w:hAnsi="Arial" w:cs="Arial"/>
-          <w:sz w:val="20"/>
-          <w:szCs w:val="20"/>
-          <w:lang w:val="en-GB"/>
-        </w:rPr>
-        <w:t xml:space="preserve"> </w:t>
-      </w:r>
-      <w:r>
-        <w:rPr>
-          <w:rFonts w:ascii="Arial" w:hAnsi="Arial" w:cs="Arial"/>
-          <w:sz w:val="20"/>
-          <w:szCs w:val="20"/>
-          <w:lang w:val="en-GB"/>
-        </w:rPr>
-        <w:t>v</w:t>
-      </w:r>
-      <w:r>
-        <w:rPr>
-          <w:rFonts w:ascii="Arial" w:hAnsi="Arial" w:cs="Arial"/>
-          <w:sz w:val="20"/>
-          <w:szCs w:val="20"/>
-          <w:lang w:val="en-GB"/>
-        </w:rPr>
-        <w:t xml:space="preserve">1 = </w:t>
-      </w:r>
-      <w:r>
-        <w:rPr>
-          <w:rFonts w:ascii="Arial" w:hAnsi="Arial" w:cs="Arial"/>
-          <w:sz w:val="20"/>
-          <w:szCs w:val="20"/>
-          <w:lang w:val="en-GB"/>
-        </w:rPr>
-        <w:t>3 and</w:t>
-      </w:r>
-      <w:r>
-        <w:rPr>
-          <w:rFonts w:ascii="Arial" w:hAnsi="Arial" w:cs="Arial"/>
-          <w:sz w:val="20"/>
-          <w:szCs w:val="20"/>
-          <w:lang w:val="en-GB"/>
-        </w:rPr>
-        <w:t xml:space="preserve"> v2 = 1</w:t>
-      </w:r>
-    </w:p>
-    <w:p>
-      <w:pPr>
-        <w:pStyle w:val="ListParagraph"/>
-        <w:numPr>
-          <w:ilvl w:val="1"/>
-          <w:numId w:val="9"/>
-        </w:numPr>
-        <w:rPr>
-          <w:rFonts w:ascii="Arial" w:hAnsi="Arial" w:cs="Arial"/>
-          <w:sz w:val="20"/>
-          <w:szCs w:val="20"/>
-          <w:lang w:val="en-GB"/>
-        </w:rPr>
-      </w:pPr>
-      <w:r>
-        <w:rPr>
-          <w:rFonts w:ascii="Arial" w:hAnsi="Arial" w:cs="Arial"/>
-          <w:sz w:val="20"/>
-          <w:szCs w:val="20"/>
-          <w:lang w:val="en-GB"/>
-        </w:rPr>
-        <w:t>As v1 is greater than v2, the value 3 is assigned to variable v2 by “finder_rec” function</w:t>
-      </w:r>
-    </w:p>
-    <w:p>
-      <w:pPr>
-        <w:pStyle w:val="ListParagraph"/>
-        <w:numPr>
-          <w:ilvl w:val="0"/>
-          <w:numId w:val="9"/>
-        </w:numPr>
-        <w:rPr>
-          <w:rFonts w:ascii="Arial" w:hAnsi="Arial" w:cs="Arial"/>
-          <w:sz w:val="20"/>
-          <w:szCs w:val="20"/>
-          <w:lang w:val="en-GB"/>
-        </w:rPr>
-      </w:pPr>
-      <w:r>
-        <w:rPr>
-          <w:rFonts w:ascii="Arial" w:hAnsi="Arial" w:cs="Arial"/>
-          <w:sz w:val="20"/>
-          <w:szCs w:val="20"/>
-          <w:highlight w:val="green"/>
-          <w:lang w:val="en-GB"/>
-        </w:rPr>
-        <w:t xml:space="preserve">Call </w:t>
-      </w:r>
-      <w:r>
-        <w:rPr>
-          <w:rFonts w:ascii="Arial" w:hAnsi="Arial" w:cs="Arial"/>
-          <w:sz w:val="20"/>
-          <w:szCs w:val="20"/>
-          <w:lang w:val="en-GB"/>
-        </w:rPr>
-        <w:t>0</w:t>
-      </w:r>
-    </w:p>
-    <w:p>
-      <w:pPr>
-        <w:pStyle w:val="ListParagraph"/>
-        <w:numPr>
-          <w:ilvl w:val="1"/>
-          <w:numId w:val="9"/>
-        </w:numPr>
-        <w:rPr>
-          <w:rFonts w:ascii="Arial" w:hAnsi="Arial" w:cs="Arial"/>
-          <w:sz w:val="20"/>
-          <w:szCs w:val="20"/>
-          <w:lang w:val="en-GB"/>
-        </w:rPr>
-      </w:pPr>
-      <w:r>
-        <w:rPr>
-          <w:rFonts w:ascii="Arial" w:hAnsi="Arial" w:cs="Arial"/>
-          <w:sz w:val="20"/>
-          <w:szCs w:val="20"/>
-          <w:lang w:val="en-GB"/>
-        </w:rPr>
-        <w:lastRenderedPageBreak/>
-        <w:t xml:space="preserve">The </w:t>
-      </w:r>
-      <w:r>
-        <w:rPr>
-          <w:rFonts w:ascii="Arial" w:hAnsi="Arial" w:cs="Arial"/>
-          <w:sz w:val="20"/>
-          <w:szCs w:val="20"/>
-          <w:lang w:val="en-GB"/>
-        </w:rPr>
-        <w:t>control goes back to the “Call 1”</w:t>
-      </w:r>
-      <w:r>
-        <w:rPr>
-          <w:rFonts w:ascii="Arial" w:hAnsi="Arial" w:cs="Arial"/>
-          <w:sz w:val="20"/>
-          <w:szCs w:val="20"/>
-          <w:lang w:val="en-GB"/>
-        </w:rPr>
-        <w:t xml:space="preserve"> and </w:t>
-      </w:r>
-      <w:r>
-        <w:rPr>
-          <w:rFonts w:ascii="Arial" w:hAnsi="Arial" w:cs="Arial"/>
-          <w:sz w:val="20"/>
-          <w:szCs w:val="20"/>
-          <w:lang w:val="en-GB"/>
-        </w:rPr>
-        <w:t>t</w:t>
-      </w:r>
-      <w:r>
-        <w:rPr>
-          <w:rFonts w:ascii="Arial" w:hAnsi="Arial" w:cs="Arial"/>
-          <w:sz w:val="20"/>
-          <w:szCs w:val="20"/>
-          <w:lang w:val="en-GB"/>
-        </w:rPr>
-        <w:t>he variable values are</w:t>
-      </w:r>
-      <w:r>
-        <w:rPr>
-          <w:rFonts w:ascii="Arial" w:hAnsi="Arial" w:cs="Arial"/>
-          <w:sz w:val="20"/>
-          <w:szCs w:val="20"/>
-          <w:lang w:val="en-GB"/>
-        </w:rPr>
-        <w:t xml:space="preserve"> set as follows        </w:t>
-      </w:r>
-      <w:r>
-        <w:rPr>
-          <w:rFonts w:ascii="Arial" w:hAnsi="Arial" w:cs="Arial"/>
-          <w:sz w:val="20"/>
-          <w:szCs w:val="20"/>
-          <w:lang w:val="en-GB"/>
-        </w:rPr>
-        <w:t xml:space="preserve"> v1 = </w:t>
-      </w:r>
-      <w:r>
-        <w:rPr>
-          <w:rFonts w:ascii="Arial" w:hAnsi="Arial" w:cs="Arial"/>
-          <w:sz w:val="20"/>
-          <w:szCs w:val="20"/>
-          <w:lang w:val="en-GB"/>
-        </w:rPr>
-        <w:t>4 and</w:t>
-      </w:r>
-      <w:r>
-        <w:rPr>
-          <w:rFonts w:ascii="Arial" w:hAnsi="Arial" w:cs="Arial"/>
-          <w:sz w:val="20"/>
-          <w:szCs w:val="20"/>
-          <w:lang w:val="en-GB"/>
-        </w:rPr>
-        <w:t xml:space="preserve"> v2 = 3</w:t>
-      </w:r>
-    </w:p>
-    <w:p>
-      <w:pPr>
-        <w:pStyle w:val="ListParagraph"/>
-        <w:numPr>
-          <w:ilvl w:val="1"/>
-          <w:numId w:val="9"/>
-        </w:numPr>
-        <w:rPr>
-          <w:rFonts w:ascii="Arial" w:hAnsi="Arial" w:cs="Arial"/>
-          <w:sz w:val="20"/>
-          <w:szCs w:val="20"/>
-          <w:lang w:val="en-GB"/>
-        </w:rPr>
-      </w:pPr>
-      <w:r>
-        <w:rPr>
-          <w:rFonts w:ascii="Arial" w:hAnsi="Arial" w:cs="Arial"/>
-          <w:sz w:val="20"/>
-          <w:szCs w:val="20"/>
-          <w:lang w:val="en-GB"/>
-        </w:rPr>
-        <w:t>As v1 is greater than v2, the value 4 is assigned to variable v2 by “finder_rec” function</w:t>
-      </w:r>
-    </w:p>
-    <w:p>
-      <w:pPr>
-        <w:pStyle w:val="ListParagraph"/>
-        <w:numPr>
-          <w:ilvl w:val="0"/>
-          <w:numId w:val="9"/>
-        </w:numPr>
-        <w:rPr>
-          <w:rFonts w:ascii="Arial" w:hAnsi="Arial" w:cs="Arial"/>
-          <w:sz w:val="20"/>
-          <w:szCs w:val="20"/>
-          <w:lang w:val="en-GB"/>
-        </w:rPr>
-      </w:pPr>
-      <w:r>
-        <w:rPr>
-          <w:rFonts w:ascii="Arial" w:hAnsi="Arial" w:cs="Arial"/>
-          <w:sz w:val="20"/>
-          <w:szCs w:val="20"/>
-          <w:lang w:val="en-GB"/>
-        </w:rPr>
-        <w:t>The method “finder” returns the value “4”</w:t>
-      </w:r>
-    </w:p>
-    <w:p>
-      <w:pPr>
-        <w:pStyle w:val="Heading1"/>
-        <w:rPr>
-          <w:lang w:val="en-GB"/>
-        </w:rPr>
-      </w:pPr>
-      <w:bookmarkStart w:id="16" w:name="_Toc3661350"/>
-      <w:r>
-        <w:rPr>
-          <w:lang w:val="en-GB"/>
-        </w:rPr>
-        <w:t>Q</w:t>
-      </w:r>
-      <w:r>
-        <w:rPr>
-          <w:lang w:val="en-GB"/>
-        </w:rPr>
-        <w:t>2</w:t>
-      </w:r>
-      <w:r>
-        <w:rPr>
-          <w:lang w:val="en-GB"/>
-        </w:rPr>
-        <w:t xml:space="preserve"> (</w:t>
-      </w:r>
-      <w:r>
-        <w:rPr>
-          <w:lang w:val="en-GB"/>
-        </w:rPr>
-        <w:t>d</w:t>
-      </w:r>
-      <w:r>
-        <w:rPr>
-          <w:lang w:val="en-GB"/>
-        </w:rPr>
-        <w:t>)</w:t>
-      </w:r>
-      <w:r>
-        <w:rPr>
-          <w:lang w:val="en-GB"/>
-        </w:rPr>
-        <w:t xml:space="preserve"> Question</w:t>
-      </w:r>
-      <w:bookmarkEnd w:id="16"/>
-    </w:p>
-    <w:p>
-      <w:pPr>
-        <w:rPr>
-          <w:lang w:val="en-GB"/>
-        </w:rPr>
-      </w:pPr>
-      <w:r>
-        <w:rPr>
-          <w:lang w:val="en-GB"/>
-        </w:rPr>
-        <w:t xml:space="preserve">Write a method which achieves the same result as finder, but which uses an iterative approach instead of recursion. </w:t>
-      </w:r>
-    </w:p>
-    <w:p>
-      <w:pPr>
-        <w:pStyle w:val="Heading2"/>
-        <w:rPr>
-          <w:lang w:val="en-GB"/>
-        </w:rPr>
-      </w:pPr>
-      <w:bookmarkStart w:id="17" w:name="_Toc3661351"/>
-      <w:r>
-        <w:rPr>
-          <w:lang w:val="en-GB"/>
-        </w:rPr>
-        <w:t>Answer</w:t>
-      </w:r>
-      <w:bookmarkEnd w:id="17"/>
-    </w:p>
-    <w:p>
-      <w:pPr>
-        <w:rPr>
-          <w:lang w:val="en-GB"/>
-        </w:rPr>
-      </w:pPr>
-      <w:r>
-        <w:rPr>
-          <w:lang w:val="en-GB"/>
-        </w:rPr>
-        <w:t xml:space="preserve">The recursive function call is replaced with iterative </w:t>
-      </w:r>
-      <w:r>
-        <w:rPr>
-          <w:lang w:val="en-GB"/>
-        </w:rPr>
-        <w:t>“while loop”</w:t>
-      </w:r>
-    </w:p>
-    <w:p>
-      <w:pPr>
-        <w:rPr>
-          <w:lang w:val="en-GB"/>
-        </w:rPr>
-      </w:pPr>
-      <w:r>
-        <w:rPr>
-          <w:lang w:val="en-GB"/>
-        </w:rPr>
-        <w:t>Source code:</w:t>
+        <w:rPr>
+          <w:lang w:val="en-GB"/>
+        </w:rPr>
+      </w:pPr>
+      <w:r>
+        <w:rPr>
+          <w:lang w:val="en-GB"/>
+        </w:rPr>
+        <w:t>Output:</w:t>
       </w:r>
     </w:p>
     <w:p>
@@ -10534,10 +10297,10 @@
           <w:noProof/>
         </w:rPr>
         <w:drawing>
-          <wp:inline distT="0" distB="0" distL="0" distR="0" wp14:anchorId="17909C62" wp14:editId="344F32BA">
-            <wp:extent cx="5027386" cy="2455209"/>
-            <wp:effectExtent l="0" t="0" r="1905" b="2540"/>
-            <wp:docPr id="167" name="Picture 167"/>
+          <wp:inline distT="0" distB="0" distL="0" distR="0" wp14:anchorId="248B197F" wp14:editId="00679979">
+            <wp:extent cx="5099957" cy="625475"/>
+            <wp:effectExtent l="0" t="0" r="5715" b="3175"/>
+            <wp:docPr id="168" name="Picture 168"/>
             <wp:cNvGraphicFramePr>
               <a:graphicFrameLocks xmlns:a="http://schemas.openxmlformats.org/drawingml/2006/main" noChangeAspect="1"/>
             </wp:cNvGraphicFramePr>
@@ -10557,7 +10320,7 @@
                   <pic:spPr>
                     <a:xfrm>
                       <a:off x="0" y="0"/>
-                      <a:ext cx="5042721" cy="2462698"/>
+                      <a:ext cx="5109262" cy="626616"/>
                     </a:xfrm>
                     <a:prstGeom prst="rect">
                       <a:avLst/>
@@ -10576,11 +10339,1373 @@
           <w:lang w:val="en-GB"/>
         </w:rPr>
       </w:pPr>
-      <w:r>
-        <w:rPr>
-          <w:lang w:val="en-GB"/>
-        </w:rPr>
-        <w:t>Output:</w:t>
+    </w:p>
+    <w:p>
+      <w:pPr>
+        <w:rPr>
+          <w:lang w:val="en-GB"/>
+        </w:rPr>
+      </w:pPr>
+    </w:p>
+    <w:p>
+      <w:pPr>
+        <w:rPr>
+          <w:lang w:val="en-GB"/>
+        </w:rPr>
+      </w:pPr>
+    </w:p>
+    <w:p>
+      <w:pPr>
+        <w:rPr>
+          <w:lang w:val="en-GB"/>
+        </w:rPr>
+      </w:pPr>
+    </w:p>
+    <w:p>
+      <w:pPr>
+        <w:rPr>
+          <w:lang w:val="en-GB"/>
+        </w:rPr>
+      </w:pPr>
+    </w:p>
+    <w:p>
+      <w:pPr>
+        <w:rPr>
+          <w:lang w:val="en-GB"/>
+        </w:rPr>
+      </w:pPr>
+    </w:p>
+    <w:p>
+      <w:pPr>
+        <w:rPr>
+          <w:lang w:val="en-GB"/>
+        </w:rPr>
+      </w:pPr>
+    </w:p>
+    <w:p>
+      <w:pPr>
+        <w:rPr>
+          <w:lang w:val="en-GB"/>
+        </w:rPr>
+      </w:pPr>
+    </w:p>
+    <w:p>
+      <w:pPr>
+        <w:rPr>
+          <w:lang w:val="en-GB"/>
+        </w:rPr>
+      </w:pPr>
+    </w:p>
+    <w:p>
+      <w:pPr>
+        <w:rPr>
+          <w:lang w:val="en-GB"/>
+        </w:rPr>
+      </w:pPr>
+    </w:p>
+    <w:p>
+      <w:pPr>
+        <w:rPr>
+          <w:lang w:val="en-GB"/>
+        </w:rPr>
+      </w:pPr>
+    </w:p>
+    <w:p>
+      <w:pPr>
+        <w:rPr>
+          <w:sz w:val="16"/>
+          <w:szCs w:val="16"/>
+          <w:u w:val="single"/>
+          <w:lang w:val="en-GB"/>
+        </w:rPr>
+      </w:pPr>
+    </w:p>
+    <w:p>
+      <w:pPr>
+        <w:rPr>
+          <w:lang w:val="en-GB"/>
+        </w:rPr>
+      </w:pPr>
+    </w:p>
+    <w:p>
+      <w:pPr>
+        <w:rPr>
+          <w:lang w:val="en-GB"/>
+        </w:rPr>
+      </w:pPr>
+    </w:p>
+    <w:p>
+      <w:pPr>
+        <w:pStyle w:val="Heading1"/>
+        <w:rPr>
+          <w:lang w:val="en-GB"/>
+        </w:rPr>
+      </w:pPr>
+      <w:bookmarkStart w:id="17" w:name="_Toc3661352"/>
+      <w:r>
+        <w:rPr>
+          <w:lang w:val="en-GB"/>
+        </w:rPr>
+        <w:lastRenderedPageBreak/>
+        <w:t>Q3 (a)</w:t>
+      </w:r>
+      <w:r>
+        <w:rPr>
+          <w:lang w:val="en-GB"/>
+        </w:rPr>
+        <w:t xml:space="preserve"> Question</w:t>
+      </w:r>
+      <w:bookmarkEnd w:id="17"/>
+    </w:p>
+    <w:p>
+      <w:pPr>
+        <w:rPr>
+          <w:lang w:val="en-GB"/>
+        </w:rPr>
+      </w:pPr>
+      <w:r>
+        <w:rPr>
+          <w:lang w:val="en-GB"/>
+        </w:rPr>
+        <w:t xml:space="preserve">What is the best-case time complexity for this method, and why? </w:t>
+      </w:r>
+    </w:p>
+    <w:p>
+      <w:pPr>
+        <w:pStyle w:val="Heading2"/>
+        <w:rPr>
+          <w:lang w:val="en-GB"/>
+        </w:rPr>
+      </w:pPr>
+      <w:bookmarkStart w:id="18" w:name="_Toc3661353"/>
+      <w:r>
+        <w:rPr>
+          <w:lang w:val="en-GB"/>
+        </w:rPr>
+        <w:t>Answer:</w:t>
+      </w:r>
+      <w:bookmarkEnd w:id="18"/>
+    </w:p>
+    <w:p>
+      <w:pPr>
+        <w:rPr>
+          <w:rFonts w:ascii="Arial" w:hAnsi="Arial" w:cs="Arial"/>
+          <w:color w:val="222222"/>
+          <w:sz w:val="21"/>
+          <w:szCs w:val="21"/>
+        </w:rPr>
+      </w:pPr>
+      <w:r>
+        <w:rPr>
+          <w:u w:val="single"/>
+          <w:lang w:val="en-GB"/>
+        </w:rPr>
+        <w:t>Best-case time complexity:</w:t>
+      </w:r>
+      <w:r>
+        <w:rPr>
+          <w:u w:val="single"/>
+          <w:lang w:val="en-GB"/>
+        </w:rPr>
+        <w:t xml:space="preserve"> </w:t>
+      </w:r>
+      <w:r>
+        <w:rPr>
+          <w:lang w:val="en-GB"/>
+        </w:rPr>
+        <w:t xml:space="preserve">   </w:t>
+      </w:r>
+      <w:r>
+        <w:rPr>
+          <w:rFonts w:ascii="Arial" w:hAnsi="Arial" w:cs="Arial"/>
+          <w:color w:val="222222"/>
+          <w:sz w:val="21"/>
+          <w:szCs w:val="21"/>
+        </w:rPr>
+        <w:t>Best case is the function which performs the minimum number of steps on input data of n elements</w:t>
+      </w:r>
+    </w:p>
+    <w:p>
+      <w:pPr>
+        <w:pStyle w:val="ListParagraph"/>
+        <w:numPr>
+          <w:ilvl w:val="0"/>
+          <w:numId w:val="6"/>
+        </w:numPr>
+        <w:ind w:left="360"/>
+        <w:rPr>
+          <w:rFonts w:ascii="Arial" w:hAnsi="Arial" w:cs="Arial"/>
+          <w:color w:val="222222"/>
+          <w:sz w:val="20"/>
+          <w:szCs w:val="20"/>
+        </w:rPr>
+      </w:pPr>
+      <w:r>
+        <w:rPr>
+          <w:rFonts w:ascii="Arial" w:hAnsi="Arial" w:cs="Arial"/>
+          <w:color w:val="222222"/>
+          <w:sz w:val="20"/>
+          <w:szCs w:val="20"/>
+        </w:rPr>
+        <w:t xml:space="preserve">The </w:t>
+      </w:r>
+      <w:r>
+        <w:rPr>
+          <w:rFonts w:ascii="Arial" w:hAnsi="Arial" w:cs="Arial"/>
+          <w:color w:val="222222"/>
+          <w:sz w:val="20"/>
+          <w:szCs w:val="20"/>
+        </w:rPr>
+        <w:t xml:space="preserve">function </w:t>
+      </w:r>
+      <w:r>
+        <w:rPr>
+          <w:rFonts w:ascii="Arial" w:hAnsi="Arial" w:cs="Arial"/>
+          <w:color w:val="222222"/>
+          <w:sz w:val="20"/>
+          <w:szCs w:val="20"/>
+        </w:rPr>
+        <w:t xml:space="preserve">checks for duplicate </w:t>
+      </w:r>
+      <w:r>
+        <w:rPr>
+          <w:rFonts w:ascii="Arial" w:hAnsi="Arial" w:cs="Arial"/>
+          <w:color w:val="222222"/>
+          <w:sz w:val="20"/>
+          <w:szCs w:val="20"/>
+        </w:rPr>
+        <w:t>element</w:t>
+      </w:r>
+      <w:r>
+        <w:rPr>
+          <w:rFonts w:ascii="Arial" w:hAnsi="Arial" w:cs="Arial"/>
+          <w:color w:val="222222"/>
+          <w:sz w:val="20"/>
+          <w:szCs w:val="20"/>
+        </w:rPr>
+        <w:t>s</w:t>
+      </w:r>
+      <w:r>
+        <w:rPr>
+          <w:rFonts w:ascii="Arial" w:hAnsi="Arial" w:cs="Arial"/>
+          <w:color w:val="222222"/>
+          <w:sz w:val="20"/>
+          <w:szCs w:val="20"/>
+        </w:rPr>
+        <w:t xml:space="preserve"> in the input</w:t>
+      </w:r>
+    </w:p>
+    <w:p>
+      <w:pPr>
+        <w:pStyle w:val="ListParagraph"/>
+        <w:numPr>
+          <w:ilvl w:val="0"/>
+          <w:numId w:val="5"/>
+        </w:numPr>
+        <w:ind w:left="360"/>
+        <w:rPr>
+          <w:rFonts w:ascii="Arial" w:hAnsi="Arial" w:cs="Arial"/>
+          <w:color w:val="222222"/>
+          <w:sz w:val="20"/>
+          <w:szCs w:val="20"/>
+        </w:rPr>
+      </w:pPr>
+      <w:r>
+        <w:rPr>
+          <w:rFonts w:ascii="Arial" w:hAnsi="Arial" w:cs="Arial"/>
+          <w:color w:val="222222"/>
+          <w:sz w:val="20"/>
+          <w:szCs w:val="20"/>
+        </w:rPr>
+        <w:t xml:space="preserve">Say there are </w:t>
+      </w:r>
+      <w:r>
+        <w:rPr>
+          <w:rFonts w:ascii="Arial" w:hAnsi="Arial" w:cs="Arial"/>
+          <w:color w:val="222222"/>
+          <w:sz w:val="20"/>
+          <w:szCs w:val="20"/>
+        </w:rPr>
+        <w:t>n</w:t>
+      </w:r>
+      <w:r>
+        <w:rPr>
+          <w:rFonts w:ascii="Arial" w:hAnsi="Arial" w:cs="Arial"/>
+          <w:color w:val="222222"/>
+          <w:sz w:val="20"/>
+          <w:szCs w:val="20"/>
+        </w:rPr>
+        <w:t xml:space="preserve"> elements</w:t>
+      </w:r>
+      <w:r>
+        <w:rPr>
+          <w:rFonts w:ascii="Arial" w:hAnsi="Arial" w:cs="Arial"/>
+          <w:color w:val="222222"/>
+          <w:sz w:val="20"/>
+          <w:szCs w:val="20"/>
+        </w:rPr>
+        <w:t xml:space="preserve"> </w:t>
+      </w:r>
+      <w:r>
+        <w:rPr>
+          <w:rFonts w:ascii="Arial" w:hAnsi="Arial" w:cs="Arial"/>
+          <w:color w:val="222222"/>
+          <w:sz w:val="20"/>
+          <w:szCs w:val="20"/>
+        </w:rPr>
+        <w:t>in the input</w:t>
+      </w:r>
+      <w:r>
+        <w:rPr>
+          <w:rFonts w:ascii="Arial" w:hAnsi="Arial" w:cs="Arial"/>
+          <w:color w:val="222222"/>
+          <w:sz w:val="20"/>
+          <w:szCs w:val="20"/>
+        </w:rPr>
+        <w:t xml:space="preserve">, the function </w:t>
+      </w:r>
+      <w:r>
+        <w:rPr>
+          <w:rFonts w:ascii="Arial" w:hAnsi="Arial" w:cs="Arial"/>
+          <w:color w:val="222222"/>
+          <w:sz w:val="20"/>
+          <w:szCs w:val="20"/>
+        </w:rPr>
+        <w:t>compares</w:t>
+      </w:r>
+      <w:r>
+        <w:rPr>
+          <w:rFonts w:ascii="Arial" w:hAnsi="Arial" w:cs="Arial"/>
+          <w:color w:val="222222"/>
+          <w:sz w:val="20"/>
+          <w:szCs w:val="20"/>
+        </w:rPr>
+        <w:t xml:space="preserve"> </w:t>
+      </w:r>
+      <w:r>
+        <w:rPr>
+          <w:rFonts w:ascii="Arial" w:hAnsi="Arial" w:cs="Arial"/>
+          <w:color w:val="222222"/>
+          <w:sz w:val="20"/>
+          <w:szCs w:val="20"/>
+        </w:rPr>
+        <w:t>e</w:t>
+      </w:r>
+      <w:r>
+        <w:rPr>
+          <w:rFonts w:ascii="Arial" w:hAnsi="Arial" w:cs="Arial"/>
+          <w:color w:val="222222"/>
+          <w:sz w:val="20"/>
+          <w:szCs w:val="20"/>
+        </w:rPr>
+        <w:t>ach element in the input against other elements</w:t>
+      </w:r>
+      <w:r>
+        <w:rPr>
+          <w:rFonts w:ascii="Arial" w:hAnsi="Arial" w:cs="Arial"/>
+          <w:color w:val="222222"/>
+          <w:sz w:val="20"/>
+          <w:szCs w:val="20"/>
+        </w:rPr>
+        <w:t xml:space="preserve"> for duplicate</w:t>
+      </w:r>
+      <w:r>
+        <w:rPr>
+          <w:rFonts w:ascii="Arial" w:hAnsi="Arial" w:cs="Arial"/>
+          <w:color w:val="222222"/>
+          <w:sz w:val="20"/>
+          <w:szCs w:val="20"/>
+        </w:rPr>
+        <w:t xml:space="preserve"> except itself</w:t>
+      </w:r>
+      <w:r>
+        <w:rPr>
+          <w:rFonts w:ascii="Arial" w:hAnsi="Arial" w:cs="Arial"/>
+          <w:color w:val="222222"/>
+          <w:sz w:val="20"/>
+          <w:szCs w:val="20"/>
+        </w:rPr>
+        <w:t>.</w:t>
+      </w:r>
+    </w:p>
+    <w:p>
+      <w:pPr>
+        <w:pStyle w:val="ListParagraph"/>
+        <w:numPr>
+          <w:ilvl w:val="0"/>
+          <w:numId w:val="5"/>
+        </w:numPr>
+        <w:ind w:left="360"/>
+        <w:rPr>
+          <w:rFonts w:ascii="Arial" w:hAnsi="Arial" w:cs="Arial"/>
+          <w:color w:val="222222"/>
+          <w:sz w:val="20"/>
+          <w:szCs w:val="20"/>
+        </w:rPr>
+      </w:pPr>
+      <w:r>
+        <w:rPr>
+          <w:rFonts w:ascii="Arial" w:hAnsi="Arial" w:cs="Arial"/>
+          <w:color w:val="222222"/>
+          <w:sz w:val="20"/>
+          <w:szCs w:val="20"/>
+        </w:rPr>
+        <w:t>If the 2</w:t>
+      </w:r>
+      <w:r>
+        <w:rPr>
+          <w:rFonts w:ascii="Arial" w:hAnsi="Arial" w:cs="Arial"/>
+          <w:color w:val="222222"/>
+          <w:sz w:val="20"/>
+          <w:szCs w:val="20"/>
+          <w:vertAlign w:val="superscript"/>
+        </w:rPr>
+        <w:t>nd</w:t>
+      </w:r>
+      <w:r>
+        <w:rPr>
+          <w:rFonts w:ascii="Arial" w:hAnsi="Arial" w:cs="Arial"/>
+          <w:color w:val="222222"/>
+          <w:sz w:val="20"/>
+          <w:szCs w:val="20"/>
+        </w:rPr>
+        <w:t xml:space="preserve"> element is duplicate of the 1</w:t>
+      </w:r>
+      <w:r>
+        <w:rPr>
+          <w:rFonts w:ascii="Arial" w:hAnsi="Arial" w:cs="Arial"/>
+          <w:color w:val="222222"/>
+          <w:sz w:val="20"/>
+          <w:szCs w:val="20"/>
+          <w:vertAlign w:val="superscript"/>
+        </w:rPr>
+        <w:t>st</w:t>
+      </w:r>
+      <w:r>
+        <w:rPr>
+          <w:rFonts w:ascii="Arial" w:hAnsi="Arial" w:cs="Arial"/>
+          <w:color w:val="222222"/>
+          <w:sz w:val="20"/>
+          <w:szCs w:val="20"/>
+        </w:rPr>
+        <w:t xml:space="preserve"> element</w:t>
+      </w:r>
+      <w:r>
+        <w:rPr>
+          <w:rFonts w:ascii="Arial" w:hAnsi="Arial" w:cs="Arial"/>
+          <w:color w:val="222222"/>
+          <w:sz w:val="20"/>
+          <w:szCs w:val="20"/>
+        </w:rPr>
+        <w:t xml:space="preserve"> in the input argument</w:t>
+      </w:r>
+      <w:r>
+        <w:rPr>
+          <w:rFonts w:ascii="Arial" w:hAnsi="Arial" w:cs="Arial"/>
+          <w:color w:val="222222"/>
+          <w:sz w:val="20"/>
+          <w:szCs w:val="20"/>
+        </w:rPr>
+        <w:t>, then the function does only one comparison</w:t>
+      </w:r>
+      <w:r>
+        <w:rPr>
+          <w:rFonts w:ascii="Arial" w:hAnsi="Arial" w:cs="Arial"/>
+          <w:color w:val="222222"/>
+          <w:sz w:val="20"/>
+          <w:szCs w:val="20"/>
+        </w:rPr>
+        <w:t xml:space="preserve"> and t</w:t>
+      </w:r>
+      <w:r>
+        <w:rPr>
+          <w:rFonts w:ascii="Arial" w:hAnsi="Arial" w:cs="Arial"/>
+          <w:color w:val="222222"/>
+          <w:sz w:val="20"/>
+          <w:szCs w:val="20"/>
+        </w:rPr>
+        <w:t xml:space="preserve">his is the </w:t>
+      </w:r>
+      <w:r>
+        <w:rPr>
+          <w:rFonts w:ascii="Arial" w:hAnsi="Arial" w:cs="Arial"/>
+          <w:color w:val="222222"/>
+          <w:sz w:val="20"/>
+          <w:szCs w:val="20"/>
+        </w:rPr>
+        <w:t>best-case</w:t>
+      </w:r>
+      <w:r>
+        <w:rPr>
+          <w:rFonts w:ascii="Arial" w:hAnsi="Arial" w:cs="Arial"/>
+          <w:color w:val="222222"/>
+          <w:sz w:val="20"/>
+          <w:szCs w:val="20"/>
+        </w:rPr>
+        <w:t xml:space="preserve"> scenario for this function</w:t>
+      </w:r>
+    </w:p>
+    <w:p>
+      <w:pPr>
+        <w:rPr>
+          <w:rFonts w:ascii="Arial" w:hAnsi="Arial" w:cs="Arial"/>
+          <w:color w:val="222222"/>
+          <w:sz w:val="20"/>
+          <w:szCs w:val="20"/>
+        </w:rPr>
+      </w:pPr>
+      <w:r>
+        <w:rPr>
+          <w:rFonts w:ascii="Arial" w:hAnsi="Arial" w:cs="Arial"/>
+          <w:color w:val="222222"/>
+          <w:sz w:val="20"/>
+          <w:szCs w:val="20"/>
+        </w:rPr>
+        <w:t>Example</w:t>
+      </w:r>
+      <w:r>
+        <w:rPr>
+          <w:rFonts w:ascii="Arial" w:hAnsi="Arial" w:cs="Arial"/>
+          <w:color w:val="222222"/>
+          <w:sz w:val="20"/>
+          <w:szCs w:val="20"/>
+        </w:rPr>
+        <w:t>: B</w:t>
+      </w:r>
+      <w:r>
+        <w:rPr>
+          <w:rFonts w:ascii="Arial" w:hAnsi="Arial" w:cs="Arial"/>
+          <w:color w:val="222222"/>
+          <w:sz w:val="20"/>
+          <w:szCs w:val="20"/>
+        </w:rPr>
+        <w:t>est</w:t>
+      </w:r>
+      <w:r>
+        <w:rPr>
+          <w:rFonts w:ascii="Arial" w:hAnsi="Arial" w:cs="Arial"/>
+          <w:color w:val="222222"/>
+          <w:sz w:val="20"/>
+          <w:szCs w:val="20"/>
+        </w:rPr>
+        <w:t>-</w:t>
+      </w:r>
+      <w:r>
+        <w:rPr>
+          <w:rFonts w:ascii="Arial" w:hAnsi="Arial" w:cs="Arial"/>
+          <w:color w:val="222222"/>
+          <w:sz w:val="20"/>
+          <w:szCs w:val="20"/>
+        </w:rPr>
+        <w:t xml:space="preserve">case input to the </w:t>
+      </w:r>
+      <w:proofErr w:type="gramStart"/>
+      <w:r>
+        <w:rPr>
+          <w:rFonts w:ascii="Arial" w:hAnsi="Arial" w:cs="Arial"/>
+          <w:color w:val="222222"/>
+          <w:sz w:val="20"/>
+          <w:szCs w:val="20"/>
+        </w:rPr>
+        <w:t>function</w:t>
+      </w:r>
+      <w:r>
+        <w:rPr>
+          <w:rFonts w:ascii="Arial" w:hAnsi="Arial" w:cs="Arial"/>
+          <w:color w:val="222222"/>
+          <w:sz w:val="20"/>
+          <w:szCs w:val="20"/>
+        </w:rPr>
+        <w:t xml:space="preserve">  </w:t>
+      </w:r>
+      <w:r>
+        <w:rPr>
+          <w:rFonts w:ascii="Arial" w:hAnsi="Arial" w:cs="Arial"/>
+          <w:color w:val="222222"/>
+          <w:sz w:val="20"/>
+          <w:szCs w:val="20"/>
+        </w:rPr>
+        <w:t>contains</w:t>
+      </w:r>
+      <w:proofErr w:type="gramEnd"/>
+      <w:r>
+        <w:rPr>
+          <w:rFonts w:ascii="Arial" w:hAnsi="Arial" w:cs="Arial"/>
+          <w:color w:val="222222"/>
+          <w:sz w:val="20"/>
+          <w:szCs w:val="20"/>
+        </w:rPr>
+        <w:t>_</w:t>
+      </w:r>
+      <w:r>
+        <w:rPr>
+          <w:rFonts w:ascii="Arial" w:hAnsi="Arial" w:cs="Arial"/>
+          <w:color w:val="222222"/>
+          <w:sz w:val="20"/>
+          <w:szCs w:val="20"/>
+        </w:rPr>
+        <w:t>duplicates ([</w:t>
+      </w:r>
+      <w:r>
+        <w:rPr>
+          <w:rFonts w:ascii="Arial" w:hAnsi="Arial" w:cs="Arial"/>
+          <w:b/>
+          <w:color w:val="00B050"/>
+          <w:sz w:val="20"/>
+          <w:szCs w:val="20"/>
+        </w:rPr>
+        <w:t>1,1</w:t>
+      </w:r>
+      <w:r>
+        <w:rPr>
+          <w:rFonts w:ascii="Arial" w:hAnsi="Arial" w:cs="Arial"/>
+          <w:color w:val="222222"/>
+          <w:sz w:val="20"/>
+          <w:szCs w:val="20"/>
+        </w:rPr>
+        <w:t>,2,3,4,5])</w:t>
+      </w:r>
+    </w:p>
+    <w:p>
+      <w:pPr>
+        <w:rPr>
+          <w:rFonts w:ascii="Arial" w:hAnsi="Arial" w:cs="Arial"/>
+          <w:color w:val="222222"/>
+          <w:sz w:val="20"/>
+          <w:szCs w:val="20"/>
+        </w:rPr>
+      </w:pPr>
+    </w:p>
+    <w:p>
+      <w:pPr>
+        <w:pStyle w:val="Heading1"/>
+        <w:rPr>
+          <w:lang w:val="en-GB"/>
+        </w:rPr>
+      </w:pPr>
+      <w:bookmarkStart w:id="19" w:name="_Toc3661354"/>
+      <w:r>
+        <w:rPr>
+          <w:lang w:val="en-GB"/>
+        </w:rPr>
+        <w:t>Q3 (b)</w:t>
+      </w:r>
+      <w:r>
+        <w:rPr>
+          <w:lang w:val="en-GB"/>
+        </w:rPr>
+        <w:t xml:space="preserve"> Question</w:t>
+      </w:r>
+      <w:bookmarkEnd w:id="19"/>
+    </w:p>
+    <w:p>
+      <w:pPr>
+        <w:rPr>
+          <w:rFonts w:ascii="Arial" w:hAnsi="Arial" w:cs="Arial"/>
+          <w:color w:val="222222"/>
+          <w:sz w:val="20"/>
+          <w:szCs w:val="20"/>
+        </w:rPr>
+      </w:pPr>
+      <w:r>
+        <w:rPr>
+          <w:rFonts w:ascii="Arial" w:hAnsi="Arial" w:cs="Arial"/>
+          <w:color w:val="222222"/>
+          <w:sz w:val="20"/>
+          <w:szCs w:val="20"/>
+        </w:rPr>
+        <w:t xml:space="preserve">What is the worst-case time complexity for this method, and why? </w:t>
+      </w:r>
+    </w:p>
+    <w:p>
+      <w:pPr>
+        <w:pStyle w:val="Heading2"/>
+        <w:rPr>
+          <w:lang w:val="en-GB"/>
+        </w:rPr>
+      </w:pPr>
+      <w:bookmarkStart w:id="20" w:name="_Hlk3492984"/>
+      <w:bookmarkStart w:id="21" w:name="_Toc3661355"/>
+      <w:r>
+        <w:rPr>
+          <w:lang w:val="en-GB"/>
+        </w:rPr>
+        <w:t>Answer</w:t>
+      </w:r>
+      <w:bookmarkEnd w:id="20"/>
+      <w:r>
+        <w:rPr>
+          <w:lang w:val="en-GB"/>
+        </w:rPr>
+        <w:t>:</w:t>
+      </w:r>
+      <w:bookmarkEnd w:id="21"/>
+    </w:p>
+    <w:p>
+      <w:pPr>
+        <w:rPr>
+          <w:rFonts w:ascii="Arial" w:hAnsi="Arial" w:cs="Arial"/>
+          <w:color w:val="222222"/>
+          <w:sz w:val="21"/>
+          <w:szCs w:val="21"/>
+        </w:rPr>
+      </w:pPr>
+      <w:r>
+        <w:rPr>
+          <w:u w:val="single"/>
+          <w:lang w:val="en-GB"/>
+        </w:rPr>
+        <w:t>Worst</w:t>
+      </w:r>
+      <w:r>
+        <w:rPr>
+          <w:u w:val="single"/>
+          <w:lang w:val="en-GB"/>
+        </w:rPr>
+        <w:t>-case time complexity:</w:t>
+      </w:r>
+      <w:r>
+        <w:rPr>
+          <w:u w:val="single"/>
+          <w:lang w:val="en-GB"/>
+        </w:rPr>
+        <w:t xml:space="preserve"> </w:t>
+      </w:r>
+      <w:r>
+        <w:rPr>
+          <w:lang w:val="en-GB"/>
+        </w:rPr>
+        <w:t xml:space="preserve">   </w:t>
+      </w:r>
+      <w:r>
+        <w:rPr>
+          <w:rFonts w:ascii="Arial" w:hAnsi="Arial" w:cs="Arial"/>
+          <w:color w:val="222222"/>
+          <w:sz w:val="21"/>
+          <w:szCs w:val="21"/>
+        </w:rPr>
+        <w:t>Worst case is the function which performs the maximum number of steps on input data of size n</w:t>
+      </w:r>
+    </w:p>
+    <w:p>
+      <w:pPr>
+        <w:pStyle w:val="ListParagraph"/>
+        <w:numPr>
+          <w:ilvl w:val="0"/>
+          <w:numId w:val="6"/>
+        </w:numPr>
+        <w:ind w:left="360"/>
+        <w:rPr>
+          <w:rFonts w:ascii="Arial" w:hAnsi="Arial" w:cs="Arial"/>
+          <w:color w:val="222222"/>
+          <w:sz w:val="20"/>
+          <w:szCs w:val="20"/>
+        </w:rPr>
+      </w:pPr>
+      <w:r>
+        <w:rPr>
+          <w:rFonts w:ascii="Arial" w:hAnsi="Arial" w:cs="Arial"/>
+          <w:color w:val="222222"/>
+          <w:sz w:val="20"/>
+          <w:szCs w:val="20"/>
+        </w:rPr>
+        <w:t>The function checks for duplicate element</w:t>
+      </w:r>
+      <w:r>
+        <w:rPr>
+          <w:rFonts w:ascii="Arial" w:hAnsi="Arial" w:cs="Arial"/>
+          <w:color w:val="222222"/>
+          <w:sz w:val="20"/>
+          <w:szCs w:val="20"/>
+        </w:rPr>
+        <w:t>s</w:t>
+      </w:r>
+      <w:r>
+        <w:rPr>
+          <w:rFonts w:ascii="Arial" w:hAnsi="Arial" w:cs="Arial"/>
+          <w:color w:val="222222"/>
+          <w:sz w:val="20"/>
+          <w:szCs w:val="20"/>
+        </w:rPr>
+        <w:t xml:space="preserve"> in the input</w:t>
+      </w:r>
+    </w:p>
+    <w:p>
+      <w:pPr>
+        <w:pStyle w:val="ListParagraph"/>
+        <w:numPr>
+          <w:ilvl w:val="0"/>
+          <w:numId w:val="5"/>
+        </w:numPr>
+        <w:ind w:left="360"/>
+        <w:rPr>
+          <w:rFonts w:ascii="Arial" w:hAnsi="Arial" w:cs="Arial"/>
+          <w:color w:val="222222"/>
+          <w:sz w:val="20"/>
+          <w:szCs w:val="20"/>
+        </w:rPr>
+      </w:pPr>
+      <w:r>
+        <w:rPr>
+          <w:rFonts w:ascii="Arial" w:hAnsi="Arial" w:cs="Arial"/>
+          <w:color w:val="222222"/>
+          <w:sz w:val="20"/>
+          <w:szCs w:val="20"/>
+        </w:rPr>
+        <w:t xml:space="preserve">Say there are n elements in the input, the function </w:t>
+      </w:r>
+      <w:r>
+        <w:rPr>
+          <w:rFonts w:ascii="Arial" w:hAnsi="Arial" w:cs="Arial"/>
+          <w:color w:val="222222"/>
+          <w:sz w:val="20"/>
+          <w:szCs w:val="20"/>
+        </w:rPr>
+        <w:t>compares</w:t>
+      </w:r>
+      <w:r>
+        <w:rPr>
+          <w:rFonts w:ascii="Arial" w:hAnsi="Arial" w:cs="Arial"/>
+          <w:color w:val="222222"/>
+          <w:sz w:val="20"/>
+          <w:szCs w:val="20"/>
+        </w:rPr>
+        <w:t xml:space="preserve"> </w:t>
+      </w:r>
+      <w:r>
+        <w:rPr>
+          <w:rFonts w:ascii="Arial" w:hAnsi="Arial" w:cs="Arial"/>
+          <w:color w:val="222222"/>
+          <w:sz w:val="20"/>
+          <w:szCs w:val="20"/>
+        </w:rPr>
+        <w:t>e</w:t>
+      </w:r>
+      <w:r>
+        <w:rPr>
+          <w:rFonts w:ascii="Arial" w:hAnsi="Arial" w:cs="Arial"/>
+          <w:color w:val="222222"/>
+          <w:sz w:val="20"/>
+          <w:szCs w:val="20"/>
+        </w:rPr>
+        <w:t>ach element in the input against other elements</w:t>
+      </w:r>
+      <w:r>
+        <w:rPr>
+          <w:rFonts w:ascii="Arial" w:hAnsi="Arial" w:cs="Arial"/>
+          <w:color w:val="222222"/>
+          <w:sz w:val="20"/>
+          <w:szCs w:val="20"/>
+        </w:rPr>
+        <w:t xml:space="preserve"> for duplicate</w:t>
+      </w:r>
+      <w:r>
+        <w:rPr>
+          <w:rFonts w:ascii="Arial" w:hAnsi="Arial" w:cs="Arial"/>
+          <w:color w:val="222222"/>
+          <w:sz w:val="20"/>
+          <w:szCs w:val="20"/>
+        </w:rPr>
+        <w:t xml:space="preserve"> except itself</w:t>
+      </w:r>
+      <w:r>
+        <w:rPr>
+          <w:rFonts w:ascii="Arial" w:hAnsi="Arial" w:cs="Arial"/>
+          <w:color w:val="222222"/>
+          <w:sz w:val="20"/>
+          <w:szCs w:val="20"/>
+        </w:rPr>
+        <w:t>.</w:t>
+      </w:r>
+    </w:p>
+    <w:p>
+      <w:pPr>
+        <w:pStyle w:val="ListParagraph"/>
+        <w:numPr>
+          <w:ilvl w:val="0"/>
+          <w:numId w:val="5"/>
+        </w:numPr>
+        <w:ind w:left="360"/>
+        <w:rPr>
+          <w:rFonts w:ascii="Arial" w:hAnsi="Arial" w:cs="Arial"/>
+          <w:color w:val="222222"/>
+          <w:sz w:val="20"/>
+          <w:szCs w:val="20"/>
+        </w:rPr>
+      </w:pPr>
+      <w:r>
+        <w:rPr>
+          <w:rFonts w:ascii="Arial" w:hAnsi="Arial" w:cs="Arial"/>
+          <w:color w:val="222222"/>
+          <w:sz w:val="20"/>
+          <w:szCs w:val="20"/>
+        </w:rPr>
+        <w:t xml:space="preserve">If the last 2 elements are </w:t>
+      </w:r>
+      <w:r>
+        <w:rPr>
+          <w:rFonts w:ascii="Arial" w:hAnsi="Arial" w:cs="Arial"/>
+          <w:color w:val="222222"/>
+          <w:sz w:val="20"/>
+          <w:szCs w:val="20"/>
+        </w:rPr>
+        <w:t>duplicate,</w:t>
+      </w:r>
+      <w:r>
+        <w:rPr>
+          <w:rFonts w:ascii="Arial" w:hAnsi="Arial" w:cs="Arial"/>
+          <w:color w:val="222222"/>
+          <w:sz w:val="20"/>
+          <w:szCs w:val="20"/>
+        </w:rPr>
+        <w:t xml:space="preserve"> then the function need to perform comparison </w:t>
+      </w:r>
+      <w:r>
+        <w:rPr>
+          <w:rFonts w:ascii="Arial" w:hAnsi="Arial" w:cs="Arial"/>
+          <w:color w:val="222222"/>
+          <w:sz w:val="20"/>
+          <w:szCs w:val="20"/>
+        </w:rPr>
+        <w:t>of each n-1 elements against n elements in the input</w:t>
+      </w:r>
+    </w:p>
+    <w:p>
+      <w:pPr>
+        <w:rPr>
+          <w:rFonts w:ascii="Arial" w:hAnsi="Arial" w:cs="Arial"/>
+          <w:color w:val="222222"/>
+          <w:sz w:val="20"/>
+          <w:szCs w:val="20"/>
+        </w:rPr>
+      </w:pPr>
+      <w:r>
+        <w:rPr>
+          <w:rFonts w:ascii="Arial" w:hAnsi="Arial" w:cs="Arial"/>
+          <w:color w:val="222222"/>
+          <w:sz w:val="20"/>
+          <w:szCs w:val="20"/>
+        </w:rPr>
+        <w:t xml:space="preserve">Example: </w:t>
+      </w:r>
+      <w:r>
+        <w:rPr>
+          <w:rFonts w:ascii="Arial" w:hAnsi="Arial" w:cs="Arial"/>
+          <w:color w:val="222222"/>
+          <w:sz w:val="20"/>
+          <w:szCs w:val="20"/>
+        </w:rPr>
+        <w:t>Worst</w:t>
+      </w:r>
+      <w:r>
+        <w:rPr>
+          <w:rFonts w:ascii="Arial" w:hAnsi="Arial" w:cs="Arial"/>
+          <w:color w:val="222222"/>
+          <w:sz w:val="20"/>
+          <w:szCs w:val="20"/>
+        </w:rPr>
+        <w:t xml:space="preserve">-case input to the </w:t>
+      </w:r>
+      <w:proofErr w:type="gramStart"/>
+      <w:r>
+        <w:rPr>
+          <w:rFonts w:ascii="Arial" w:hAnsi="Arial" w:cs="Arial"/>
+          <w:color w:val="222222"/>
+          <w:sz w:val="20"/>
+          <w:szCs w:val="20"/>
+        </w:rPr>
+        <w:t>function:</w:t>
+      </w:r>
+      <w:proofErr w:type="gramEnd"/>
+      <w:r>
+        <w:rPr>
+          <w:rFonts w:ascii="Arial" w:hAnsi="Arial" w:cs="Arial"/>
+          <w:color w:val="222222"/>
+          <w:sz w:val="20"/>
+          <w:szCs w:val="20"/>
+        </w:rPr>
+        <w:t xml:space="preserve">  </w:t>
+      </w:r>
+      <w:r>
+        <w:rPr>
+          <w:rFonts w:ascii="Arial" w:hAnsi="Arial" w:cs="Arial"/>
+          <w:color w:val="222222"/>
+          <w:sz w:val="20"/>
+          <w:szCs w:val="20"/>
+        </w:rPr>
+        <w:t>contains</w:t>
+      </w:r>
+      <w:r>
+        <w:rPr>
+          <w:rFonts w:ascii="Arial" w:hAnsi="Arial" w:cs="Arial"/>
+          <w:color w:val="222222"/>
+          <w:sz w:val="20"/>
+          <w:szCs w:val="20"/>
+        </w:rPr>
+        <w:t>_</w:t>
+      </w:r>
+      <w:r>
+        <w:rPr>
+          <w:rFonts w:ascii="Arial" w:hAnsi="Arial" w:cs="Arial"/>
+          <w:color w:val="222222"/>
+          <w:sz w:val="20"/>
+          <w:szCs w:val="20"/>
+        </w:rPr>
+        <w:t>duplicates ([</w:t>
+      </w:r>
+      <w:r>
+        <w:rPr>
+          <w:rFonts w:ascii="Arial" w:hAnsi="Arial" w:cs="Arial"/>
+          <w:b/>
+          <w:sz w:val="20"/>
+          <w:szCs w:val="20"/>
+        </w:rPr>
+        <w:t>0,1</w:t>
+      </w:r>
+      <w:r>
+        <w:rPr>
+          <w:rFonts w:ascii="Arial" w:hAnsi="Arial" w:cs="Arial"/>
+          <w:sz w:val="20"/>
+          <w:szCs w:val="20"/>
+        </w:rPr>
+        <w:t>,2,3,</w:t>
+      </w:r>
+      <w:r>
+        <w:rPr>
+          <w:rFonts w:ascii="Arial" w:hAnsi="Arial" w:cs="Arial"/>
+          <w:b/>
+          <w:color w:val="FF0000"/>
+          <w:sz w:val="20"/>
+          <w:szCs w:val="20"/>
+        </w:rPr>
+        <w:t>5</w:t>
+      </w:r>
+      <w:r>
+        <w:rPr>
+          <w:rFonts w:ascii="Arial" w:hAnsi="Arial" w:cs="Arial"/>
+          <w:b/>
+          <w:color w:val="FF0000"/>
+          <w:sz w:val="20"/>
+          <w:szCs w:val="20"/>
+        </w:rPr>
+        <w:t>,5</w:t>
+      </w:r>
+      <w:r>
+        <w:rPr>
+          <w:rFonts w:ascii="Arial" w:hAnsi="Arial" w:cs="Arial"/>
+          <w:color w:val="222222"/>
+          <w:sz w:val="20"/>
+          <w:szCs w:val="20"/>
+        </w:rPr>
+        <w:t>])</w:t>
+      </w:r>
+    </w:p>
+    <w:p>
+      <w:pPr>
+        <w:rPr>
+          <w:rFonts w:ascii="Arial" w:hAnsi="Arial" w:cs="Arial"/>
+          <w:color w:val="222222"/>
+          <w:sz w:val="20"/>
+          <w:szCs w:val="20"/>
+        </w:rPr>
+      </w:pPr>
+    </w:p>
+    <w:p>
+      <w:pPr>
+        <w:pStyle w:val="Heading1"/>
+        <w:rPr>
+          <w:lang w:val="en-GB"/>
+        </w:rPr>
+      </w:pPr>
+      <w:bookmarkStart w:id="22" w:name="_Toc3661356"/>
+      <w:r>
+        <w:rPr>
+          <w:lang w:val="en-GB"/>
+        </w:rPr>
+        <w:t>Q3 (</w:t>
+      </w:r>
+      <w:r>
+        <w:rPr>
+          <w:lang w:val="en-GB"/>
+        </w:rPr>
+        <w:t>c</w:t>
+      </w:r>
+      <w:r>
+        <w:rPr>
+          <w:lang w:val="en-GB"/>
+        </w:rPr>
+        <w:t>)</w:t>
+      </w:r>
+      <w:r>
+        <w:rPr>
+          <w:lang w:val="en-GB"/>
+        </w:rPr>
+        <w:t xml:space="preserve"> Question</w:t>
+      </w:r>
+      <w:bookmarkEnd w:id="22"/>
+    </w:p>
+    <w:p>
+      <w:pPr>
+        <w:rPr>
+          <w:rFonts w:ascii="Arial" w:hAnsi="Arial" w:cs="Arial"/>
+          <w:color w:val="222222"/>
+          <w:sz w:val="20"/>
+          <w:szCs w:val="20"/>
+        </w:rPr>
+      </w:pPr>
+      <w:r>
+        <w:rPr>
+          <w:rFonts w:ascii="Arial" w:hAnsi="Arial" w:cs="Arial"/>
+          <w:color w:val="222222"/>
+          <w:sz w:val="20"/>
+          <w:szCs w:val="20"/>
+        </w:rPr>
+        <w:t xml:space="preserve">Modify the code above, so that instead of returning a </w:t>
+      </w:r>
+      <w:proofErr w:type="spellStart"/>
+      <w:r>
+        <w:rPr>
+          <w:rFonts w:ascii="Arial" w:hAnsi="Arial" w:cs="Arial"/>
+          <w:color w:val="222222"/>
+          <w:sz w:val="20"/>
+          <w:szCs w:val="20"/>
+        </w:rPr>
+        <w:t>boolean</w:t>
+      </w:r>
+      <w:proofErr w:type="spellEnd"/>
+      <w:r>
+        <w:rPr>
+          <w:rFonts w:ascii="Arial" w:hAnsi="Arial" w:cs="Arial"/>
+          <w:color w:val="222222"/>
+          <w:sz w:val="20"/>
+          <w:szCs w:val="20"/>
+        </w:rPr>
+        <w:t xml:space="preserve"> indicating whether or not a duplicate was found, it instead returns the number of comparisons the method makes between different elements until a duplicate is found. </w:t>
+      </w:r>
+    </w:p>
+    <w:p>
+      <w:pPr>
+        <w:rPr>
+          <w:lang w:val="en-GB"/>
+        </w:rPr>
+      </w:pPr>
+      <w:bookmarkStart w:id="23" w:name="_Toc3661357"/>
+      <w:r>
+        <w:rPr>
+          <w:rStyle w:val="Heading2Char"/>
+        </w:rPr>
+        <w:t>Answer</w:t>
+      </w:r>
+      <w:bookmarkEnd w:id="23"/>
+      <w:r>
+        <w:rPr>
+          <w:lang w:val="en-GB"/>
+        </w:rPr>
+        <w:t>:</w:t>
+      </w:r>
+    </w:p>
+    <w:p>
+      <w:pPr>
+        <w:pStyle w:val="ListParagraph"/>
+        <w:numPr>
+          <w:ilvl w:val="0"/>
+          <w:numId w:val="7"/>
+        </w:numPr>
+        <w:rPr>
+          <w:sz w:val="20"/>
+          <w:szCs w:val="20"/>
+          <w:lang w:val="en-GB"/>
+        </w:rPr>
+      </w:pPr>
+      <w:r>
+        <w:rPr>
+          <w:sz w:val="20"/>
+          <w:szCs w:val="20"/>
+          <w:lang w:val="en-GB"/>
+        </w:rPr>
+        <w:t>Counter included inside the 2</w:t>
+      </w:r>
+      <w:r>
+        <w:rPr>
+          <w:sz w:val="20"/>
+          <w:szCs w:val="20"/>
+          <w:vertAlign w:val="superscript"/>
+          <w:lang w:val="en-GB"/>
+        </w:rPr>
+        <w:t>nd</w:t>
+      </w:r>
+      <w:r>
+        <w:rPr>
+          <w:sz w:val="20"/>
+          <w:szCs w:val="20"/>
+          <w:lang w:val="en-GB"/>
+        </w:rPr>
+        <w:t xml:space="preserve"> For loop and incremented for each step</w:t>
+      </w:r>
+    </w:p>
+    <w:p>
+      <w:pPr>
+        <w:pStyle w:val="ListParagraph"/>
+        <w:numPr>
+          <w:ilvl w:val="0"/>
+          <w:numId w:val="7"/>
+        </w:numPr>
+        <w:rPr>
+          <w:sz w:val="20"/>
+          <w:szCs w:val="20"/>
+          <w:lang w:val="en-GB"/>
+        </w:rPr>
+      </w:pPr>
+      <w:r>
+        <w:rPr>
+          <w:sz w:val="20"/>
+          <w:szCs w:val="20"/>
+          <w:lang w:val="en-GB"/>
+        </w:rPr>
+        <w:t>Counter is decremented in the self-comparison if loop statement</w:t>
+      </w:r>
+    </w:p>
+    <w:p>
+      <w:pPr>
+        <w:pStyle w:val="ListParagraph"/>
+        <w:numPr>
+          <w:ilvl w:val="0"/>
+          <w:numId w:val="7"/>
+        </w:numPr>
+        <w:rPr>
+          <w:sz w:val="20"/>
+          <w:szCs w:val="20"/>
+          <w:lang w:val="en-GB"/>
+        </w:rPr>
+      </w:pPr>
+      <w:r>
+        <w:rPr>
+          <w:sz w:val="20"/>
+          <w:szCs w:val="20"/>
+          <w:lang w:val="en-GB"/>
+        </w:rPr>
+        <w:t xml:space="preserve">Return true statement is replaced with “Duplicate </w:t>
+      </w:r>
+      <w:proofErr w:type="gramStart"/>
+      <w:r>
+        <w:rPr>
+          <w:sz w:val="20"/>
+          <w:szCs w:val="20"/>
+          <w:lang w:val="en-GB"/>
+        </w:rPr>
+        <w:t>Found :</w:t>
+      </w:r>
+      <w:proofErr w:type="gramEnd"/>
+      <w:r>
+        <w:rPr>
+          <w:sz w:val="20"/>
+          <w:szCs w:val="20"/>
+          <w:lang w:val="en-GB"/>
+        </w:rPr>
+        <w:t xml:space="preserve"> Number of comparison” print statement</w:t>
+      </w:r>
+    </w:p>
+    <w:p>
+      <w:pPr>
+        <w:pStyle w:val="ListParagraph"/>
+        <w:numPr>
+          <w:ilvl w:val="0"/>
+          <w:numId w:val="7"/>
+        </w:numPr>
+        <w:rPr>
+          <w:sz w:val="20"/>
+          <w:szCs w:val="20"/>
+          <w:lang w:val="en-GB"/>
+        </w:rPr>
+      </w:pPr>
+      <w:r>
+        <w:rPr>
+          <w:sz w:val="20"/>
+          <w:szCs w:val="20"/>
+          <w:lang w:val="en-GB"/>
+        </w:rPr>
+        <w:t xml:space="preserve">Return false statement is replaced with “Duplicate Not </w:t>
+      </w:r>
+      <w:proofErr w:type="gramStart"/>
+      <w:r>
+        <w:rPr>
+          <w:sz w:val="20"/>
+          <w:szCs w:val="20"/>
+          <w:lang w:val="en-GB"/>
+        </w:rPr>
+        <w:t>Found :</w:t>
+      </w:r>
+      <w:proofErr w:type="gramEnd"/>
+      <w:r>
+        <w:rPr>
+          <w:sz w:val="20"/>
+          <w:szCs w:val="20"/>
+          <w:lang w:val="en-GB"/>
+        </w:rPr>
+        <w:t xml:space="preserve"> Number of comparison” print statement</w:t>
+      </w:r>
+    </w:p>
+    <w:p>
+      <w:pPr>
+        <w:pStyle w:val="ListParagraph"/>
+        <w:numPr>
+          <w:ilvl w:val="0"/>
+          <w:numId w:val="7"/>
+        </w:numPr>
+        <w:rPr>
+          <w:sz w:val="20"/>
+          <w:szCs w:val="20"/>
+          <w:lang w:val="en-GB"/>
+        </w:rPr>
+      </w:pPr>
+      <w:r>
+        <w:rPr>
+          <w:sz w:val="20"/>
+          <w:szCs w:val="20"/>
+          <w:lang w:val="en-GB"/>
+        </w:rPr>
+        <w:t xml:space="preserve">Test list data is generated to display the Best-Case and </w:t>
+      </w:r>
+      <w:proofErr w:type="gramStart"/>
+      <w:r>
+        <w:rPr>
+          <w:sz w:val="20"/>
+          <w:szCs w:val="20"/>
+          <w:lang w:val="en-GB"/>
+        </w:rPr>
+        <w:t>Worst Case</w:t>
+      </w:r>
+      <w:proofErr w:type="gramEnd"/>
+      <w:r>
+        <w:rPr>
+          <w:sz w:val="20"/>
+          <w:szCs w:val="20"/>
+          <w:lang w:val="en-GB"/>
+        </w:rPr>
+        <w:t xml:space="preserve"> Scenarios</w:t>
+      </w:r>
+    </w:p>
+    <w:p>
+      <w:pPr>
+        <w:rPr>
+          <w:rFonts w:ascii="Arial" w:hAnsi="Arial" w:cs="Arial"/>
+          <w:color w:val="222222"/>
+          <w:sz w:val="20"/>
+          <w:szCs w:val="20"/>
+        </w:rPr>
+      </w:pPr>
+    </w:p>
+    <w:p>
+      <w:pPr>
+        <w:rPr>
+          <w:lang w:val="en-GB"/>
+        </w:rPr>
+      </w:pPr>
+      <w:r>
+        <w:rPr>
+          <w:lang w:val="en-GB"/>
+        </w:rPr>
+        <w:t>Source Code:</w:t>
       </w:r>
     </w:p>
     <w:p>
@@ -10593,11 +11718,12 @@
         <w:rPr>
           <w:noProof/>
         </w:rPr>
+        <w:lastRenderedPageBreak/>
         <w:drawing>
-          <wp:inline distT="0" distB="0" distL="0" distR="0" wp14:anchorId="248B197F" wp14:editId="00679979">
-            <wp:extent cx="5099957" cy="625475"/>
-            <wp:effectExtent l="0" t="0" r="5715" b="3175"/>
-            <wp:docPr id="168" name="Picture 168"/>
+          <wp:inline distT="0" distB="0" distL="0" distR="0" wp14:anchorId="41F2D4FF" wp14:editId="10E03949">
+            <wp:extent cx="5731510" cy="4612005"/>
+            <wp:effectExtent l="0" t="0" r="2540" b="0"/>
+            <wp:docPr id="1" name="Picture 1"/>
             <wp:cNvGraphicFramePr>
               <a:graphicFrameLocks xmlns:a="http://schemas.openxmlformats.org/drawingml/2006/main" noChangeAspect="1"/>
             </wp:cNvGraphicFramePr>
@@ -10617,7 +11743,7 @@
                   <pic:spPr>
                     <a:xfrm>
                       <a:off x="0" y="0"/>
-                      <a:ext cx="5109262" cy="626616"/>
+                      <a:ext cx="5731510" cy="4612005"/>
                     </a:xfrm>
                     <a:prstGeom prst="rect">
                       <a:avLst/>
@@ -10650,1358 +11776,11 @@
           <w:lang w:val="en-GB"/>
         </w:rPr>
       </w:pPr>
-    </w:p>
-    <w:p>
-      <w:pPr>
-        <w:rPr>
-          <w:lang w:val="en-GB"/>
-        </w:rPr>
-      </w:pPr>
-    </w:p>
-    <w:p>
-      <w:pPr>
-        <w:rPr>
-          <w:lang w:val="en-GB"/>
-        </w:rPr>
-      </w:pPr>
-    </w:p>
-    <w:p>
-      <w:pPr>
-        <w:rPr>
-          <w:lang w:val="en-GB"/>
-        </w:rPr>
-      </w:pPr>
-    </w:p>
-    <w:p>
-      <w:pPr>
-        <w:rPr>
-          <w:lang w:val="en-GB"/>
-        </w:rPr>
-      </w:pPr>
-    </w:p>
-    <w:p>
-      <w:pPr>
-        <w:rPr>
-          <w:lang w:val="en-GB"/>
-        </w:rPr>
-      </w:pPr>
-    </w:p>
-    <w:p>
-      <w:pPr>
-        <w:rPr>
-          <w:lang w:val="en-GB"/>
-        </w:rPr>
-      </w:pPr>
-    </w:p>
-    <w:p>
-      <w:pPr>
-        <w:rPr>
-          <w:lang w:val="en-GB"/>
-        </w:rPr>
-      </w:pPr>
-    </w:p>
-    <w:p>
-      <w:pPr>
-        <w:rPr>
-          <w:lang w:val="en-GB"/>
-        </w:rPr>
-      </w:pPr>
-    </w:p>
-    <w:p>
-      <w:pPr>
-        <w:rPr>
-          <w:sz w:val="16"/>
-          <w:szCs w:val="16"/>
-          <w:u w:val="single"/>
-          <w:lang w:val="en-GB"/>
-        </w:rPr>
-      </w:pPr>
-    </w:p>
-    <w:p>
-      <w:pPr>
-        <w:rPr>
-          <w:lang w:val="en-GB"/>
-        </w:rPr>
-      </w:pPr>
-    </w:p>
-    <w:p>
-      <w:pPr>
-        <w:rPr>
-          <w:lang w:val="en-GB"/>
-        </w:rPr>
-      </w:pPr>
-    </w:p>
-    <w:p>
-      <w:pPr>
-        <w:pStyle w:val="Heading1"/>
-        <w:rPr>
-          <w:lang w:val="en-GB"/>
-        </w:rPr>
-      </w:pPr>
-      <w:bookmarkStart w:id="18" w:name="_Toc3661352"/>
-      <w:r>
-        <w:rPr>
-          <w:lang w:val="en-GB"/>
-        </w:rPr>
-        <w:t>Q3 (a)</w:t>
-      </w:r>
-      <w:r>
-        <w:rPr>
-          <w:lang w:val="en-GB"/>
-        </w:rPr>
-        <w:t xml:space="preserve"> Question</w:t>
-      </w:r>
-      <w:bookmarkEnd w:id="18"/>
-    </w:p>
-    <w:p>
-      <w:pPr>
-        <w:rPr>
-          <w:lang w:val="en-GB"/>
-        </w:rPr>
-      </w:pPr>
-      <w:r>
-        <w:rPr>
-          <w:lang w:val="en-GB"/>
-        </w:rPr>
-        <w:t xml:space="preserve">What is the best-case time complexity for this method, and why? </w:t>
-      </w:r>
-    </w:p>
-    <w:p>
-      <w:pPr>
-        <w:pStyle w:val="Heading2"/>
-        <w:rPr>
-          <w:lang w:val="en-GB"/>
-        </w:rPr>
-      </w:pPr>
-      <w:bookmarkStart w:id="19" w:name="_Toc3661353"/>
-      <w:r>
-        <w:rPr>
-          <w:lang w:val="en-GB"/>
-        </w:rPr>
-        <w:t>Answer:</w:t>
-      </w:r>
-      <w:bookmarkEnd w:id="19"/>
-    </w:p>
-    <w:p>
-      <w:pPr>
-        <w:rPr>
-          <w:rFonts w:ascii="Arial" w:hAnsi="Arial" w:cs="Arial"/>
-          <w:color w:val="222222"/>
-          <w:sz w:val="21"/>
-          <w:szCs w:val="21"/>
-        </w:rPr>
-      </w:pPr>
-      <w:r>
-        <w:rPr>
-          <w:u w:val="single"/>
-          <w:lang w:val="en-GB"/>
-        </w:rPr>
-        <w:t>Best-case time complexity:</w:t>
-      </w:r>
-      <w:r>
-        <w:rPr>
-          <w:u w:val="single"/>
-          <w:lang w:val="en-GB"/>
-        </w:rPr>
-        <w:t xml:space="preserve"> </w:t>
-      </w:r>
-      <w:r>
-        <w:rPr>
-          <w:lang w:val="en-GB"/>
-        </w:rPr>
-        <w:t xml:space="preserve">   </w:t>
-      </w:r>
-      <w:r>
-        <w:rPr>
-          <w:rFonts w:ascii="Arial" w:hAnsi="Arial" w:cs="Arial"/>
-          <w:color w:val="222222"/>
-          <w:sz w:val="21"/>
-          <w:szCs w:val="21"/>
-        </w:rPr>
-        <w:t>Best case is the function which performs the minimum number of steps on input data of n elements</w:t>
-      </w:r>
-    </w:p>
-    <w:p>
-      <w:pPr>
-        <w:pStyle w:val="ListParagraph"/>
-        <w:numPr>
-          <w:ilvl w:val="0"/>
-          <w:numId w:val="6"/>
-        </w:numPr>
-        <w:ind w:left="360"/>
-        <w:rPr>
-          <w:rFonts w:ascii="Arial" w:hAnsi="Arial" w:cs="Arial"/>
-          <w:color w:val="222222"/>
-          <w:sz w:val="20"/>
-          <w:szCs w:val="20"/>
-        </w:rPr>
-      </w:pPr>
-      <w:r>
-        <w:rPr>
-          <w:rFonts w:ascii="Arial" w:hAnsi="Arial" w:cs="Arial"/>
-          <w:color w:val="222222"/>
-          <w:sz w:val="20"/>
-          <w:szCs w:val="20"/>
-        </w:rPr>
-        <w:t xml:space="preserve">The </w:t>
-      </w:r>
-      <w:r>
-        <w:rPr>
-          <w:rFonts w:ascii="Arial" w:hAnsi="Arial" w:cs="Arial"/>
-          <w:color w:val="222222"/>
-          <w:sz w:val="20"/>
-          <w:szCs w:val="20"/>
-        </w:rPr>
-        <w:t xml:space="preserve">function </w:t>
-      </w:r>
-      <w:r>
-        <w:rPr>
-          <w:rFonts w:ascii="Arial" w:hAnsi="Arial" w:cs="Arial"/>
-          <w:color w:val="222222"/>
-          <w:sz w:val="20"/>
-          <w:szCs w:val="20"/>
-        </w:rPr>
-        <w:t xml:space="preserve">checks for duplicate </w:t>
-      </w:r>
-      <w:r>
-        <w:rPr>
-          <w:rFonts w:ascii="Arial" w:hAnsi="Arial" w:cs="Arial"/>
-          <w:color w:val="222222"/>
-          <w:sz w:val="20"/>
-          <w:szCs w:val="20"/>
-        </w:rPr>
-        <w:t>element</w:t>
-      </w:r>
-      <w:r>
-        <w:rPr>
-          <w:rFonts w:ascii="Arial" w:hAnsi="Arial" w:cs="Arial"/>
-          <w:color w:val="222222"/>
-          <w:sz w:val="20"/>
-          <w:szCs w:val="20"/>
-        </w:rPr>
-        <w:t>s</w:t>
-      </w:r>
-      <w:r>
-        <w:rPr>
-          <w:rFonts w:ascii="Arial" w:hAnsi="Arial" w:cs="Arial"/>
-          <w:color w:val="222222"/>
-          <w:sz w:val="20"/>
-          <w:szCs w:val="20"/>
-        </w:rPr>
-        <w:t xml:space="preserve"> in the input</w:t>
-      </w:r>
-    </w:p>
-    <w:p>
-      <w:pPr>
-        <w:pStyle w:val="ListParagraph"/>
-        <w:numPr>
-          <w:ilvl w:val="0"/>
-          <w:numId w:val="5"/>
-        </w:numPr>
-        <w:ind w:left="360"/>
-        <w:rPr>
-          <w:rFonts w:ascii="Arial" w:hAnsi="Arial" w:cs="Arial"/>
-          <w:color w:val="222222"/>
-          <w:sz w:val="20"/>
-          <w:szCs w:val="20"/>
-        </w:rPr>
-      </w:pPr>
-      <w:r>
-        <w:rPr>
-          <w:rFonts w:ascii="Arial" w:hAnsi="Arial" w:cs="Arial"/>
-          <w:color w:val="222222"/>
-          <w:sz w:val="20"/>
-          <w:szCs w:val="20"/>
-        </w:rPr>
-        <w:t xml:space="preserve">Say there are </w:t>
-      </w:r>
-      <w:r>
-        <w:rPr>
-          <w:rFonts w:ascii="Arial" w:hAnsi="Arial" w:cs="Arial"/>
-          <w:color w:val="222222"/>
-          <w:sz w:val="20"/>
-          <w:szCs w:val="20"/>
-        </w:rPr>
-        <w:t>n</w:t>
-      </w:r>
-      <w:r>
-        <w:rPr>
-          <w:rFonts w:ascii="Arial" w:hAnsi="Arial" w:cs="Arial"/>
-          <w:color w:val="222222"/>
-          <w:sz w:val="20"/>
-          <w:szCs w:val="20"/>
-        </w:rPr>
-        <w:t xml:space="preserve"> elements</w:t>
-      </w:r>
-      <w:r>
-        <w:rPr>
-          <w:rFonts w:ascii="Arial" w:hAnsi="Arial" w:cs="Arial"/>
-          <w:color w:val="222222"/>
-          <w:sz w:val="20"/>
-          <w:szCs w:val="20"/>
-        </w:rPr>
-        <w:t xml:space="preserve"> </w:t>
-      </w:r>
-      <w:r>
-        <w:rPr>
-          <w:rFonts w:ascii="Arial" w:hAnsi="Arial" w:cs="Arial"/>
-          <w:color w:val="222222"/>
-          <w:sz w:val="20"/>
-          <w:szCs w:val="20"/>
-        </w:rPr>
-        <w:t>in the input</w:t>
-      </w:r>
-      <w:r>
-        <w:rPr>
-          <w:rFonts w:ascii="Arial" w:hAnsi="Arial" w:cs="Arial"/>
-          <w:color w:val="222222"/>
-          <w:sz w:val="20"/>
-          <w:szCs w:val="20"/>
-        </w:rPr>
-        <w:t xml:space="preserve">, the function </w:t>
-      </w:r>
-      <w:r>
-        <w:rPr>
-          <w:rFonts w:ascii="Arial" w:hAnsi="Arial" w:cs="Arial"/>
-          <w:color w:val="222222"/>
-          <w:sz w:val="20"/>
-          <w:szCs w:val="20"/>
-        </w:rPr>
-        <w:t>compares</w:t>
-      </w:r>
-      <w:r>
-        <w:rPr>
-          <w:rFonts w:ascii="Arial" w:hAnsi="Arial" w:cs="Arial"/>
-          <w:color w:val="222222"/>
-          <w:sz w:val="20"/>
-          <w:szCs w:val="20"/>
-        </w:rPr>
-        <w:t xml:space="preserve"> </w:t>
-      </w:r>
-      <w:r>
-        <w:rPr>
-          <w:rFonts w:ascii="Arial" w:hAnsi="Arial" w:cs="Arial"/>
-          <w:color w:val="222222"/>
-          <w:sz w:val="20"/>
-          <w:szCs w:val="20"/>
-        </w:rPr>
-        <w:t>e</w:t>
-      </w:r>
-      <w:r>
-        <w:rPr>
-          <w:rFonts w:ascii="Arial" w:hAnsi="Arial" w:cs="Arial"/>
-          <w:color w:val="222222"/>
-          <w:sz w:val="20"/>
-          <w:szCs w:val="20"/>
-        </w:rPr>
-        <w:t>ach element in the input against other elements</w:t>
-      </w:r>
-      <w:r>
-        <w:rPr>
-          <w:rFonts w:ascii="Arial" w:hAnsi="Arial" w:cs="Arial"/>
-          <w:color w:val="222222"/>
-          <w:sz w:val="20"/>
-          <w:szCs w:val="20"/>
-        </w:rPr>
-        <w:t xml:space="preserve"> for duplicate</w:t>
-      </w:r>
-      <w:r>
-        <w:rPr>
-          <w:rFonts w:ascii="Arial" w:hAnsi="Arial" w:cs="Arial"/>
-          <w:color w:val="222222"/>
-          <w:sz w:val="20"/>
-          <w:szCs w:val="20"/>
-        </w:rPr>
-        <w:t xml:space="preserve"> except itself</w:t>
-      </w:r>
-      <w:r>
-        <w:rPr>
-          <w:rFonts w:ascii="Arial" w:hAnsi="Arial" w:cs="Arial"/>
-          <w:color w:val="222222"/>
-          <w:sz w:val="20"/>
-          <w:szCs w:val="20"/>
-        </w:rPr>
-        <w:t>.</w:t>
-      </w:r>
-    </w:p>
-    <w:p>
-      <w:pPr>
-        <w:pStyle w:val="ListParagraph"/>
-        <w:numPr>
-          <w:ilvl w:val="0"/>
-          <w:numId w:val="5"/>
-        </w:numPr>
-        <w:ind w:left="360"/>
-        <w:rPr>
-          <w:rFonts w:ascii="Arial" w:hAnsi="Arial" w:cs="Arial"/>
-          <w:color w:val="222222"/>
-          <w:sz w:val="20"/>
-          <w:szCs w:val="20"/>
-        </w:rPr>
-      </w:pPr>
-      <w:r>
-        <w:rPr>
-          <w:rFonts w:ascii="Arial" w:hAnsi="Arial" w:cs="Arial"/>
-          <w:color w:val="222222"/>
-          <w:sz w:val="20"/>
-          <w:szCs w:val="20"/>
-        </w:rPr>
-        <w:t>If the 2</w:t>
-      </w:r>
-      <w:r>
-        <w:rPr>
-          <w:rFonts w:ascii="Arial" w:hAnsi="Arial" w:cs="Arial"/>
-          <w:color w:val="222222"/>
-          <w:sz w:val="20"/>
-          <w:szCs w:val="20"/>
-          <w:vertAlign w:val="superscript"/>
-        </w:rPr>
-        <w:t>nd</w:t>
-      </w:r>
-      <w:r>
-        <w:rPr>
-          <w:rFonts w:ascii="Arial" w:hAnsi="Arial" w:cs="Arial"/>
-          <w:color w:val="222222"/>
-          <w:sz w:val="20"/>
-          <w:szCs w:val="20"/>
-        </w:rPr>
-        <w:t xml:space="preserve"> element is duplicate of the 1</w:t>
-      </w:r>
-      <w:r>
-        <w:rPr>
-          <w:rFonts w:ascii="Arial" w:hAnsi="Arial" w:cs="Arial"/>
-          <w:color w:val="222222"/>
-          <w:sz w:val="20"/>
-          <w:szCs w:val="20"/>
-          <w:vertAlign w:val="superscript"/>
-        </w:rPr>
-        <w:t>st</w:t>
-      </w:r>
-      <w:r>
-        <w:rPr>
-          <w:rFonts w:ascii="Arial" w:hAnsi="Arial" w:cs="Arial"/>
-          <w:color w:val="222222"/>
-          <w:sz w:val="20"/>
-          <w:szCs w:val="20"/>
-        </w:rPr>
-        <w:t xml:space="preserve"> element</w:t>
-      </w:r>
-      <w:r>
-        <w:rPr>
-          <w:rFonts w:ascii="Arial" w:hAnsi="Arial" w:cs="Arial"/>
-          <w:color w:val="222222"/>
-          <w:sz w:val="20"/>
-          <w:szCs w:val="20"/>
-        </w:rPr>
-        <w:t xml:space="preserve"> in the input argument</w:t>
-      </w:r>
-      <w:r>
-        <w:rPr>
-          <w:rFonts w:ascii="Arial" w:hAnsi="Arial" w:cs="Arial"/>
-          <w:color w:val="222222"/>
-          <w:sz w:val="20"/>
-          <w:szCs w:val="20"/>
-        </w:rPr>
-        <w:t>, then the function does only one comparison</w:t>
-      </w:r>
-      <w:r>
-        <w:rPr>
-          <w:rFonts w:ascii="Arial" w:hAnsi="Arial" w:cs="Arial"/>
-          <w:color w:val="222222"/>
-          <w:sz w:val="20"/>
-          <w:szCs w:val="20"/>
-        </w:rPr>
-        <w:t xml:space="preserve"> and t</w:t>
-      </w:r>
-      <w:r>
-        <w:rPr>
-          <w:rFonts w:ascii="Arial" w:hAnsi="Arial" w:cs="Arial"/>
-          <w:color w:val="222222"/>
-          <w:sz w:val="20"/>
-          <w:szCs w:val="20"/>
-        </w:rPr>
-        <w:t xml:space="preserve">his is the </w:t>
-      </w:r>
-      <w:r>
-        <w:rPr>
-          <w:rFonts w:ascii="Arial" w:hAnsi="Arial" w:cs="Arial"/>
-          <w:color w:val="222222"/>
-          <w:sz w:val="20"/>
-          <w:szCs w:val="20"/>
-        </w:rPr>
-        <w:t>best-case</w:t>
-      </w:r>
-      <w:r>
-        <w:rPr>
-          <w:rFonts w:ascii="Arial" w:hAnsi="Arial" w:cs="Arial"/>
-          <w:color w:val="222222"/>
-          <w:sz w:val="20"/>
-          <w:szCs w:val="20"/>
-        </w:rPr>
-        <w:t xml:space="preserve"> scenario for this function</w:t>
-      </w:r>
-    </w:p>
-    <w:p>
-      <w:pPr>
-        <w:rPr>
-          <w:rFonts w:ascii="Arial" w:hAnsi="Arial" w:cs="Arial"/>
-          <w:color w:val="222222"/>
-          <w:sz w:val="20"/>
-          <w:szCs w:val="20"/>
-        </w:rPr>
-      </w:pPr>
-      <w:r>
-        <w:rPr>
-          <w:rFonts w:ascii="Arial" w:hAnsi="Arial" w:cs="Arial"/>
-          <w:color w:val="222222"/>
-          <w:sz w:val="20"/>
-          <w:szCs w:val="20"/>
-        </w:rPr>
-        <w:t>Example</w:t>
-      </w:r>
-      <w:r>
-        <w:rPr>
-          <w:rFonts w:ascii="Arial" w:hAnsi="Arial" w:cs="Arial"/>
-          <w:color w:val="222222"/>
-          <w:sz w:val="20"/>
-          <w:szCs w:val="20"/>
-        </w:rPr>
-        <w:t>: B</w:t>
-      </w:r>
-      <w:r>
-        <w:rPr>
-          <w:rFonts w:ascii="Arial" w:hAnsi="Arial" w:cs="Arial"/>
-          <w:color w:val="222222"/>
-          <w:sz w:val="20"/>
-          <w:szCs w:val="20"/>
-        </w:rPr>
-        <w:t>est</w:t>
-      </w:r>
-      <w:r>
-        <w:rPr>
-          <w:rFonts w:ascii="Arial" w:hAnsi="Arial" w:cs="Arial"/>
-          <w:color w:val="222222"/>
-          <w:sz w:val="20"/>
-          <w:szCs w:val="20"/>
-        </w:rPr>
-        <w:t>-</w:t>
-      </w:r>
-      <w:r>
-        <w:rPr>
-          <w:rFonts w:ascii="Arial" w:hAnsi="Arial" w:cs="Arial"/>
-          <w:color w:val="222222"/>
-          <w:sz w:val="20"/>
-          <w:szCs w:val="20"/>
-        </w:rPr>
-        <w:t xml:space="preserve">case input to the </w:t>
-      </w:r>
-      <w:proofErr w:type="gramStart"/>
-      <w:r>
-        <w:rPr>
-          <w:rFonts w:ascii="Arial" w:hAnsi="Arial" w:cs="Arial"/>
-          <w:color w:val="222222"/>
-          <w:sz w:val="20"/>
-          <w:szCs w:val="20"/>
-        </w:rPr>
-        <w:t>function</w:t>
-      </w:r>
-      <w:r>
-        <w:rPr>
-          <w:rFonts w:ascii="Arial" w:hAnsi="Arial" w:cs="Arial"/>
-          <w:color w:val="222222"/>
-          <w:sz w:val="20"/>
-          <w:szCs w:val="20"/>
-        </w:rPr>
-        <w:t xml:space="preserve">  </w:t>
-      </w:r>
-      <w:r>
-        <w:rPr>
-          <w:rFonts w:ascii="Arial" w:hAnsi="Arial" w:cs="Arial"/>
-          <w:color w:val="222222"/>
-          <w:sz w:val="20"/>
-          <w:szCs w:val="20"/>
-        </w:rPr>
-        <w:t>contains</w:t>
-      </w:r>
-      <w:proofErr w:type="gramEnd"/>
-      <w:r>
-        <w:rPr>
-          <w:rFonts w:ascii="Arial" w:hAnsi="Arial" w:cs="Arial"/>
-          <w:color w:val="222222"/>
-          <w:sz w:val="20"/>
-          <w:szCs w:val="20"/>
-        </w:rPr>
-        <w:t>_</w:t>
-      </w:r>
-      <w:r>
-        <w:rPr>
-          <w:rFonts w:ascii="Arial" w:hAnsi="Arial" w:cs="Arial"/>
-          <w:color w:val="222222"/>
-          <w:sz w:val="20"/>
-          <w:szCs w:val="20"/>
-        </w:rPr>
-        <w:t>duplicates ([</w:t>
-      </w:r>
-      <w:r>
-        <w:rPr>
-          <w:rFonts w:ascii="Arial" w:hAnsi="Arial" w:cs="Arial"/>
-          <w:b/>
-          <w:color w:val="00B050"/>
-          <w:sz w:val="20"/>
-          <w:szCs w:val="20"/>
-        </w:rPr>
-        <w:t>1,1</w:t>
-      </w:r>
-      <w:r>
-        <w:rPr>
-          <w:rFonts w:ascii="Arial" w:hAnsi="Arial" w:cs="Arial"/>
-          <w:color w:val="222222"/>
-          <w:sz w:val="20"/>
-          <w:szCs w:val="20"/>
-        </w:rPr>
-        <w:t>,2,3,4,5])</w:t>
-      </w:r>
-    </w:p>
-    <w:p>
-      <w:pPr>
-        <w:rPr>
-          <w:rFonts w:ascii="Arial" w:hAnsi="Arial" w:cs="Arial"/>
-          <w:color w:val="222222"/>
-          <w:sz w:val="20"/>
-          <w:szCs w:val="20"/>
-        </w:rPr>
-      </w:pPr>
-    </w:p>
-    <w:p>
-      <w:pPr>
-        <w:pStyle w:val="Heading1"/>
-        <w:rPr>
-          <w:lang w:val="en-GB"/>
-        </w:rPr>
-      </w:pPr>
-      <w:bookmarkStart w:id="20" w:name="_Toc3661354"/>
-      <w:r>
-        <w:rPr>
-          <w:lang w:val="en-GB"/>
-        </w:rPr>
-        <w:t>Q3 (b)</w:t>
-      </w:r>
-      <w:r>
-        <w:rPr>
-          <w:lang w:val="en-GB"/>
-        </w:rPr>
-        <w:t xml:space="preserve"> Question</w:t>
-      </w:r>
-      <w:bookmarkEnd w:id="20"/>
-    </w:p>
-    <w:p>
-      <w:pPr>
-        <w:rPr>
-          <w:rFonts w:ascii="Arial" w:hAnsi="Arial" w:cs="Arial"/>
-          <w:color w:val="222222"/>
-          <w:sz w:val="20"/>
-          <w:szCs w:val="20"/>
-        </w:rPr>
-      </w:pPr>
-      <w:r>
-        <w:rPr>
-          <w:rFonts w:ascii="Arial" w:hAnsi="Arial" w:cs="Arial"/>
-          <w:color w:val="222222"/>
-          <w:sz w:val="20"/>
-          <w:szCs w:val="20"/>
-        </w:rPr>
-        <w:t xml:space="preserve">What is the worst-case time complexity for this method, and why? </w:t>
-      </w:r>
-    </w:p>
-    <w:p>
-      <w:pPr>
-        <w:pStyle w:val="Heading2"/>
-        <w:rPr>
-          <w:lang w:val="en-GB"/>
-        </w:rPr>
-      </w:pPr>
-      <w:bookmarkStart w:id="21" w:name="_Hlk3492984"/>
-      <w:bookmarkStart w:id="22" w:name="_Toc3661355"/>
-      <w:r>
-        <w:rPr>
-          <w:lang w:val="en-GB"/>
-        </w:rPr>
-        <w:t>Answer</w:t>
-      </w:r>
-      <w:bookmarkEnd w:id="21"/>
-      <w:r>
-        <w:rPr>
-          <w:lang w:val="en-GB"/>
-        </w:rPr>
-        <w:t>:</w:t>
-      </w:r>
-      <w:bookmarkEnd w:id="22"/>
-    </w:p>
-    <w:p>
-      <w:pPr>
-        <w:rPr>
-          <w:rFonts w:ascii="Arial" w:hAnsi="Arial" w:cs="Arial"/>
-          <w:color w:val="222222"/>
-          <w:sz w:val="21"/>
-          <w:szCs w:val="21"/>
-        </w:rPr>
-      </w:pPr>
-      <w:r>
-        <w:rPr>
-          <w:u w:val="single"/>
-          <w:lang w:val="en-GB"/>
-        </w:rPr>
-        <w:t>Worst</w:t>
-      </w:r>
-      <w:r>
-        <w:rPr>
-          <w:u w:val="single"/>
-          <w:lang w:val="en-GB"/>
-        </w:rPr>
-        <w:t>-case time complexity:</w:t>
-      </w:r>
-      <w:r>
-        <w:rPr>
-          <w:u w:val="single"/>
-          <w:lang w:val="en-GB"/>
-        </w:rPr>
-        <w:t xml:space="preserve"> </w:t>
-      </w:r>
-      <w:r>
-        <w:rPr>
-          <w:lang w:val="en-GB"/>
-        </w:rPr>
-        <w:t xml:space="preserve">   </w:t>
-      </w:r>
-      <w:r>
-        <w:rPr>
-          <w:rFonts w:ascii="Arial" w:hAnsi="Arial" w:cs="Arial"/>
-          <w:color w:val="222222"/>
-          <w:sz w:val="21"/>
-          <w:szCs w:val="21"/>
-        </w:rPr>
-        <w:t>Worst case is the function which performs the maximum number of steps on input data of size n</w:t>
-      </w:r>
-    </w:p>
-    <w:p>
-      <w:pPr>
-        <w:pStyle w:val="ListParagraph"/>
-        <w:numPr>
-          <w:ilvl w:val="0"/>
-          <w:numId w:val="6"/>
-        </w:numPr>
-        <w:ind w:left="360"/>
-        <w:rPr>
-          <w:rFonts w:ascii="Arial" w:hAnsi="Arial" w:cs="Arial"/>
-          <w:color w:val="222222"/>
-          <w:sz w:val="20"/>
-          <w:szCs w:val="20"/>
-        </w:rPr>
-      </w:pPr>
-      <w:r>
-        <w:rPr>
-          <w:rFonts w:ascii="Arial" w:hAnsi="Arial" w:cs="Arial"/>
-          <w:color w:val="222222"/>
-          <w:sz w:val="20"/>
-          <w:szCs w:val="20"/>
-        </w:rPr>
-        <w:t>The function checks for duplicate element</w:t>
-      </w:r>
-      <w:r>
-        <w:rPr>
-          <w:rFonts w:ascii="Arial" w:hAnsi="Arial" w:cs="Arial"/>
-          <w:color w:val="222222"/>
-          <w:sz w:val="20"/>
-          <w:szCs w:val="20"/>
-        </w:rPr>
-        <w:t>s</w:t>
-      </w:r>
-      <w:r>
-        <w:rPr>
-          <w:rFonts w:ascii="Arial" w:hAnsi="Arial" w:cs="Arial"/>
-          <w:color w:val="222222"/>
-          <w:sz w:val="20"/>
-          <w:szCs w:val="20"/>
-        </w:rPr>
-        <w:t xml:space="preserve"> in the input</w:t>
-      </w:r>
-    </w:p>
-    <w:p>
-      <w:pPr>
-        <w:pStyle w:val="ListParagraph"/>
-        <w:numPr>
-          <w:ilvl w:val="0"/>
-          <w:numId w:val="5"/>
-        </w:numPr>
-        <w:ind w:left="360"/>
-        <w:rPr>
-          <w:rFonts w:ascii="Arial" w:hAnsi="Arial" w:cs="Arial"/>
-          <w:color w:val="222222"/>
-          <w:sz w:val="20"/>
-          <w:szCs w:val="20"/>
-        </w:rPr>
-      </w:pPr>
-      <w:r>
-        <w:rPr>
-          <w:rFonts w:ascii="Arial" w:hAnsi="Arial" w:cs="Arial"/>
-          <w:color w:val="222222"/>
-          <w:sz w:val="20"/>
-          <w:szCs w:val="20"/>
-        </w:rPr>
-        <w:t xml:space="preserve">Say there are n elements in the input, the function </w:t>
-      </w:r>
-      <w:r>
-        <w:rPr>
-          <w:rFonts w:ascii="Arial" w:hAnsi="Arial" w:cs="Arial"/>
-          <w:color w:val="222222"/>
-          <w:sz w:val="20"/>
-          <w:szCs w:val="20"/>
-        </w:rPr>
-        <w:t>compares</w:t>
-      </w:r>
-      <w:r>
-        <w:rPr>
-          <w:rFonts w:ascii="Arial" w:hAnsi="Arial" w:cs="Arial"/>
-          <w:color w:val="222222"/>
-          <w:sz w:val="20"/>
-          <w:szCs w:val="20"/>
-        </w:rPr>
-        <w:t xml:space="preserve"> </w:t>
-      </w:r>
-      <w:r>
-        <w:rPr>
-          <w:rFonts w:ascii="Arial" w:hAnsi="Arial" w:cs="Arial"/>
-          <w:color w:val="222222"/>
-          <w:sz w:val="20"/>
-          <w:szCs w:val="20"/>
-        </w:rPr>
-        <w:t>e</w:t>
-      </w:r>
-      <w:r>
-        <w:rPr>
-          <w:rFonts w:ascii="Arial" w:hAnsi="Arial" w:cs="Arial"/>
-          <w:color w:val="222222"/>
-          <w:sz w:val="20"/>
-          <w:szCs w:val="20"/>
-        </w:rPr>
-        <w:t>ach element in the input against other elements</w:t>
-      </w:r>
-      <w:r>
-        <w:rPr>
-          <w:rFonts w:ascii="Arial" w:hAnsi="Arial" w:cs="Arial"/>
-          <w:color w:val="222222"/>
-          <w:sz w:val="20"/>
-          <w:szCs w:val="20"/>
-        </w:rPr>
-        <w:t xml:space="preserve"> for duplicate</w:t>
-      </w:r>
-      <w:r>
-        <w:rPr>
-          <w:rFonts w:ascii="Arial" w:hAnsi="Arial" w:cs="Arial"/>
-          <w:color w:val="222222"/>
-          <w:sz w:val="20"/>
-          <w:szCs w:val="20"/>
-        </w:rPr>
-        <w:t xml:space="preserve"> except itself</w:t>
-      </w:r>
-      <w:r>
-        <w:rPr>
-          <w:rFonts w:ascii="Arial" w:hAnsi="Arial" w:cs="Arial"/>
-          <w:color w:val="222222"/>
-          <w:sz w:val="20"/>
-          <w:szCs w:val="20"/>
-        </w:rPr>
-        <w:t>.</w:t>
-      </w:r>
-    </w:p>
-    <w:p>
-      <w:pPr>
-        <w:pStyle w:val="ListParagraph"/>
-        <w:numPr>
-          <w:ilvl w:val="0"/>
-          <w:numId w:val="5"/>
-        </w:numPr>
-        <w:ind w:left="360"/>
-        <w:rPr>
-          <w:rFonts w:ascii="Arial" w:hAnsi="Arial" w:cs="Arial"/>
-          <w:color w:val="222222"/>
-          <w:sz w:val="20"/>
-          <w:szCs w:val="20"/>
-        </w:rPr>
-      </w:pPr>
-      <w:r>
-        <w:rPr>
-          <w:rFonts w:ascii="Arial" w:hAnsi="Arial" w:cs="Arial"/>
-          <w:color w:val="222222"/>
-          <w:sz w:val="20"/>
-          <w:szCs w:val="20"/>
-        </w:rPr>
-        <w:t xml:space="preserve">If the last 2 elements are </w:t>
-      </w:r>
-      <w:r>
-        <w:rPr>
-          <w:rFonts w:ascii="Arial" w:hAnsi="Arial" w:cs="Arial"/>
-          <w:color w:val="222222"/>
-          <w:sz w:val="20"/>
-          <w:szCs w:val="20"/>
-        </w:rPr>
-        <w:t>duplicate,</w:t>
-      </w:r>
-      <w:r>
-        <w:rPr>
-          <w:rFonts w:ascii="Arial" w:hAnsi="Arial" w:cs="Arial"/>
-          <w:color w:val="222222"/>
-          <w:sz w:val="20"/>
-          <w:szCs w:val="20"/>
-        </w:rPr>
-        <w:t xml:space="preserve"> then the function need to perform comparison </w:t>
-      </w:r>
-      <w:r>
-        <w:rPr>
-          <w:rFonts w:ascii="Arial" w:hAnsi="Arial" w:cs="Arial"/>
-          <w:color w:val="222222"/>
-          <w:sz w:val="20"/>
-          <w:szCs w:val="20"/>
-        </w:rPr>
-        <w:t>of each n-1 elements against n elements in the input</w:t>
-      </w:r>
-    </w:p>
-    <w:p>
-      <w:pPr>
-        <w:rPr>
-          <w:rFonts w:ascii="Arial" w:hAnsi="Arial" w:cs="Arial"/>
-          <w:color w:val="222222"/>
-          <w:sz w:val="20"/>
-          <w:szCs w:val="20"/>
-        </w:rPr>
-      </w:pPr>
-      <w:r>
-        <w:rPr>
-          <w:rFonts w:ascii="Arial" w:hAnsi="Arial" w:cs="Arial"/>
-          <w:color w:val="222222"/>
-          <w:sz w:val="20"/>
-          <w:szCs w:val="20"/>
-        </w:rPr>
-        <w:t xml:space="preserve">Example: </w:t>
-      </w:r>
-      <w:r>
-        <w:rPr>
-          <w:rFonts w:ascii="Arial" w:hAnsi="Arial" w:cs="Arial"/>
-          <w:color w:val="222222"/>
-          <w:sz w:val="20"/>
-          <w:szCs w:val="20"/>
-        </w:rPr>
-        <w:t>Worst</w:t>
-      </w:r>
-      <w:r>
-        <w:rPr>
-          <w:rFonts w:ascii="Arial" w:hAnsi="Arial" w:cs="Arial"/>
-          <w:color w:val="222222"/>
-          <w:sz w:val="20"/>
-          <w:szCs w:val="20"/>
-        </w:rPr>
-        <w:t xml:space="preserve">-case input to the </w:t>
-      </w:r>
-      <w:proofErr w:type="gramStart"/>
-      <w:r>
-        <w:rPr>
-          <w:rFonts w:ascii="Arial" w:hAnsi="Arial" w:cs="Arial"/>
-          <w:color w:val="222222"/>
-          <w:sz w:val="20"/>
-          <w:szCs w:val="20"/>
-        </w:rPr>
-        <w:t>function:</w:t>
-      </w:r>
-      <w:proofErr w:type="gramEnd"/>
-      <w:r>
-        <w:rPr>
-          <w:rFonts w:ascii="Arial" w:hAnsi="Arial" w:cs="Arial"/>
-          <w:color w:val="222222"/>
-          <w:sz w:val="20"/>
-          <w:szCs w:val="20"/>
-        </w:rPr>
-        <w:t xml:space="preserve">  </w:t>
-      </w:r>
-      <w:r>
-        <w:rPr>
-          <w:rFonts w:ascii="Arial" w:hAnsi="Arial" w:cs="Arial"/>
-          <w:color w:val="222222"/>
-          <w:sz w:val="20"/>
-          <w:szCs w:val="20"/>
-        </w:rPr>
-        <w:t>contains</w:t>
-      </w:r>
-      <w:r>
-        <w:rPr>
-          <w:rFonts w:ascii="Arial" w:hAnsi="Arial" w:cs="Arial"/>
-          <w:color w:val="222222"/>
-          <w:sz w:val="20"/>
-          <w:szCs w:val="20"/>
-        </w:rPr>
-        <w:t>_</w:t>
-      </w:r>
-      <w:r>
-        <w:rPr>
-          <w:rFonts w:ascii="Arial" w:hAnsi="Arial" w:cs="Arial"/>
-          <w:color w:val="222222"/>
-          <w:sz w:val="20"/>
-          <w:szCs w:val="20"/>
-        </w:rPr>
-        <w:t>duplicates ([</w:t>
-      </w:r>
-      <w:r>
-        <w:rPr>
-          <w:rFonts w:ascii="Arial" w:hAnsi="Arial" w:cs="Arial"/>
-          <w:b/>
-          <w:sz w:val="20"/>
-          <w:szCs w:val="20"/>
-        </w:rPr>
-        <w:t>0,1</w:t>
-      </w:r>
-      <w:r>
-        <w:rPr>
-          <w:rFonts w:ascii="Arial" w:hAnsi="Arial" w:cs="Arial"/>
-          <w:sz w:val="20"/>
-          <w:szCs w:val="20"/>
-        </w:rPr>
-        <w:t>,2,3,</w:t>
-      </w:r>
-      <w:r>
-        <w:rPr>
-          <w:rFonts w:ascii="Arial" w:hAnsi="Arial" w:cs="Arial"/>
-          <w:b/>
-          <w:color w:val="FF0000"/>
-          <w:sz w:val="20"/>
-          <w:szCs w:val="20"/>
-        </w:rPr>
-        <w:t>5</w:t>
-      </w:r>
-      <w:r>
-        <w:rPr>
-          <w:rFonts w:ascii="Arial" w:hAnsi="Arial" w:cs="Arial"/>
-          <w:b/>
-          <w:color w:val="FF0000"/>
-          <w:sz w:val="20"/>
-          <w:szCs w:val="20"/>
-        </w:rPr>
-        <w:t>,5</w:t>
-      </w:r>
-      <w:r>
-        <w:rPr>
-          <w:rFonts w:ascii="Arial" w:hAnsi="Arial" w:cs="Arial"/>
-          <w:color w:val="222222"/>
-          <w:sz w:val="20"/>
-          <w:szCs w:val="20"/>
-        </w:rPr>
-        <w:t>])</w:t>
-      </w:r>
-    </w:p>
-    <w:p>
-      <w:pPr>
-        <w:rPr>
-          <w:rFonts w:ascii="Arial" w:hAnsi="Arial" w:cs="Arial"/>
-          <w:color w:val="222222"/>
-          <w:sz w:val="20"/>
-          <w:szCs w:val="20"/>
-        </w:rPr>
-      </w:pPr>
-    </w:p>
-    <w:p>
-      <w:pPr>
-        <w:pStyle w:val="Heading1"/>
-        <w:rPr>
-          <w:lang w:val="en-GB"/>
-        </w:rPr>
-      </w:pPr>
-      <w:bookmarkStart w:id="23" w:name="_Toc3661356"/>
-      <w:r>
-        <w:rPr>
-          <w:lang w:val="en-GB"/>
-        </w:rPr>
-        <w:t>Q3 (</w:t>
-      </w:r>
-      <w:r>
-        <w:rPr>
-          <w:lang w:val="en-GB"/>
-        </w:rPr>
-        <w:t>c</w:t>
-      </w:r>
-      <w:r>
-        <w:rPr>
-          <w:lang w:val="en-GB"/>
-        </w:rPr>
-        <w:t>)</w:t>
-      </w:r>
-      <w:r>
-        <w:rPr>
-          <w:lang w:val="en-GB"/>
-        </w:rPr>
-        <w:t xml:space="preserve"> Question</w:t>
-      </w:r>
-      <w:bookmarkEnd w:id="23"/>
-    </w:p>
-    <w:p>
-      <w:pPr>
-        <w:rPr>
-          <w:rFonts w:ascii="Arial" w:hAnsi="Arial" w:cs="Arial"/>
-          <w:color w:val="222222"/>
-          <w:sz w:val="20"/>
-          <w:szCs w:val="20"/>
-        </w:rPr>
-      </w:pPr>
-      <w:r>
-        <w:rPr>
-          <w:rFonts w:ascii="Arial" w:hAnsi="Arial" w:cs="Arial"/>
-          <w:color w:val="222222"/>
-          <w:sz w:val="20"/>
-          <w:szCs w:val="20"/>
-        </w:rPr>
-        <w:t xml:space="preserve">Modify the code above, so that instead of returning a </w:t>
-      </w:r>
-      <w:proofErr w:type="spellStart"/>
-      <w:r>
-        <w:rPr>
-          <w:rFonts w:ascii="Arial" w:hAnsi="Arial" w:cs="Arial"/>
-          <w:color w:val="222222"/>
-          <w:sz w:val="20"/>
-          <w:szCs w:val="20"/>
-        </w:rPr>
-        <w:t>boolean</w:t>
-      </w:r>
-      <w:proofErr w:type="spellEnd"/>
-      <w:r>
-        <w:rPr>
-          <w:rFonts w:ascii="Arial" w:hAnsi="Arial" w:cs="Arial"/>
-          <w:color w:val="222222"/>
-          <w:sz w:val="20"/>
-          <w:szCs w:val="20"/>
-        </w:rPr>
-        <w:t xml:space="preserve"> indicating whether or not a duplicate was found, it instead returns the number of comparisons the method makes between different elements until a duplicate is found. </w:t>
-      </w:r>
-    </w:p>
-    <w:p>
-      <w:pPr>
-        <w:rPr>
-          <w:lang w:val="en-GB"/>
-        </w:rPr>
-      </w:pPr>
-      <w:bookmarkStart w:id="24" w:name="_Toc3661357"/>
-      <w:r>
-        <w:rPr>
-          <w:rStyle w:val="Heading2Char"/>
-        </w:rPr>
-        <w:t>Answer</w:t>
-      </w:r>
-      <w:bookmarkEnd w:id="24"/>
-      <w:r>
-        <w:rPr>
-          <w:lang w:val="en-GB"/>
-        </w:rPr>
-        <w:t>:</w:t>
-      </w:r>
-    </w:p>
-    <w:p>
-      <w:pPr>
-        <w:pStyle w:val="ListParagraph"/>
-        <w:numPr>
-          <w:ilvl w:val="0"/>
-          <w:numId w:val="7"/>
-        </w:numPr>
-        <w:rPr>
-          <w:sz w:val="20"/>
-          <w:szCs w:val="20"/>
-          <w:lang w:val="en-GB"/>
-        </w:rPr>
-      </w:pPr>
-      <w:r>
-        <w:rPr>
-          <w:sz w:val="20"/>
-          <w:szCs w:val="20"/>
-          <w:lang w:val="en-GB"/>
-        </w:rPr>
-        <w:t>Counter included inside the 2</w:t>
-      </w:r>
-      <w:r>
-        <w:rPr>
-          <w:sz w:val="20"/>
-          <w:szCs w:val="20"/>
-          <w:vertAlign w:val="superscript"/>
-          <w:lang w:val="en-GB"/>
-        </w:rPr>
-        <w:t>nd</w:t>
-      </w:r>
-      <w:r>
-        <w:rPr>
-          <w:sz w:val="20"/>
-          <w:szCs w:val="20"/>
-          <w:lang w:val="en-GB"/>
-        </w:rPr>
-        <w:t xml:space="preserve"> For loop and incremented for each step</w:t>
-      </w:r>
-    </w:p>
-    <w:p>
-      <w:pPr>
-        <w:pStyle w:val="ListParagraph"/>
-        <w:numPr>
-          <w:ilvl w:val="0"/>
-          <w:numId w:val="7"/>
-        </w:numPr>
-        <w:rPr>
-          <w:sz w:val="20"/>
-          <w:szCs w:val="20"/>
-          <w:lang w:val="en-GB"/>
-        </w:rPr>
-      </w:pPr>
-      <w:r>
-        <w:rPr>
-          <w:sz w:val="20"/>
-          <w:szCs w:val="20"/>
-          <w:lang w:val="en-GB"/>
-        </w:rPr>
-        <w:t>Counter is decremented in the self-comparison if loop statement</w:t>
-      </w:r>
-    </w:p>
-    <w:p>
-      <w:pPr>
-        <w:pStyle w:val="ListParagraph"/>
-        <w:numPr>
-          <w:ilvl w:val="0"/>
-          <w:numId w:val="7"/>
-        </w:numPr>
-        <w:rPr>
-          <w:sz w:val="20"/>
-          <w:szCs w:val="20"/>
-          <w:lang w:val="en-GB"/>
-        </w:rPr>
-      </w:pPr>
-      <w:r>
-        <w:rPr>
-          <w:sz w:val="20"/>
-          <w:szCs w:val="20"/>
-          <w:lang w:val="en-GB"/>
-        </w:rPr>
-        <w:t xml:space="preserve">Return true statement is replaced with “Duplicate </w:t>
-      </w:r>
-      <w:proofErr w:type="gramStart"/>
-      <w:r>
-        <w:rPr>
-          <w:sz w:val="20"/>
-          <w:szCs w:val="20"/>
-          <w:lang w:val="en-GB"/>
-        </w:rPr>
-        <w:t>Found :</w:t>
-      </w:r>
-      <w:proofErr w:type="gramEnd"/>
-      <w:r>
-        <w:rPr>
-          <w:sz w:val="20"/>
-          <w:szCs w:val="20"/>
-          <w:lang w:val="en-GB"/>
-        </w:rPr>
-        <w:t xml:space="preserve"> Number of comparison” print statement</w:t>
-      </w:r>
-    </w:p>
-    <w:p>
-      <w:pPr>
-        <w:pStyle w:val="ListParagraph"/>
-        <w:numPr>
-          <w:ilvl w:val="0"/>
-          <w:numId w:val="7"/>
-        </w:numPr>
-        <w:rPr>
-          <w:sz w:val="20"/>
-          <w:szCs w:val="20"/>
-          <w:lang w:val="en-GB"/>
-        </w:rPr>
-      </w:pPr>
-      <w:r>
-        <w:rPr>
-          <w:sz w:val="20"/>
-          <w:szCs w:val="20"/>
-          <w:lang w:val="en-GB"/>
-        </w:rPr>
-        <w:t xml:space="preserve">Return false statement is replaced with “Duplicate Not </w:t>
-      </w:r>
-      <w:proofErr w:type="gramStart"/>
-      <w:r>
-        <w:rPr>
-          <w:sz w:val="20"/>
-          <w:szCs w:val="20"/>
-          <w:lang w:val="en-GB"/>
-        </w:rPr>
-        <w:t>Found :</w:t>
-      </w:r>
-      <w:proofErr w:type="gramEnd"/>
-      <w:r>
-        <w:rPr>
-          <w:sz w:val="20"/>
-          <w:szCs w:val="20"/>
-          <w:lang w:val="en-GB"/>
-        </w:rPr>
-        <w:t xml:space="preserve"> Number of comparison” print statement</w:t>
-      </w:r>
-    </w:p>
-    <w:p>
-      <w:pPr>
-        <w:pStyle w:val="ListParagraph"/>
-        <w:numPr>
-          <w:ilvl w:val="0"/>
-          <w:numId w:val="7"/>
-        </w:numPr>
-        <w:rPr>
-          <w:sz w:val="20"/>
-          <w:szCs w:val="20"/>
-          <w:lang w:val="en-GB"/>
-        </w:rPr>
-      </w:pPr>
-      <w:r>
-        <w:rPr>
-          <w:sz w:val="20"/>
-          <w:szCs w:val="20"/>
-          <w:lang w:val="en-GB"/>
-        </w:rPr>
-        <w:t xml:space="preserve">Test list data is generated to display the Best-Case and </w:t>
-      </w:r>
-      <w:proofErr w:type="gramStart"/>
-      <w:r>
-        <w:rPr>
-          <w:sz w:val="20"/>
-          <w:szCs w:val="20"/>
-          <w:lang w:val="en-GB"/>
-        </w:rPr>
-        <w:t>Worst Case</w:t>
-      </w:r>
-      <w:proofErr w:type="gramEnd"/>
-      <w:r>
-        <w:rPr>
-          <w:sz w:val="20"/>
-          <w:szCs w:val="20"/>
-          <w:lang w:val="en-GB"/>
-        </w:rPr>
-        <w:t xml:space="preserve"> Scenarios</w:t>
-      </w:r>
-    </w:p>
-    <w:p>
-      <w:pPr>
-        <w:rPr>
-          <w:rFonts w:ascii="Arial" w:hAnsi="Arial" w:cs="Arial"/>
-          <w:color w:val="222222"/>
-          <w:sz w:val="20"/>
-          <w:szCs w:val="20"/>
-        </w:rPr>
-      </w:pPr>
-    </w:p>
-    <w:p>
-      <w:pPr>
-        <w:rPr>
-          <w:lang w:val="en-GB"/>
-        </w:rPr>
-      </w:pPr>
-      <w:r>
-        <w:rPr>
-          <w:lang w:val="en-GB"/>
-        </w:rPr>
-        <w:t>Source Code:</w:t>
+      <w:r>
+        <w:rPr>
+          <w:lang w:val="en-GB"/>
+        </w:rPr>
+        <w:t>Output:</w:t>
       </w:r>
     </w:p>
     <w:p>
@@ -12015,10 +11794,10 @@
           <w:noProof/>
         </w:rPr>
         <w:drawing>
-          <wp:inline distT="0" distB="0" distL="0" distR="0" wp14:anchorId="41F2D4FF" wp14:editId="10E03949">
-            <wp:extent cx="5731510" cy="4612005"/>
+          <wp:inline distT="0" distB="0" distL="0" distR="0" wp14:anchorId="72D3C14E" wp14:editId="0C1A92E1">
+            <wp:extent cx="5731510" cy="895350"/>
             <wp:effectExtent l="0" t="0" r="2540" b="0"/>
-            <wp:docPr id="1" name="Picture 1"/>
+            <wp:docPr id="24" name="Picture 24"/>
             <wp:cNvGraphicFramePr>
               <a:graphicFrameLocks xmlns:a="http://schemas.openxmlformats.org/drawingml/2006/main" noChangeAspect="1"/>
             </wp:cNvGraphicFramePr>
@@ -12038,7 +11817,7 @@
                   <pic:spPr>
                     <a:xfrm>
                       <a:off x="0" y="0"/>
-                      <a:ext cx="5731510" cy="4612005"/>
+                      <a:ext cx="5731510" cy="895350"/>
                     </a:xfrm>
                     <a:prstGeom prst="rect">
                       <a:avLst/>
@@ -12060,22 +11839,135 @@
     </w:p>
     <w:p>
       <w:pPr>
-        <w:rPr>
-          <w:lang w:val="en-GB"/>
-        </w:rPr>
-      </w:pPr>
-    </w:p>
-    <w:p>
-      <w:pPr>
-        <w:rPr>
-          <w:lang w:val="en-GB"/>
-        </w:rPr>
-      </w:pPr>
-      <w:r>
-        <w:rPr>
-          <w:lang w:val="en-GB"/>
-        </w:rPr>
-        <w:t>Output:</w:t>
+        <w:pStyle w:val="Heading1"/>
+        <w:rPr>
+          <w:lang w:val="en-GB"/>
+        </w:rPr>
+      </w:pPr>
+      <w:bookmarkStart w:id="24" w:name="_Toc3661358"/>
+    </w:p>
+    <w:p>
+      <w:pPr>
+        <w:pStyle w:val="Heading1"/>
+        <w:rPr>
+          <w:lang w:val="en-GB"/>
+        </w:rPr>
+      </w:pPr>
+    </w:p>
+    <w:p>
+      <w:pPr>
+        <w:pStyle w:val="Heading1"/>
+        <w:rPr>
+          <w:lang w:val="en-GB"/>
+        </w:rPr>
+      </w:pPr>
+    </w:p>
+    <w:p>
+      <w:pPr>
+        <w:pStyle w:val="Heading1"/>
+        <w:rPr>
+          <w:lang w:val="en-GB"/>
+        </w:rPr>
+      </w:pPr>
+      <w:r>
+        <w:rPr>
+          <w:lang w:val="en-GB"/>
+        </w:rPr>
+        <w:t>Q3 (d)</w:t>
+      </w:r>
+      <w:r>
+        <w:rPr>
+          <w:lang w:val="en-GB"/>
+        </w:rPr>
+        <w:t xml:space="preserve"> Question</w:t>
+      </w:r>
+      <w:bookmarkEnd w:id="24"/>
+    </w:p>
+    <w:p>
+      <w:pPr>
+        <w:rPr>
+          <w:lang w:val="en-GB"/>
+        </w:rPr>
+      </w:pPr>
+      <w:r>
+        <w:rPr>
+          <w:lang w:val="en-GB"/>
+        </w:rPr>
+        <w:t xml:space="preserve">Construct an input instance with 5 elements for which this method would exhibit its best-case running time. </w:t>
+      </w:r>
+    </w:p>
+    <w:p>
+      <w:pPr>
+        <w:rPr>
+          <w:lang w:val="en-GB"/>
+        </w:rPr>
+      </w:pPr>
+      <w:bookmarkStart w:id="25" w:name="_Toc3661359"/>
+      <w:r>
+        <w:rPr>
+          <w:rStyle w:val="Heading2Char"/>
+        </w:rPr>
+        <w:lastRenderedPageBreak/>
+        <w:t>Answer</w:t>
+      </w:r>
+      <w:bookmarkEnd w:id="25"/>
+      <w:r>
+        <w:rPr>
+          <w:lang w:val="en-GB"/>
+        </w:rPr>
+        <w:t>:</w:t>
+      </w:r>
+    </w:p>
+    <w:p>
+      <w:pPr>
+        <w:rPr>
+          <w:lang w:val="en-GB"/>
+        </w:rPr>
+      </w:pPr>
+      <w:r>
+        <w:rPr>
+          <w:lang w:val="en-GB"/>
+        </w:rPr>
+        <w:t>Input Element</w:t>
+      </w:r>
+      <w:r>
+        <w:rPr>
+          <w:lang w:val="en-GB"/>
+        </w:rPr>
+        <w:t>: [</w:t>
+      </w:r>
+      <w:r>
+        <w:rPr>
+          <w:lang w:val="en-GB"/>
+        </w:rPr>
+        <w:t>1,1,2,3,4]</w:t>
+      </w:r>
+    </w:p>
+    <w:p>
+      <w:pPr>
+        <w:rPr>
+          <w:lang w:val="en-GB"/>
+        </w:rPr>
+      </w:pPr>
+    </w:p>
+    <w:p>
+      <w:pPr>
+        <w:rPr>
+          <w:lang w:val="en-GB"/>
+        </w:rPr>
+      </w:pPr>
+    </w:p>
+    <w:p>
+      <w:pPr>
+        <w:rPr>
+          <w:lang w:val="en-GB"/>
+        </w:rPr>
+      </w:pPr>
+      <w:r>
+        <w:rPr>
+          <w:lang w:val="en-GB"/>
+        </w:rPr>
+        <w:t>Source Code:</w:t>
       </w:r>
     </w:p>
     <w:p>
@@ -12089,10 +11981,10 @@
           <w:noProof/>
         </w:rPr>
         <w:drawing>
-          <wp:inline distT="0" distB="0" distL="0" distR="0" wp14:anchorId="72D3C14E" wp14:editId="0C1A92E1">
-            <wp:extent cx="5731510" cy="895350"/>
+          <wp:inline distT="0" distB="0" distL="0" distR="0" wp14:anchorId="4246829C" wp14:editId="010496DD">
+            <wp:extent cx="5731510" cy="3055620"/>
             <wp:effectExtent l="0" t="0" r="2540" b="0"/>
-            <wp:docPr id="24" name="Picture 24"/>
+            <wp:docPr id="25" name="Picture 25"/>
             <wp:cNvGraphicFramePr>
               <a:graphicFrameLocks xmlns:a="http://schemas.openxmlformats.org/drawingml/2006/main" noChangeAspect="1"/>
             </wp:cNvGraphicFramePr>
@@ -12112,7 +12004,7 @@
                   <pic:spPr>
                     <a:xfrm>
                       <a:off x="0" y="0"/>
-                      <a:ext cx="5731510" cy="895350"/>
+                      <a:ext cx="5731510" cy="3055620"/>
                     </a:xfrm>
                     <a:prstGeom prst="rect">
                       <a:avLst/>
@@ -12131,113 +12023,11 @@
           <w:lang w:val="en-GB"/>
         </w:rPr>
       </w:pPr>
-    </w:p>
-    <w:p>
-      <w:pPr>
-        <w:pStyle w:val="Heading1"/>
-        <w:rPr>
-          <w:lang w:val="en-GB"/>
-        </w:rPr>
-      </w:pPr>
-      <w:bookmarkStart w:id="25" w:name="_Toc3661358"/>
-      <w:r>
-        <w:rPr>
-          <w:lang w:val="en-GB"/>
-        </w:rPr>
-        <w:t>Q3 (d)</w:t>
-      </w:r>
-      <w:r>
-        <w:rPr>
-          <w:lang w:val="en-GB"/>
-        </w:rPr>
-        <w:t xml:space="preserve"> Question</w:t>
-      </w:r>
-      <w:bookmarkEnd w:id="25"/>
-    </w:p>
-    <w:p>
-      <w:pPr>
-        <w:rPr>
-          <w:lang w:val="en-GB"/>
-        </w:rPr>
-      </w:pPr>
-      <w:r>
-        <w:rPr>
-          <w:lang w:val="en-GB"/>
-        </w:rPr>
-        <w:t xml:space="preserve">Construct an input instance with 5 elements for which this method would exhibit its best-case running time. </w:t>
-      </w:r>
-    </w:p>
-    <w:p>
-      <w:pPr>
-        <w:rPr>
-          <w:lang w:val="en-GB"/>
-        </w:rPr>
-      </w:pPr>
-      <w:bookmarkStart w:id="26" w:name="_Toc3661359"/>
-      <w:r>
-        <w:rPr>
-          <w:rStyle w:val="Heading2Char"/>
-        </w:rPr>
-        <w:t>Answer</w:t>
-      </w:r>
-      <w:bookmarkEnd w:id="26"/>
-      <w:r>
-        <w:rPr>
-          <w:lang w:val="en-GB"/>
-        </w:rPr>
-        <w:t>:</w:t>
-      </w:r>
-    </w:p>
-    <w:p>
-      <w:pPr>
-        <w:rPr>
-          <w:lang w:val="en-GB"/>
-        </w:rPr>
-      </w:pPr>
-      <w:r>
-        <w:rPr>
-          <w:lang w:val="en-GB"/>
-        </w:rPr>
-        <w:t>Input Element</w:t>
-      </w:r>
-      <w:r>
-        <w:rPr>
-          <w:lang w:val="en-GB"/>
-        </w:rPr>
-        <w:t>: [</w:t>
-      </w:r>
-      <w:r>
-        <w:rPr>
-          <w:lang w:val="en-GB"/>
-        </w:rPr>
-        <w:t>1,1,2,3,4]</w:t>
-      </w:r>
-    </w:p>
-    <w:p>
-      <w:pPr>
-        <w:rPr>
-          <w:lang w:val="en-GB"/>
-        </w:rPr>
-      </w:pPr>
-    </w:p>
-    <w:p>
-      <w:pPr>
-        <w:rPr>
-          <w:lang w:val="en-GB"/>
-        </w:rPr>
-      </w:pPr>
-    </w:p>
-    <w:p>
-      <w:pPr>
-        <w:rPr>
-          <w:lang w:val="en-GB"/>
-        </w:rPr>
-      </w:pPr>
-      <w:r>
-        <w:rPr>
-          <w:lang w:val="en-GB"/>
-        </w:rPr>
-        <w:t>Source Code:</w:t>
+      <w:r>
+        <w:rPr>
+          <w:lang w:val="en-GB"/>
+        </w:rPr>
+        <w:t>Output:</w:t>
       </w:r>
     </w:p>
     <w:p>
@@ -12251,10 +12041,10 @@
           <w:noProof/>
         </w:rPr>
         <w:drawing>
-          <wp:inline distT="0" distB="0" distL="0" distR="0" wp14:anchorId="4246829C" wp14:editId="010496DD">
-            <wp:extent cx="5731510" cy="3055620"/>
+          <wp:inline distT="0" distB="0" distL="0" distR="0" wp14:anchorId="1E5535F6" wp14:editId="289F7A26">
+            <wp:extent cx="5731510" cy="580390"/>
             <wp:effectExtent l="0" t="0" r="2540" b="0"/>
-            <wp:docPr id="25" name="Picture 25"/>
+            <wp:docPr id="96" name="Picture 96"/>
             <wp:cNvGraphicFramePr>
               <a:graphicFrameLocks xmlns:a="http://schemas.openxmlformats.org/drawingml/2006/main" noChangeAspect="1"/>
             </wp:cNvGraphicFramePr>
@@ -12274,7 +12064,7 @@
                   <pic:spPr>
                     <a:xfrm>
                       <a:off x="0" y="0"/>
-                      <a:ext cx="5731510" cy="3055620"/>
+                      <a:ext cx="5731510" cy="580390"/>
                     </a:xfrm>
                     <a:prstGeom prst="rect">
                       <a:avLst/>
@@ -12289,32 +12079,120 @@
     </w:p>
     <w:p>
       <w:pPr>
-        <w:rPr>
-          <w:lang w:val="en-GB"/>
-        </w:rPr>
-      </w:pPr>
-      <w:r>
-        <w:rPr>
-          <w:lang w:val="en-GB"/>
-        </w:rPr>
-        <w:t>Output:</w:t>
-      </w:r>
-    </w:p>
-    <w:p>
-      <w:pPr>
-        <w:rPr>
-          <w:lang w:val="en-GB"/>
-        </w:rPr>
-      </w:pPr>
+        <w:pStyle w:val="Heading1"/>
+        <w:rPr>
+          <w:lang w:val="en-GB"/>
+        </w:rPr>
+      </w:pPr>
+      <w:bookmarkStart w:id="26" w:name="_Toc3661360"/>
+    </w:p>
+    <w:p>
+      <w:pPr>
+        <w:pStyle w:val="Heading1"/>
+        <w:rPr>
+          <w:lang w:val="en-GB"/>
+        </w:rPr>
+      </w:pPr>
+    </w:p>
+    <w:p>
+      <w:pPr>
+        <w:pStyle w:val="Heading1"/>
+        <w:rPr>
+          <w:lang w:val="en-GB"/>
+        </w:rPr>
+      </w:pPr>
+      <w:r>
+        <w:rPr>
+          <w:lang w:val="en-GB"/>
+        </w:rPr>
+        <w:t>Q3 (e)</w:t>
+      </w:r>
+      <w:r>
+        <w:rPr>
+          <w:lang w:val="en-GB"/>
+        </w:rPr>
+        <w:t xml:space="preserve"> Question</w:t>
+      </w:r>
+      <w:bookmarkEnd w:id="26"/>
+    </w:p>
+    <w:p>
+      <w:pPr>
+        <w:rPr>
+          <w:lang w:val="en-GB"/>
+        </w:rPr>
+      </w:pPr>
+      <w:r>
+        <w:rPr>
+          <w:lang w:val="en-GB"/>
+        </w:rPr>
+        <w:t>Construct an input instance with 5 elements for which this method would exhibit its worst-case running time. (1 mark)</w:t>
+      </w:r>
+    </w:p>
+    <w:p>
+      <w:pPr>
+        <w:spacing w:after="20" w:line="240" w:lineRule="auto"/>
+        <w:rPr>
+          <w:lang w:val="en-GB"/>
+        </w:rPr>
+      </w:pPr>
+      <w:bookmarkStart w:id="27" w:name="_Toc3661361"/>
+      <w:r>
+        <w:rPr>
+          <w:rStyle w:val="Heading2Char"/>
+        </w:rPr>
+        <w:t>Answer</w:t>
+      </w:r>
+      <w:bookmarkEnd w:id="27"/>
+      <w:r>
+        <w:rPr>
+          <w:lang w:val="en-GB"/>
+        </w:rPr>
+        <w:t>:</w:t>
+      </w:r>
+    </w:p>
+    <w:p>
+      <w:pPr>
+        <w:spacing w:after="20" w:line="240" w:lineRule="auto"/>
+        <w:rPr>
+          <w:lang w:val="en-GB"/>
+        </w:rPr>
+      </w:pPr>
+      <w:r>
+        <w:rPr>
+          <w:lang w:val="en-GB"/>
+        </w:rPr>
+        <w:t>Input Element: [</w:t>
+      </w:r>
+      <w:r>
+        <w:rPr>
+          <w:lang w:val="en-GB"/>
+        </w:rPr>
+        <w:t>1,1,2,3,4]</w:t>
+      </w:r>
+    </w:p>
+    <w:p>
+      <w:pPr>
+        <w:spacing w:after="20" w:line="240" w:lineRule="auto"/>
+        <w:rPr>
+          <w:lang w:val="en-GB"/>
+        </w:rPr>
+      </w:pPr>
+      <w:r>
+        <w:rPr>
+          <w:lang w:val="en-GB"/>
+        </w:rPr>
+        <w:lastRenderedPageBreak/>
+        <w:t>Source code:</w:t>
+      </w:r>
       <w:r>
         <w:rPr>
           <w:noProof/>
         </w:rPr>
         <w:drawing>
-          <wp:inline distT="0" distB="0" distL="0" distR="0" wp14:anchorId="1E5535F6" wp14:editId="289F7A26">
-            <wp:extent cx="5731510" cy="580390"/>
+          <wp:inline distT="0" distB="0" distL="0" distR="0" wp14:anchorId="23A394B7" wp14:editId="53AE646B">
+            <wp:extent cx="5731510" cy="3072765"/>
             <wp:effectExtent l="0" t="0" r="2540" b="0"/>
-            <wp:docPr id="96" name="Picture 96"/>
+            <wp:docPr id="98" name="Picture 98"/>
             <wp:cNvGraphicFramePr>
               <a:graphicFrameLocks xmlns:a="http://schemas.openxmlformats.org/drawingml/2006/main" noChangeAspect="1"/>
             </wp:cNvGraphicFramePr>
@@ -12334,7 +12212,7 @@
                   <pic:spPr>
                     <a:xfrm>
                       <a:off x="0" y="0"/>
-                      <a:ext cx="5731510" cy="580390"/>
+                      <a:ext cx="5731510" cy="3072765"/>
                     </a:xfrm>
                     <a:prstGeom prst="rect">
                       <a:avLst/>
@@ -12349,104 +12227,39 @@
     </w:p>
     <w:p>
       <w:pPr>
-        <w:pStyle w:val="Heading1"/>
-        <w:rPr>
-          <w:lang w:val="en-GB"/>
-        </w:rPr>
-      </w:pPr>
-      <w:bookmarkStart w:id="27" w:name="_Toc3661360"/>
-      <w:r>
-        <w:rPr>
-          <w:lang w:val="en-GB"/>
-        </w:rPr>
-        <w:t>Q3 (e)</w:t>
-      </w:r>
-      <w:r>
-        <w:rPr>
-          <w:lang w:val="en-GB"/>
-        </w:rPr>
-        <w:t xml:space="preserve"> Question</w:t>
-      </w:r>
-      <w:bookmarkEnd w:id="27"/>
-    </w:p>
-    <w:p>
-      <w:pPr>
-        <w:rPr>
-          <w:lang w:val="en-GB"/>
-        </w:rPr>
-      </w:pPr>
-      <w:r>
-        <w:rPr>
-          <w:lang w:val="en-GB"/>
-        </w:rPr>
-        <w:t>Construct an input instance with 5 elements for which this method would exhibit its worst-case running time. (1 mark)</w:t>
-      </w:r>
-    </w:p>
-    <w:p>
-      <w:pPr>
-        <w:spacing w:after="20" w:line="240" w:lineRule="auto"/>
-        <w:rPr>
-          <w:lang w:val="en-GB"/>
-        </w:rPr>
-      </w:pPr>
-      <w:bookmarkStart w:id="28" w:name="_Toc3661361"/>
-      <w:r>
-        <w:rPr>
-          <w:rStyle w:val="Heading2Char"/>
-        </w:rPr>
-        <w:t>Answer</w:t>
-      </w:r>
-      <w:bookmarkEnd w:id="28"/>
-      <w:r>
-        <w:rPr>
-          <w:lang w:val="en-GB"/>
-        </w:rPr>
-        <w:t>:</w:t>
-      </w:r>
-    </w:p>
-    <w:p>
-      <w:pPr>
-        <w:spacing w:after="20" w:line="240" w:lineRule="auto"/>
-        <w:rPr>
-          <w:lang w:val="en-GB"/>
-        </w:rPr>
-      </w:pPr>
-      <w:r>
-        <w:rPr>
-          <w:lang w:val="en-GB"/>
-        </w:rPr>
-        <w:t>Input Element: [</w:t>
-      </w:r>
-      <w:r>
-        <w:rPr>
-          <w:lang w:val="en-GB"/>
-        </w:rPr>
-        <w:t>1,1,2,3,4]</w:t>
-      </w:r>
-    </w:p>
-    <w:p>
-      <w:pPr>
-        <w:spacing w:after="20" w:line="240" w:lineRule="auto"/>
-        <w:rPr>
-          <w:lang w:val="en-GB"/>
-        </w:rPr>
-      </w:pPr>
-      <w:r>
-        <w:rPr>
-          <w:lang w:val="en-GB"/>
-        </w:rPr>
-        <w:lastRenderedPageBreak/>
-        <w:t>Source code:</w:t>
-      </w:r>
+        <w:rPr>
+          <w:lang w:val="en-GB"/>
+        </w:rPr>
+      </w:pPr>
+    </w:p>
+    <w:p>
+      <w:pPr>
+        <w:rPr>
+          <w:lang w:val="en-GB"/>
+        </w:rPr>
+      </w:pPr>
+      <w:r>
+        <w:rPr>
+          <w:lang w:val="en-GB"/>
+        </w:rPr>
+        <w:t>Output</w:t>
+      </w:r>
+    </w:p>
+    <w:p>
+      <w:pPr>
+        <w:rPr>
+          <w:lang w:val="en-GB"/>
+        </w:rPr>
+      </w:pPr>
       <w:r>
         <w:rPr>
           <w:noProof/>
         </w:rPr>
         <w:drawing>
-          <wp:inline distT="0" distB="0" distL="0" distR="0" wp14:anchorId="23A394B7" wp14:editId="53AE646B">
-            <wp:extent cx="5731510" cy="3072765"/>
-            <wp:effectExtent l="0" t="0" r="2540" b="0"/>
-            <wp:docPr id="98" name="Picture 98"/>
+          <wp:inline distT="0" distB="0" distL="0" distR="0" wp14:anchorId="4FC6D206" wp14:editId="50844310">
+            <wp:extent cx="5731510" cy="604520"/>
+            <wp:effectExtent l="0" t="0" r="2540" b="5080"/>
+            <wp:docPr id="99" name="Picture 99"/>
             <wp:cNvGraphicFramePr>
               <a:graphicFrameLocks xmlns:a="http://schemas.openxmlformats.org/drawingml/2006/main" noChangeAspect="1"/>
             </wp:cNvGraphicFramePr>
@@ -12466,73 +12279,6 @@
                   <pic:spPr>
                     <a:xfrm>
                       <a:off x="0" y="0"/>
-                      <a:ext cx="5731510" cy="3072765"/>
-                    </a:xfrm>
-                    <a:prstGeom prst="rect">
-                      <a:avLst/>
-                    </a:prstGeom>
-                  </pic:spPr>
-                </pic:pic>
-              </a:graphicData>
-            </a:graphic>
-          </wp:inline>
-        </w:drawing>
-      </w:r>
-    </w:p>
-    <w:p>
-      <w:pPr>
-        <w:rPr>
-          <w:lang w:val="en-GB"/>
-        </w:rPr>
-      </w:pPr>
-    </w:p>
-    <w:p>
-      <w:pPr>
-        <w:rPr>
-          <w:lang w:val="en-GB"/>
-        </w:rPr>
-      </w:pPr>
-      <w:r>
-        <w:rPr>
-          <w:lang w:val="en-GB"/>
-        </w:rPr>
-        <w:t>Output</w:t>
-      </w:r>
-    </w:p>
-    <w:p>
-      <w:pPr>
-        <w:rPr>
-          <w:lang w:val="en-GB"/>
-        </w:rPr>
-      </w:pPr>
-      <w:r>
-        <w:rPr>
-          <w:noProof/>
-        </w:rPr>
-        <w:drawing>
-          <wp:inline distT="0" distB="0" distL="0" distR="0" wp14:anchorId="4FC6D206" wp14:editId="50844310">
-            <wp:extent cx="5731510" cy="604520"/>
-            <wp:effectExtent l="0" t="0" r="2540" b="5080"/>
-            <wp:docPr id="99" name="Picture 99"/>
-            <wp:cNvGraphicFramePr>
-              <a:graphicFrameLocks xmlns:a="http://schemas.openxmlformats.org/drawingml/2006/main" noChangeAspect="1"/>
-            </wp:cNvGraphicFramePr>
-            <a:graphic xmlns:a="http://schemas.openxmlformats.org/drawingml/2006/main">
-              <a:graphicData uri="http://schemas.openxmlformats.org/drawingml/2006/picture">
-                <pic:pic xmlns:pic="http://schemas.openxmlformats.org/drawingml/2006/picture">
-                  <pic:nvPicPr>
-                    <pic:cNvPr id="1" name=""/>
-                    <pic:cNvPicPr/>
-                  </pic:nvPicPr>
-                  <pic:blipFill>
-                    <a:blip r:embed="rId22"/>
-                    <a:stretch>
-                      <a:fillRect/>
-                    </a:stretch>
-                  </pic:blipFill>
-                  <pic:spPr>
-                    <a:xfrm>
-                      <a:off x="0" y="0"/>
                       <a:ext cx="5731510" cy="604520"/>
                     </a:xfrm>
                     <a:prstGeom prst="rect">
@@ -12560,7 +12306,7 @@
           <w:lang w:val="en-GB"/>
         </w:rPr>
       </w:pPr>
-      <w:bookmarkStart w:id="29" w:name="_Toc3661362"/>
+      <w:bookmarkStart w:id="28" w:name="_Toc3661362"/>
       <w:r>
         <w:rPr>
           <w:lang w:val="en-GB"/>
@@ -12573,50 +12319,50 @@
         </w:rPr>
         <w:t xml:space="preserve"> Question</w:t>
       </w:r>
+      <w:bookmarkEnd w:id="28"/>
+    </w:p>
+    <w:p>
+      <w:pPr>
+        <w:rPr>
+          <w:lang w:val="en-GB"/>
+        </w:rPr>
+      </w:pPr>
+      <w:r>
+        <w:rPr>
+          <w:lang w:val="en-GB"/>
+        </w:rPr>
+        <w:t>Which of the following input instances, [10,0,5,</w:t>
+      </w:r>
+      <w:proofErr w:type="gramStart"/>
+      <w:r>
+        <w:rPr>
+          <w:lang w:val="en-GB"/>
+        </w:rPr>
+        <w:t>3,-</w:t>
+      </w:r>
+      <w:proofErr w:type="gramEnd"/>
+      <w:r>
+        <w:rPr>
+          <w:lang w:val="en-GB"/>
+        </w:rPr>
+        <w:t xml:space="preserve">19,5] or [0,1,0,-127,346,125] would take longer for this method to process, and why? </w:t>
+      </w:r>
+    </w:p>
+    <w:p>
+      <w:pPr>
+        <w:pStyle w:val="Heading2"/>
+        <w:rPr>
+          <w:lang w:val="en-GB"/>
+        </w:rPr>
+      </w:pPr>
+      <w:bookmarkStart w:id="29" w:name="_Toc3661363"/>
+      <w:r>
+        <w:rPr>
+          <w:lang w:val="en-GB"/>
+        </w:rPr>
+        <w:t>Answer</w:t>
+      </w:r>
       <w:bookmarkEnd w:id="29"/>
-    </w:p>
-    <w:p>
-      <w:pPr>
-        <w:rPr>
-          <w:lang w:val="en-GB"/>
-        </w:rPr>
-      </w:pPr>
-      <w:r>
-        <w:rPr>
-          <w:lang w:val="en-GB"/>
-        </w:rPr>
-        <w:t>Which of the following input instances, [10,0,5,</w:t>
-      </w:r>
-      <w:proofErr w:type="gramStart"/>
-      <w:r>
-        <w:rPr>
-          <w:lang w:val="en-GB"/>
-        </w:rPr>
-        <w:t>3,-</w:t>
-      </w:r>
-      <w:proofErr w:type="gramEnd"/>
-      <w:r>
-        <w:rPr>
-          <w:lang w:val="en-GB"/>
-        </w:rPr>
-        <w:t xml:space="preserve">19,5] or [0,1,0,-127,346,125] would take longer for this method to process, and why? </w:t>
-      </w:r>
-    </w:p>
-    <w:p>
-      <w:pPr>
-        <w:pStyle w:val="Heading2"/>
-        <w:rPr>
-          <w:lang w:val="en-GB"/>
-        </w:rPr>
-      </w:pPr>
-      <w:bookmarkStart w:id="30" w:name="_Toc3661363"/>
-      <w:r>
-        <w:rPr>
-          <w:lang w:val="en-GB"/>
-        </w:rPr>
-        <w:t>Answer</w:t>
-      </w:r>
-      <w:bookmarkEnd w:id="30"/>
     </w:p>
     <w:p>
       <w:pPr>
@@ -15266,7 +15012,7 @@
 </file>
 
 <file path=customXml/itemProps2.xml><?xml version="1.0" encoding="utf-8"?>
-<ds:datastoreItem xmlns:ds="http://schemas.openxmlformats.org/officeDocument/2006/customXml" ds:itemID="{90897CBD-F381-401F-B98F-206B27E5AC4C}">
+<ds:datastoreItem xmlns:ds="http://schemas.openxmlformats.org/officeDocument/2006/customXml" ds:itemID="{16318DA1-7759-4C3D-844B-129CF73A3926}">
   <ds:schemaRefs>
     <ds:schemaRef ds:uri="http://schemas.openxmlformats.org/officeDocument/2006/bibliography"/>
   </ds:schemaRefs>
